--- a/optimization/3 семестр/НИРС.docx
+++ b/optimization/3 семестр/НИРС.docx
@@ -2,350 +2,24 @@
 <file path=word/document.xml><?xml version="1.0" encoding="utf-8"?>
 <w:document xmlns:wpc="http://schemas.microsoft.com/office/word/2010/wordprocessingCanvas" xmlns:mc="http://schemas.openxmlformats.org/markup-compatibility/2006" xmlns:o="urn:schemas-microsoft-com:office:office" xmlns:r="http://schemas.openxmlformats.org/officeDocument/2006/relationships" xmlns:m="http://schemas.openxmlformats.org/officeDocument/2006/math" xmlns:v="urn:schemas-microsoft-com:vml" xmlns:wp14="http://schemas.microsoft.com/office/word/2010/wordprocessingDrawing" xmlns:wp="http://schemas.openxmlformats.org/drawingml/2006/wordprocessingDrawing" xmlns:w10="urn:schemas-microsoft-com:office:word" xmlns:w="http://schemas.openxmlformats.org/wordprocessingml/2006/main" xmlns:w14="http://schemas.microsoft.com/office/word/2010/wordml" xmlns:wpg="http://schemas.microsoft.com/office/word/2010/wordprocessingGroup" xmlns:wpi="http://schemas.microsoft.com/office/word/2010/wordprocessingInk" xmlns:wne="http://schemas.microsoft.com/office/word/2006/wordml" xmlns:wps="http://schemas.microsoft.com/office/word/2010/wordprocessingShape" mc:Ignorable="w14 wp14">
   <w:body>
-    <w:p>
-      <w:pPr>
-        <w:pStyle w:val="ae"/>
-        <w:ind w:firstLine="0"/>
-        <w:jc w:val="center"/>
-        <w:rPr>
-          <w:sz w:val="44"/>
-        </w:rPr>
-      </w:pPr>
-      <w:r>
-        <w:rPr>
-          <w:sz w:val="44"/>
-        </w:rPr>
-        <w:t>Отчет по НИРС на тему</w:t>
-      </w:r>
-    </w:p>
-    <w:p>
-      <w:pPr>
-        <w:spacing w:line="240" w:lineRule="auto"/>
-        <w:jc w:val="center"/>
-        <w:rPr>
-          <w:sz w:val="28"/>
-          <w:szCs w:val="24"/>
-          <w:lang w:val="en-US"/>
-        </w:rPr>
-      </w:pPr>
-      <w:r>
-        <w:rPr>
-          <w:sz w:val="28"/>
-          <w:szCs w:val="24"/>
-        </w:rPr>
-        <w:t xml:space="preserve">«Метод </w:t>
-      </w:r>
-      <w:r>
-        <w:rPr>
-          <w:sz w:val="28"/>
-          <w:szCs w:val="24"/>
-        </w:rPr>
-        <w:t xml:space="preserve">математического </w:t>
-      </w:r>
-      <w:r>
-        <w:rPr>
-          <w:sz w:val="28"/>
-          <w:szCs w:val="24"/>
-        </w:rPr>
-        <w:t>моделирования и многокритериальной оптимизации режимов работы электростанции</w:t>
-      </w:r>
-      <w:r>
-        <w:rPr>
-          <w:sz w:val="28"/>
-          <w:szCs w:val="24"/>
-        </w:rPr>
-        <w:t xml:space="preserve"> в условиях неопределенности</w:t>
-      </w:r>
-      <w:r>
-        <w:rPr>
-          <w:sz w:val="28"/>
-          <w:szCs w:val="24"/>
-        </w:rPr>
-        <w:t>»</w:t>
-      </w:r>
-    </w:p>
-    <w:p>
-      <w:pPr>
-        <w:spacing w:line="240" w:lineRule="auto"/>
-        <w:jc w:val="center"/>
-        <w:rPr>
-          <w:sz w:val="28"/>
-          <w:szCs w:val="24"/>
-          <w:lang w:val="en-US"/>
-        </w:rPr>
-      </w:pPr>
-    </w:p>
-    <w:p>
-      <w:pPr>
-        <w:spacing w:line="240" w:lineRule="auto"/>
-        <w:jc w:val="center"/>
-        <w:rPr>
-          <w:sz w:val="28"/>
-          <w:szCs w:val="24"/>
-          <w:lang w:val="en-US"/>
-        </w:rPr>
-      </w:pPr>
-    </w:p>
-    <w:p>
-      <w:pPr>
-        <w:spacing w:line="240" w:lineRule="auto"/>
-        <w:jc w:val="center"/>
-        <w:rPr>
-          <w:sz w:val="28"/>
-          <w:szCs w:val="24"/>
-          <w:lang w:val="en-US"/>
-        </w:rPr>
-      </w:pPr>
-    </w:p>
-    <w:p>
-      <w:pPr>
-        <w:spacing w:line="240" w:lineRule="auto"/>
-        <w:jc w:val="center"/>
-        <w:rPr>
-          <w:sz w:val="28"/>
-          <w:szCs w:val="24"/>
-          <w:lang w:val="en-US"/>
-        </w:rPr>
-      </w:pPr>
-    </w:p>
-    <w:p>
-      <w:pPr>
-        <w:spacing w:line="240" w:lineRule="auto"/>
-        <w:jc w:val="center"/>
-        <w:rPr>
-          <w:sz w:val="28"/>
-          <w:szCs w:val="24"/>
-          <w:lang w:val="en-US"/>
-        </w:rPr>
-      </w:pPr>
-    </w:p>
-    <w:p>
-      <w:pPr>
-        <w:spacing w:line="240" w:lineRule="auto"/>
-        <w:jc w:val="center"/>
-        <w:rPr>
-          <w:sz w:val="28"/>
-          <w:szCs w:val="24"/>
-          <w:lang w:val="en-US"/>
-        </w:rPr>
-      </w:pPr>
-    </w:p>
-    <w:p>
-      <w:pPr>
-        <w:spacing w:line="240" w:lineRule="auto"/>
-        <w:jc w:val="center"/>
-        <w:rPr>
-          <w:sz w:val="28"/>
-          <w:szCs w:val="24"/>
-          <w:lang w:val="en-US"/>
-        </w:rPr>
-      </w:pPr>
-    </w:p>
-    <w:p>
-      <w:pPr>
-        <w:spacing w:line="240" w:lineRule="auto"/>
-        <w:jc w:val="center"/>
-        <w:rPr>
-          <w:sz w:val="28"/>
-          <w:szCs w:val="24"/>
-          <w:lang w:val="en-US"/>
-        </w:rPr>
-      </w:pPr>
-    </w:p>
-    <w:p>
-      <w:pPr>
-        <w:spacing w:line="240" w:lineRule="auto"/>
-        <w:jc w:val="center"/>
-        <w:rPr>
-          <w:sz w:val="28"/>
-          <w:szCs w:val="24"/>
-          <w:lang w:val="en-US"/>
-        </w:rPr>
-      </w:pPr>
-    </w:p>
-    <w:p>
-      <w:pPr>
-        <w:spacing w:line="240" w:lineRule="auto"/>
-        <w:jc w:val="center"/>
-        <w:rPr>
-          <w:sz w:val="28"/>
-          <w:szCs w:val="24"/>
-          <w:lang w:val="en-US"/>
-        </w:rPr>
-      </w:pPr>
-    </w:p>
-    <w:p>
-      <w:pPr>
-        <w:spacing w:line="240" w:lineRule="auto"/>
-        <w:jc w:val="center"/>
-        <w:rPr>
-          <w:sz w:val="28"/>
-          <w:szCs w:val="24"/>
-          <w:lang w:val="en-US"/>
-        </w:rPr>
-      </w:pPr>
-    </w:p>
-    <w:p>
-      <w:pPr>
-        <w:spacing w:line="240" w:lineRule="auto"/>
-        <w:jc w:val="center"/>
-        <w:rPr>
-          <w:sz w:val="28"/>
-          <w:szCs w:val="24"/>
-          <w:lang w:val="en-US"/>
-        </w:rPr>
-      </w:pPr>
-    </w:p>
-    <w:p>
-      <w:pPr>
-        <w:spacing w:line="240" w:lineRule="auto"/>
-        <w:jc w:val="center"/>
-        <w:rPr>
-          <w:sz w:val="28"/>
-          <w:szCs w:val="24"/>
-          <w:lang w:val="en-US"/>
-        </w:rPr>
-      </w:pPr>
-    </w:p>
-    <w:p>
-      <w:pPr>
-        <w:spacing w:line="240" w:lineRule="auto"/>
-        <w:jc w:val="center"/>
-        <w:rPr>
-          <w:sz w:val="28"/>
-          <w:szCs w:val="24"/>
-          <w:lang w:val="en-US"/>
-        </w:rPr>
-      </w:pPr>
-    </w:p>
-    <w:p>
-      <w:pPr>
-        <w:spacing w:line="240" w:lineRule="auto"/>
-        <w:jc w:val="center"/>
-        <w:rPr>
-          <w:sz w:val="28"/>
-          <w:szCs w:val="24"/>
-          <w:lang w:val="en-US"/>
-        </w:rPr>
-      </w:pPr>
-    </w:p>
-    <w:p>
-      <w:pPr>
-        <w:spacing w:line="240" w:lineRule="auto"/>
-        <w:jc w:val="center"/>
-        <w:rPr>
-          <w:sz w:val="28"/>
-          <w:szCs w:val="24"/>
-          <w:lang w:val="en-US"/>
-        </w:rPr>
-      </w:pPr>
-    </w:p>
-    <w:p>
-      <w:pPr>
-        <w:spacing w:line="240" w:lineRule="auto"/>
-        <w:jc w:val="center"/>
-        <w:rPr>
-          <w:sz w:val="28"/>
-          <w:szCs w:val="24"/>
-          <w:lang w:val="en-US"/>
-        </w:rPr>
-      </w:pPr>
-    </w:p>
-    <w:p>
-      <w:pPr>
-        <w:spacing w:line="240" w:lineRule="auto"/>
-        <w:jc w:val="center"/>
-        <w:rPr>
-          <w:sz w:val="28"/>
-          <w:szCs w:val="24"/>
-          <w:lang w:val="en-US"/>
-        </w:rPr>
-      </w:pPr>
-    </w:p>
-    <w:p>
-      <w:pPr>
-        <w:spacing w:line="240" w:lineRule="auto"/>
-        <w:jc w:val="center"/>
-        <w:rPr>
-          <w:sz w:val="28"/>
-          <w:szCs w:val="24"/>
-          <w:lang w:val="en-US"/>
-        </w:rPr>
-      </w:pPr>
-    </w:p>
-    <w:p>
-      <w:pPr>
-        <w:spacing w:line="240" w:lineRule="auto"/>
-        <w:jc w:val="center"/>
-        <w:rPr>
-          <w:sz w:val="28"/>
-          <w:szCs w:val="24"/>
-          <w:lang w:val="en-US"/>
-        </w:rPr>
-      </w:pPr>
-    </w:p>
-    <w:p>
-      <w:pPr>
-        <w:spacing w:line="240" w:lineRule="auto"/>
-        <w:jc w:val="center"/>
-        <w:rPr>
-          <w:sz w:val="28"/>
-          <w:szCs w:val="24"/>
-          <w:lang w:val="en-US"/>
-        </w:rPr>
-      </w:pPr>
-    </w:p>
-    <w:p>
-      <w:pPr>
-        <w:spacing w:line="240" w:lineRule="auto"/>
-        <w:jc w:val="right"/>
-        <w:rPr>
-          <w:sz w:val="28"/>
-          <w:szCs w:val="24"/>
-        </w:rPr>
-      </w:pPr>
-      <w:r>
-        <w:rPr>
-          <w:sz w:val="28"/>
-          <w:szCs w:val="24"/>
-        </w:rPr>
-        <w:t>Выполнил: Кузьмин Артем Юрьевич, ИУ7-39.</w:t>
-      </w:r>
-    </w:p>
-    <w:p>
-      <w:pPr>
-        <w:spacing w:line="240" w:lineRule="auto"/>
-        <w:jc w:val="right"/>
-        <w:rPr>
-          <w:sz w:val="28"/>
-          <w:szCs w:val="24"/>
-        </w:rPr>
-      </w:pPr>
-      <w:r>
-        <w:rPr>
-          <w:sz w:val="28"/>
-          <w:szCs w:val="24"/>
-        </w:rPr>
-        <w:t>Научный руководитель: Романова Татьяна Николаевна.</w:t>
-      </w:r>
-    </w:p>
     <w:sdt>
       <w:sdtPr>
+        <w:rPr>
+          <w:rFonts w:asciiTheme="minorHAnsi" w:eastAsiaTheme="minorHAnsi" w:hAnsiTheme="minorHAnsi" w:cstheme="minorBidi"/>
+          <w:b w:val="0"/>
+          <w:bCs w:val="0"/>
+          <w:color w:val="auto"/>
+          <w:sz w:val="22"/>
+          <w:szCs w:val="22"/>
+          <w:lang w:eastAsia="en-US"/>
+        </w:rPr>
         <w:id w:val="-1671635415"/>
         <w:docPartObj>
           <w:docPartGallery w:val="Table of Contents"/>
           <w:docPartUnique/>
         </w:docPartObj>
       </w:sdtPr>
-      <w:sdtEndPr>
-        <w:rPr>
-          <w:rFonts w:asciiTheme="minorHAnsi" w:eastAsiaTheme="minorHAnsi" w:hAnsiTheme="minorHAnsi" w:cstheme="minorBidi"/>
-          <w:color w:val="auto"/>
-          <w:sz w:val="22"/>
-          <w:szCs w:val="22"/>
-          <w:lang w:eastAsia="en-US"/>
-        </w:rPr>
-      </w:sdtEndPr>
+      <w:sdtEndPr/>
       <w:sdtContent>
         <w:p>
           <w:pPr>
@@ -369,7 +43,9 @@
               <w:tab w:val="right" w:leader="dot" w:pos="9345"/>
             </w:tabs>
             <w:rPr>
+              <w:rFonts w:eastAsiaTheme="minorEastAsia"/>
               <w:noProof/>
+              <w:lang w:eastAsia="ru-RU"/>
             </w:rPr>
           </w:pPr>
           <w:r>
@@ -381,7 +57,7 @@
           <w:r>
             <w:fldChar w:fldCharType="separate"/>
           </w:r>
-          <w:hyperlink w:anchor="_Toc375781356" w:history="1">
+          <w:hyperlink w:anchor="_Toc375890633" w:history="1">
             <w:r>
               <w:rPr>
                 <w:rStyle w:val="af"/>
@@ -391,7 +67,9 @@
             </w:r>
             <w:r>
               <w:rPr>
+                <w:rFonts w:eastAsiaTheme="minorEastAsia"/>
                 <w:noProof/>
+                <w:lang w:eastAsia="ru-RU"/>
               </w:rPr>
               <w:tab/>
             </w:r>
@@ -400,7 +78,7 @@
                 <w:rStyle w:val="af"/>
                 <w:noProof/>
               </w:rPr>
-              <w:t>Оптимизация при наличии интервальных и нечетко интервальных функций</w:t>
+              <w:t>Введение</w:t>
             </w:r>
             <w:r>
               <w:rPr>
@@ -421,7 +99,179 @@
                 <w:noProof/>
                 <w:webHidden/>
               </w:rPr>
-              <w:instrText xml:space="preserve"> PAGEREF _Toc375781356 \h </w:instrText>
+              <w:instrText xml:space="preserve"> PAGEREF _Toc375890633 \h </w:instrText>
+            </w:r>
+            <w:r>
+              <w:rPr>
+                <w:noProof/>
+                <w:webHidden/>
+              </w:rPr>
+            </w:r>
+            <w:r>
+              <w:rPr>
+                <w:noProof/>
+                <w:webHidden/>
+              </w:rPr>
+              <w:fldChar w:fldCharType="separate"/>
+            </w:r>
+            <w:r>
+              <w:rPr>
+                <w:noProof/>
+                <w:webHidden/>
+              </w:rPr>
+              <w:t>2</w:t>
+            </w:r>
+            <w:r>
+              <w:rPr>
+                <w:noProof/>
+                <w:webHidden/>
+              </w:rPr>
+              <w:fldChar w:fldCharType="end"/>
+            </w:r>
+          </w:hyperlink>
+        </w:p>
+        <w:p>
+          <w:pPr>
+            <w:pStyle w:val="11"/>
+            <w:tabs>
+              <w:tab w:val="left" w:pos="440"/>
+              <w:tab w:val="right" w:leader="dot" w:pos="9345"/>
+            </w:tabs>
+            <w:rPr>
+              <w:rFonts w:eastAsiaTheme="minorEastAsia"/>
+              <w:noProof/>
+              <w:lang w:eastAsia="ru-RU"/>
+            </w:rPr>
+          </w:pPr>
+          <w:hyperlink w:anchor="_Toc375890634" w:history="1">
+            <w:r>
+              <w:rPr>
+                <w:rStyle w:val="af"/>
+                <w:noProof/>
+              </w:rPr>
+              <w:t>2.</w:t>
+            </w:r>
+            <w:r>
+              <w:rPr>
+                <w:rFonts w:eastAsiaTheme="minorEastAsia"/>
+                <w:noProof/>
+                <w:lang w:eastAsia="ru-RU"/>
+              </w:rPr>
+              <w:tab/>
+            </w:r>
+            <w:r>
+              <w:rPr>
+                <w:rStyle w:val="af"/>
+                <w:noProof/>
+              </w:rPr>
+              <w:t>Интервальное расширение методов поиска экстремумов интервальных целевых функций</w:t>
+            </w:r>
+            <w:r>
+              <w:rPr>
+                <w:noProof/>
+                <w:webHidden/>
+              </w:rPr>
+              <w:tab/>
+            </w:r>
+            <w:r>
+              <w:rPr>
+                <w:noProof/>
+                <w:webHidden/>
+              </w:rPr>
+              <w:fldChar w:fldCharType="begin"/>
+            </w:r>
+            <w:r>
+              <w:rPr>
+                <w:noProof/>
+                <w:webHidden/>
+              </w:rPr>
+              <w:instrText xml:space="preserve"> PAGEREF _Toc375890634 \h </w:instrText>
+            </w:r>
+            <w:r>
+              <w:rPr>
+                <w:noProof/>
+                <w:webHidden/>
+              </w:rPr>
+            </w:r>
+            <w:r>
+              <w:rPr>
+                <w:noProof/>
+                <w:webHidden/>
+              </w:rPr>
+              <w:fldChar w:fldCharType="separate"/>
+            </w:r>
+            <w:r>
+              <w:rPr>
+                <w:noProof/>
+                <w:webHidden/>
+              </w:rPr>
+              <w:t>2</w:t>
+            </w:r>
+            <w:r>
+              <w:rPr>
+                <w:noProof/>
+                <w:webHidden/>
+              </w:rPr>
+              <w:fldChar w:fldCharType="end"/>
+            </w:r>
+          </w:hyperlink>
+        </w:p>
+        <w:p>
+          <w:pPr>
+            <w:pStyle w:val="11"/>
+            <w:tabs>
+              <w:tab w:val="left" w:pos="660"/>
+              <w:tab w:val="right" w:leader="dot" w:pos="9345"/>
+            </w:tabs>
+            <w:rPr>
+              <w:rFonts w:eastAsiaTheme="minorEastAsia"/>
+              <w:noProof/>
+              <w:lang w:eastAsia="ru-RU"/>
+            </w:rPr>
+          </w:pPr>
+          <w:hyperlink w:anchor="_Toc375890635" w:history="1">
+            <w:r>
+              <w:rPr>
+                <w:rStyle w:val="af"/>
+                <w:noProof/>
+              </w:rPr>
+              <w:t>2.1</w:t>
+            </w:r>
+            <w:r>
+              <w:rPr>
+                <w:rFonts w:eastAsiaTheme="minorEastAsia"/>
+                <w:noProof/>
+                <w:lang w:eastAsia="ru-RU"/>
+              </w:rPr>
+              <w:tab/>
+            </w:r>
+            <w:r>
+              <w:rPr>
+                <w:rStyle w:val="af"/>
+                <w:noProof/>
+              </w:rPr>
+              <w:t>Адаптивный алгоритм случайного поиска с переменным шагом</w:t>
+            </w:r>
+            <w:r>
+              <w:rPr>
+                <w:noProof/>
+                <w:webHidden/>
+              </w:rPr>
+              <w:tab/>
+            </w:r>
+            <w:r>
+              <w:rPr>
+                <w:noProof/>
+                <w:webHidden/>
+              </w:rPr>
+              <w:fldChar w:fldCharType="begin"/>
+            </w:r>
+            <w:r>
+              <w:rPr>
+                <w:noProof/>
+                <w:webHidden/>
+              </w:rPr>
+              <w:instrText xml:space="preserve"> PAGEREF _Toc375890635 \h </w:instrText>
             </w:r>
             <w:r>
               <w:rPr>
@@ -456,24 +306,201 @@
           <w:pPr>
             <w:pStyle w:val="11"/>
             <w:tabs>
-              <w:tab w:val="left" w:pos="440"/>
+              <w:tab w:val="left" w:pos="660"/>
               <w:tab w:val="right" w:leader="dot" w:pos="9345"/>
             </w:tabs>
             <w:rPr>
+              <w:rFonts w:eastAsiaTheme="minorEastAsia"/>
               <w:noProof/>
+              <w:lang w:eastAsia="ru-RU"/>
             </w:rPr>
           </w:pPr>
-          <w:hyperlink w:anchor="_Toc375781357" w:history="1">
+          <w:hyperlink w:anchor="_Toc375890636" w:history="1">
             <w:r>
               <w:rPr>
                 <w:rStyle w:val="af"/>
                 <w:noProof/>
               </w:rPr>
-              <w:t>2.</w:t>
+              <w:t>2.2</w:t>
+            </w:r>
+            <w:r>
+              <w:rPr>
+                <w:rFonts w:eastAsiaTheme="minorEastAsia"/>
+                <w:noProof/>
+                <w:lang w:eastAsia="ru-RU"/>
+              </w:rPr>
+              <w:tab/>
+            </w:r>
+            <w:r>
+              <w:rPr>
+                <w:rStyle w:val="af"/>
+                <w:noProof/>
+              </w:rPr>
+              <w:t>Комбинаторный эвристический алгоритм</w:t>
             </w:r>
             <w:r>
               <w:rPr>
                 <w:noProof/>
+                <w:webHidden/>
+              </w:rPr>
+              <w:tab/>
+            </w:r>
+            <w:r>
+              <w:rPr>
+                <w:noProof/>
+                <w:webHidden/>
+              </w:rPr>
+              <w:fldChar w:fldCharType="begin"/>
+            </w:r>
+            <w:r>
+              <w:rPr>
+                <w:noProof/>
+                <w:webHidden/>
+              </w:rPr>
+              <w:instrText xml:space="preserve"> PAGEREF _Toc375890636 \h </w:instrText>
+            </w:r>
+            <w:r>
+              <w:rPr>
+                <w:noProof/>
+                <w:webHidden/>
+              </w:rPr>
+            </w:r>
+            <w:r>
+              <w:rPr>
+                <w:noProof/>
+                <w:webHidden/>
+              </w:rPr>
+              <w:fldChar w:fldCharType="separate"/>
+            </w:r>
+            <w:r>
+              <w:rPr>
+                <w:noProof/>
+                <w:webHidden/>
+              </w:rPr>
+              <w:t>3</w:t>
+            </w:r>
+            <w:r>
+              <w:rPr>
+                <w:noProof/>
+                <w:webHidden/>
+              </w:rPr>
+              <w:fldChar w:fldCharType="end"/>
+            </w:r>
+          </w:hyperlink>
+        </w:p>
+        <w:p>
+          <w:pPr>
+            <w:pStyle w:val="11"/>
+            <w:tabs>
+              <w:tab w:val="left" w:pos="660"/>
+              <w:tab w:val="right" w:leader="dot" w:pos="9345"/>
+            </w:tabs>
+            <w:rPr>
+              <w:rFonts w:eastAsiaTheme="minorEastAsia"/>
+              <w:noProof/>
+              <w:lang w:eastAsia="ru-RU"/>
+            </w:rPr>
+          </w:pPr>
+          <w:hyperlink w:anchor="_Toc375890637" w:history="1">
+            <w:r>
+              <w:rPr>
+                <w:rStyle w:val="af"/>
+                <w:noProof/>
+              </w:rPr>
+              <w:t>2.3</w:t>
+            </w:r>
+            <w:r>
+              <w:rPr>
+                <w:rFonts w:eastAsiaTheme="minorEastAsia"/>
+                <w:noProof/>
+                <w:lang w:eastAsia="ru-RU"/>
+              </w:rPr>
+              <w:tab/>
+            </w:r>
+            <w:r>
+              <w:rPr>
+                <w:rStyle w:val="af"/>
+                <w:noProof/>
+              </w:rPr>
+              <w:t>Метод прямых выборочных процедур с уменьшением интервала поиска</w:t>
+            </w:r>
+            <w:r>
+              <w:rPr>
+                <w:noProof/>
+                <w:webHidden/>
+              </w:rPr>
+              <w:tab/>
+            </w:r>
+            <w:r>
+              <w:rPr>
+                <w:noProof/>
+                <w:webHidden/>
+              </w:rPr>
+              <w:fldChar w:fldCharType="begin"/>
+            </w:r>
+            <w:r>
+              <w:rPr>
+                <w:noProof/>
+                <w:webHidden/>
+              </w:rPr>
+              <w:instrText xml:space="preserve"> PAGEREF _Toc375890637 \h </w:instrText>
+            </w:r>
+            <w:r>
+              <w:rPr>
+                <w:noProof/>
+                <w:webHidden/>
+              </w:rPr>
+            </w:r>
+            <w:r>
+              <w:rPr>
+                <w:noProof/>
+                <w:webHidden/>
+              </w:rPr>
+              <w:fldChar w:fldCharType="separate"/>
+            </w:r>
+            <w:r>
+              <w:rPr>
+                <w:noProof/>
+                <w:webHidden/>
+              </w:rPr>
+              <w:t>4</w:t>
+            </w:r>
+            <w:r>
+              <w:rPr>
+                <w:noProof/>
+                <w:webHidden/>
+              </w:rPr>
+              <w:fldChar w:fldCharType="end"/>
+            </w:r>
+          </w:hyperlink>
+        </w:p>
+        <w:p>
+          <w:pPr>
+            <w:pStyle w:val="11"/>
+            <w:tabs>
+              <w:tab w:val="left" w:pos="440"/>
+              <w:tab w:val="right" w:leader="dot" w:pos="9345"/>
+            </w:tabs>
+            <w:rPr>
+              <w:rFonts w:eastAsiaTheme="minorEastAsia"/>
+              <w:noProof/>
+              <w:lang w:eastAsia="ru-RU"/>
+            </w:rPr>
+          </w:pPr>
+          <w:hyperlink w:anchor="_Toc375890638" w:history="1">
+            <w:r>
+              <w:rPr>
+                <w:rStyle w:val="af"/>
+                <w:rFonts w:cs="TimesNewRoman"/>
+                <w:noProof/>
+              </w:rPr>
+              <w:t>3.</w:t>
+            </w:r>
+            <w:r>
+              <w:rPr>
+                <w:rFonts w:eastAsiaTheme="minorEastAsia"/>
+                <w:noProof/>
+                <w:lang w:eastAsia="ru-RU"/>
               </w:rPr>
               <w:tab/>
             </w:r>
@@ -503,7 +530,7 @@
                 <w:noProof/>
                 <w:webHidden/>
               </w:rPr>
-              <w:instrText xml:space="preserve"> PAGEREF _Toc375781357 \h </w:instrText>
+              <w:instrText xml:space="preserve"> PAGEREF _Toc375890638 \h </w:instrText>
             </w:r>
             <w:r>
               <w:rPr>
@@ -523,7 +550,7 @@
                 <w:noProof/>
                 <w:webHidden/>
               </w:rPr>
-              <w:t>10</w:t>
+              <w:t>11</w:t>
             </w:r>
             <w:r>
               <w:rPr>
@@ -542,20 +569,25 @@
               <w:tab w:val="right" w:leader="dot" w:pos="9345"/>
             </w:tabs>
             <w:rPr>
+              <w:rFonts w:eastAsiaTheme="minorEastAsia"/>
               <w:noProof/>
+              <w:lang w:eastAsia="ru-RU"/>
             </w:rPr>
           </w:pPr>
-          <w:hyperlink w:anchor="_Toc375781358" w:history="1">
+          <w:hyperlink w:anchor="_Toc375890639" w:history="1">
             <w:r>
               <w:rPr>
                 <w:rStyle w:val="af"/>
+                <w:rFonts w:cs="TimesNewRoman"/>
                 <w:noProof/>
               </w:rPr>
-              <w:t>3.</w:t>
+              <w:t>4.</w:t>
             </w:r>
             <w:r>
               <w:rPr>
+                <w:rFonts w:eastAsiaTheme="minorEastAsia"/>
                 <w:noProof/>
+                <w:lang w:eastAsia="ru-RU"/>
               </w:rPr>
               <w:tab/>
             </w:r>
@@ -585,7 +617,7 @@
                 <w:noProof/>
                 <w:webHidden/>
               </w:rPr>
-              <w:instrText xml:space="preserve"> PAGEREF _Toc375781358 \h </w:instrText>
+              <w:instrText xml:space="preserve"> PAGEREF _Toc375890639 \h </w:instrText>
             </w:r>
             <w:r>
               <w:rPr>
@@ -605,7 +637,7 @@
                 <w:noProof/>
                 <w:webHidden/>
               </w:rPr>
-              <w:t>15</w:t>
+              <w:t>16</w:t>
             </w:r>
             <w:r>
               <w:rPr>
@@ -623,10 +655,12 @@
               <w:tab w:val="right" w:leader="dot" w:pos="9345"/>
             </w:tabs>
             <w:rPr>
+              <w:rFonts w:eastAsiaTheme="minorEastAsia"/>
               <w:noProof/>
+              <w:lang w:eastAsia="ru-RU"/>
             </w:rPr>
           </w:pPr>
-          <w:hyperlink w:anchor="_Toc375781359" w:history="1">
+          <w:hyperlink w:anchor="_Toc375890640" w:history="1">
             <w:r>
               <w:rPr>
                 <w:rStyle w:val="af"/>
@@ -653,7 +687,7 @@
                 <w:noProof/>
                 <w:webHidden/>
               </w:rPr>
-              <w:instrText xml:space="preserve"> PAGEREF _Toc375781359 \h </w:instrText>
+              <w:instrText xml:space="preserve"> PAGEREF _Toc375890640 \h </w:instrText>
             </w:r>
             <w:r>
               <w:rPr>
@@ -673,7 +707,7 @@
                 <w:noProof/>
                 <w:webHidden/>
               </w:rPr>
-              <w:t>18</w:t>
+              <w:t>19</w:t>
             </w:r>
             <w:r>
               <w:rPr>
@@ -714,6 +748,16 @@
           <w:szCs w:val="24"/>
         </w:rPr>
       </w:pPr>
+    </w:p>
+    <w:p>
+      <w:pPr>
+        <w:spacing w:line="240" w:lineRule="auto"/>
+        <w:jc w:val="both"/>
+        <w:rPr>
+          <w:sz w:val="24"/>
+          <w:szCs w:val="24"/>
+        </w:rPr>
+      </w:pPr>
       <w:bookmarkStart w:id="0" w:name="_GoBack"/>
       <w:bookmarkEnd w:id="0"/>
     </w:p>
@@ -894,37 +938,6 @@
         <w:rPr>
           <w:sz w:val="24"/>
           <w:szCs w:val="24"/>
-        </w:rPr>
-      </w:pPr>
-    </w:p>
-    <w:p>
-      <w:pPr>
-        <w:spacing w:line="240" w:lineRule="auto"/>
-        <w:jc w:val="both"/>
-        <w:rPr>
-          <w:sz w:val="24"/>
-          <w:szCs w:val="24"/>
-        </w:rPr>
-      </w:pPr>
-    </w:p>
-    <w:p>
-      <w:pPr>
-        <w:spacing w:line="240" w:lineRule="auto"/>
-        <w:jc w:val="both"/>
-        <w:rPr>
-          <w:sz w:val="24"/>
-          <w:szCs w:val="24"/>
-        </w:rPr>
-      </w:pPr>
-    </w:p>
-    <w:p>
-      <w:pPr>
-        <w:spacing w:line="240" w:lineRule="auto"/>
-        <w:jc w:val="both"/>
-        <w:rPr>
-          <w:sz w:val="24"/>
-          <w:szCs w:val="24"/>
-          <w:lang w:val="en-US"/>
         </w:rPr>
       </w:pPr>
     </w:p>
@@ -944,22 +957,162 @@
         <w:pStyle w:val="1"/>
         <w:numPr>
           <w:ilvl w:val="0"/>
-          <w:numId w:val="7"/>
+          <w:numId w:val="14"/>
         </w:numPr>
         <w:ind w:left="426"/>
         <w:rPr>
           <w:sz w:val="32"/>
         </w:rPr>
       </w:pPr>
-      <w:bookmarkStart w:id="1" w:name="_Toc375781356"/>
+      <w:bookmarkStart w:id="1" w:name="_Toc375890633"/>
       <w:r>
         <w:rPr>
           <w:sz w:val="32"/>
         </w:rPr>
-        <w:lastRenderedPageBreak/>
-        <w:t>Оптимизация при наличии интервальных и нечетко интервальных функций</w:t>
+        <w:t>Введение</w:t>
       </w:r>
       <w:bookmarkEnd w:id="1"/>
+    </w:p>
+    <w:p/>
+    <w:p>
+      <w:pPr>
+        <w:ind w:firstLine="567"/>
+        <w:jc w:val="both"/>
+        <w:rPr>
+          <w:rFonts w:cs="TimesNewRoman"/>
+          <w:sz w:val="24"/>
+          <w:szCs w:val="24"/>
+        </w:rPr>
+      </w:pPr>
+      <w:r>
+        <w:rPr>
+          <w:rFonts w:cs="TimesNewRoman"/>
+          <w:sz w:val="24"/>
+          <w:szCs w:val="24"/>
+        </w:rPr>
+        <w:t>Проблема энергосбережения в настоящее время представляет собой стратегическое</w:t>
+      </w:r>
+      <w:r>
+        <w:rPr>
+          <w:rFonts w:cs="TimesNewRoman"/>
+          <w:sz w:val="24"/>
+          <w:szCs w:val="24"/>
+        </w:rPr>
+        <w:t xml:space="preserve"> </w:t>
+      </w:r>
+      <w:r>
+        <w:rPr>
+          <w:rFonts w:cs="TimesNewRoman"/>
+          <w:sz w:val="24"/>
+          <w:szCs w:val="24"/>
+        </w:rPr>
+        <w:t>направление деятельности не только отдельных предприятий</w:t>
+      </w:r>
+      <w:r>
+        <w:rPr>
+          <w:rFonts w:cs="Times New Roman"/>
+          <w:sz w:val="24"/>
+          <w:szCs w:val="24"/>
+        </w:rPr>
+        <w:t xml:space="preserve">, </w:t>
+      </w:r>
+      <w:r>
+        <w:rPr>
+          <w:rFonts w:cs="TimesNewRoman"/>
+          <w:sz w:val="24"/>
+          <w:szCs w:val="24"/>
+        </w:rPr>
+        <w:t xml:space="preserve">но и экономической </w:t>
+      </w:r>
+      <w:r>
+        <w:rPr>
+          <w:rFonts w:cs="TimesNewRoman"/>
+          <w:sz w:val="24"/>
+          <w:szCs w:val="24"/>
+        </w:rPr>
+        <w:t>политики</w:t>
+      </w:r>
+      <w:r>
+        <w:rPr>
+          <w:rFonts w:cs="TimesNewRoman"/>
+          <w:sz w:val="24"/>
+          <w:szCs w:val="24"/>
+        </w:rPr>
+        <w:t xml:space="preserve"> </w:t>
+      </w:r>
+      <w:r>
+        <w:rPr>
+          <w:rFonts w:cs="TimesNewRoman"/>
+          <w:sz w:val="24"/>
+          <w:szCs w:val="24"/>
+        </w:rPr>
+        <w:t>государства в целом</w:t>
+      </w:r>
+      <w:r>
+        <w:rPr>
+          <w:rFonts w:cs="Times New Roman"/>
+          <w:sz w:val="24"/>
+          <w:szCs w:val="24"/>
+        </w:rPr>
+        <w:t xml:space="preserve">. </w:t>
+      </w:r>
+      <w:r>
+        <w:rPr>
+          <w:rFonts w:cs="TimesNewRoman"/>
+          <w:sz w:val="24"/>
+          <w:szCs w:val="24"/>
+        </w:rPr>
+        <w:t>Одним из основных важнейших направлений энергосбережения</w:t>
+      </w:r>
+      <w:r>
+        <w:rPr>
+          <w:rFonts w:cs="TimesNewRoman"/>
+          <w:sz w:val="24"/>
+          <w:szCs w:val="24"/>
+        </w:rPr>
+        <w:t xml:space="preserve"> </w:t>
+      </w:r>
+      <w:r>
+        <w:rPr>
+          <w:rFonts w:cs="TimesNewRoman"/>
+          <w:sz w:val="24"/>
+          <w:szCs w:val="24"/>
+        </w:rPr>
+        <w:t>является снижение затрат топливных ресурсов на производство энергии</w:t>
+      </w:r>
+      <w:r>
+        <w:rPr>
+          <w:rFonts w:cs="TimesNewRoman"/>
+          <w:sz w:val="24"/>
+          <w:szCs w:val="24"/>
+        </w:rPr>
+        <w:t>.</w:t>
+      </w:r>
+    </w:p>
+    <w:p>
+      <w:pPr>
+        <w:ind w:firstLine="567"/>
+        <w:jc w:val="both"/>
+      </w:pPr>
+    </w:p>
+    <w:p>
+      <w:pPr>
+        <w:pStyle w:val="1"/>
+        <w:numPr>
+          <w:ilvl w:val="0"/>
+          <w:numId w:val="14"/>
+        </w:numPr>
+        <w:ind w:left="426" w:hanging="426"/>
+        <w:jc w:val="both"/>
+      </w:pPr>
+      <w:bookmarkStart w:id="2" w:name="_Toc375890634"/>
+      <w:r>
+        <w:t>Интервальное расширение</w:t>
+      </w:r>
+      <w:r>
+        <w:t xml:space="preserve"> методов поиска экстремумов интервальных целевых функций</w:t>
+      </w:r>
+      <w:bookmarkEnd w:id="2"/>
     </w:p>
     <w:p/>
     <w:p>
@@ -977,28 +1130,7 @@
           <w:sz w:val="24"/>
           <w:szCs w:val="24"/>
         </w:rPr>
-        <w:t>Существует весьма широкий класс задач оптимизации, которые сводятся к</w:t>
-      </w:r>
-      <w:r>
-        <w:rPr>
-          <w:sz w:val="24"/>
-          <w:szCs w:val="24"/>
-        </w:rPr>
-        <w:t xml:space="preserve"> </w:t>
-      </w:r>
-      <w:r>
-        <w:rPr>
-          <w:sz w:val="24"/>
-          <w:szCs w:val="24"/>
-        </w:rPr>
-        <w:t>нахождению интервальных, либо нечетко-интервальных целевых функций от четких</w:t>
-      </w:r>
-      <w:r>
-        <w:rPr>
-          <w:sz w:val="24"/>
-          <w:szCs w:val="24"/>
-        </w:rPr>
-        <w:t xml:space="preserve"> </w:t>
+        <w:t xml:space="preserve">Существует весьма широкий класс задач оптимизации, которые сводятся к нахождению интервальных, либо нечетко-интервальных целевых функций от четких </w:t>
       </w:r>
       <w:proofErr w:type="spellStart"/>
       <w:r>
@@ -1014,21 +1146,7 @@
           <w:sz w:val="24"/>
           <w:szCs w:val="24"/>
         </w:rPr>
-        <w:t xml:space="preserve"> аргументов. Например, целевая функция может быть представлена в виде</w:t>
-      </w:r>
-      <w:r>
-        <w:rPr>
-          <w:sz w:val="24"/>
-          <w:szCs w:val="24"/>
-        </w:rPr>
-        <w:t xml:space="preserve"> </w:t>
-      </w:r>
-      <w:r>
-        <w:rPr>
-          <w:sz w:val="24"/>
-          <w:szCs w:val="24"/>
-        </w:rPr>
-        <w:t>регрессионного полинома, коэффициенты которого известны с точностью до интервала.</w:t>
+        <w:t xml:space="preserve"> аргументов. </w:t>
       </w:r>
     </w:p>
     <w:p>
@@ -1046,49 +1164,7 @@
           <w:sz w:val="24"/>
           <w:szCs w:val="24"/>
         </w:rPr>
-        <w:t>Игнорирование интервального (нечетко-интервального) характера задачи дает</w:t>
-      </w:r>
-      <w:r>
-        <w:rPr>
-          <w:sz w:val="24"/>
-          <w:szCs w:val="24"/>
-        </w:rPr>
-        <w:t xml:space="preserve"> </w:t>
-      </w:r>
-      <w:r>
-        <w:rPr>
-          <w:sz w:val="24"/>
-          <w:szCs w:val="24"/>
-        </w:rPr>
-        <w:t>решение в виде некоторых четких чисел, при этом близость их к нижним возможным или</w:t>
-      </w:r>
-      <w:r>
-        <w:rPr>
-          <w:sz w:val="24"/>
-          <w:szCs w:val="24"/>
-        </w:rPr>
-        <w:t xml:space="preserve"> </w:t>
-      </w:r>
-      <w:r>
-        <w:rPr>
-          <w:sz w:val="24"/>
-          <w:szCs w:val="24"/>
-        </w:rPr>
-        <w:t>верхним возможным значениям никак не может быть оценена. На практике это приводит к</w:t>
-      </w:r>
-      <w:r>
-        <w:rPr>
-          <w:sz w:val="24"/>
-          <w:szCs w:val="24"/>
-        </w:rPr>
-        <w:t xml:space="preserve"> </w:t>
-      </w:r>
-      <w:r>
-        <w:rPr>
-          <w:sz w:val="24"/>
-          <w:szCs w:val="24"/>
-        </w:rPr>
-        <w:t>неудовлетворенности полученными результатами лиц, принимающих решение.</w:t>
+        <w:t>Игнорирование интервального (нечетко-интервального) характера задачи дает решение в виде некоторых четких чисел, при этом близость их к нижним возможным или верхним возможным значениям никак не может быть оценена. На практике это приводит к неудовлетворенности полученными результатами лиц, принимающих решение.</w:t>
       </w:r>
     </w:p>
     <w:p>
@@ -1254,21 +1330,7 @@
           <w:sz w:val="24"/>
           <w:szCs w:val="24"/>
         </w:rPr>
-        <w:t>Поэтому для повышения эффективности решения задач оптимизации было</w:t>
-      </w:r>
-      <w:r>
-        <w:rPr>
-          <w:sz w:val="24"/>
-          <w:szCs w:val="24"/>
-        </w:rPr>
-        <w:t xml:space="preserve"> </w:t>
-      </w:r>
-      <w:r>
-        <w:rPr>
-          <w:sz w:val="24"/>
-          <w:szCs w:val="24"/>
-        </w:rPr>
-        <w:t xml:space="preserve">исследовано несколько вариантов интервального </w:t>
+        <w:t xml:space="preserve">Поэтому для повышения эффективности решения задач оптимизации было исследовано несколько вариантов интервального </w:t>
       </w:r>
       <w:proofErr w:type="gramStart"/>
       <w:r>
@@ -1276,21 +1338,7 @@
           <w:sz w:val="24"/>
           <w:szCs w:val="24"/>
         </w:rPr>
-        <w:t>расширения методов поиска экстремумов</w:t>
-      </w:r>
-      <w:r>
-        <w:rPr>
-          <w:sz w:val="24"/>
-          <w:szCs w:val="24"/>
-        </w:rPr>
-        <w:t xml:space="preserve"> </w:t>
-      </w:r>
-      <w:r>
-        <w:rPr>
-          <w:sz w:val="24"/>
-          <w:szCs w:val="24"/>
-        </w:rPr>
-        <w:t>интервальных целевых функций</w:t>
+        <w:t>расширения методов поиска экстремумов интервальных целевых функций</w:t>
       </w:r>
       <w:proofErr w:type="gramEnd"/>
       <w:r>
@@ -1315,14 +1363,7 @@
           <w:sz w:val="24"/>
           <w:szCs w:val="24"/>
         </w:rPr>
-        <w:t>В качестве возможных подходов были проанализированы</w:t>
-      </w:r>
-      <w:r>
-        <w:rPr>
-          <w:sz w:val="24"/>
-          <w:szCs w:val="24"/>
-        </w:rPr>
-        <w:t>:</w:t>
+        <w:t>В качестве возможных подходов были проанализированы:</w:t>
       </w:r>
     </w:p>
     <w:p>
@@ -1344,7 +1385,28 @@
           <w:sz w:val="24"/>
           <w:szCs w:val="24"/>
         </w:rPr>
-        <w:t xml:space="preserve">прямые выборочные процедуры, </w:t>
+        <w:t>прямые выборочные процедуры</w:t>
+      </w:r>
+      <w:r>
+        <w:rPr>
+          <w:sz w:val="24"/>
+          <w:szCs w:val="24"/>
+        </w:rPr>
+        <w:t xml:space="preserve"> </w:t>
+      </w:r>
+      <w:r>
+        <w:rPr>
+          <w:sz w:val="24"/>
+          <w:szCs w:val="24"/>
+        </w:rPr>
+        <w:t>с уменьшением интервала поиска</w:t>
+      </w:r>
+      <w:r>
+        <w:rPr>
+          <w:sz w:val="24"/>
+          <w:szCs w:val="24"/>
+        </w:rPr>
+        <w:t xml:space="preserve">, </w:t>
       </w:r>
     </w:p>
     <w:p>
@@ -1366,21 +1428,7 @@
           <w:sz w:val="24"/>
           <w:szCs w:val="24"/>
         </w:rPr>
-        <w:t>адаптивный алгоритм случайного поиска с переменным</w:t>
-      </w:r>
-      <w:r>
-        <w:rPr>
-          <w:sz w:val="24"/>
-          <w:szCs w:val="24"/>
-        </w:rPr>
-        <w:t xml:space="preserve"> </w:t>
-      </w:r>
-      <w:r>
-        <w:rPr>
-          <w:sz w:val="24"/>
-          <w:szCs w:val="24"/>
-        </w:rPr>
-        <w:t xml:space="preserve">шагом, </w:t>
+        <w:t xml:space="preserve">адаптивный алгоритм случайного поиска с переменным шагом, </w:t>
       </w:r>
     </w:p>
     <w:p>
@@ -1402,15 +1450,136 @@
           <w:sz w:val="24"/>
           <w:szCs w:val="24"/>
         </w:rPr>
-        <w:t xml:space="preserve">стохастический метод </w:t>
+        <w:t>комбинаторный эвристический алгоритм</w:t>
+      </w:r>
+      <w:r>
+        <w:rPr>
+          <w:sz w:val="24"/>
+          <w:szCs w:val="24"/>
+        </w:rPr>
+        <w:t>.</w:t>
+      </w:r>
+    </w:p>
+    <w:p>
+      <w:pPr>
+        <w:spacing w:line="240" w:lineRule="auto"/>
+        <w:ind w:firstLine="567"/>
+        <w:jc w:val="both"/>
+        <w:rPr>
+          <w:sz w:val="24"/>
+          <w:szCs w:val="24"/>
+          <w:lang w:val="en-US"/>
+        </w:rPr>
+      </w:pPr>
+      <w:r>
+        <w:rPr>
+          <w:sz w:val="24"/>
+          <w:szCs w:val="24"/>
+        </w:rPr>
+        <w:t xml:space="preserve">Наиболее эффективным для решения многоэкстремальных задач является метод прямых выборочных процедур с уменьшением интервала поиска [3]. Другие проанализированные методы ориентированы на поиск локального экстремума и являются неэффективными для решения подобных задач.  </w:t>
+      </w:r>
+      <w:r>
+        <w:rPr>
+          <w:sz w:val="24"/>
+          <w:szCs w:val="24"/>
+          <w:lang w:val="en-US"/>
+        </w:rPr>
+        <w:t>[1]</w:t>
+      </w:r>
+    </w:p>
+    <w:p>
+      <w:pPr>
+        <w:spacing w:line="240" w:lineRule="auto"/>
+        <w:jc w:val="both"/>
+        <w:rPr>
+          <w:sz w:val="24"/>
+          <w:szCs w:val="24"/>
+        </w:rPr>
+      </w:pPr>
+    </w:p>
+    <w:p>
+      <w:pPr>
+        <w:spacing w:line="240" w:lineRule="auto"/>
+        <w:jc w:val="both"/>
+        <w:rPr>
+          <w:sz w:val="24"/>
+          <w:szCs w:val="24"/>
+        </w:rPr>
+      </w:pPr>
+    </w:p>
+    <w:p>
+      <w:pPr>
+        <w:spacing w:line="240" w:lineRule="auto"/>
+        <w:jc w:val="both"/>
+        <w:rPr>
+          <w:sz w:val="24"/>
+          <w:szCs w:val="24"/>
+        </w:rPr>
+      </w:pPr>
+    </w:p>
+    <w:p>
+      <w:pPr>
+        <w:spacing w:line="240" w:lineRule="auto"/>
+        <w:jc w:val="both"/>
+        <w:rPr>
+          <w:sz w:val="24"/>
+          <w:szCs w:val="24"/>
+          <w:lang w:val="en-US"/>
+        </w:rPr>
+      </w:pPr>
+    </w:p>
+    <w:p>
+      <w:pPr>
+        <w:pStyle w:val="1"/>
+        <w:numPr>
+          <w:ilvl w:val="1"/>
+          <w:numId w:val="14"/>
+        </w:numPr>
+        <w:ind w:left="426" w:hanging="426"/>
+        <w:jc w:val="both"/>
+      </w:pPr>
+      <w:r>
+        <w:t xml:space="preserve"> </w:t>
+      </w:r>
+      <w:bookmarkStart w:id="3" w:name="_Toc375890635"/>
+      <w:r>
+        <w:t>Адаптивный алгоритм случайного поиска с переменным шагом</w:t>
+      </w:r>
+      <w:bookmarkEnd w:id="3"/>
+    </w:p>
+    <w:p>
+      <w:pPr>
+        <w:ind w:firstLine="567"/>
+        <w:jc w:val="both"/>
+        <w:rPr>
+          <w:sz w:val="24"/>
+          <w:szCs w:val="24"/>
+        </w:rPr>
+      </w:pPr>
+      <w:r>
+        <w:rPr>
+          <w:sz w:val="24"/>
+          <w:szCs w:val="24"/>
+        </w:rPr>
+        <w:t xml:space="preserve">Даны параметры </w:t>
       </w:r>
       <w:proofErr w:type="spellStart"/>
       <w:r>
         <w:rPr>
           <w:sz w:val="24"/>
           <w:szCs w:val="24"/>
-        </w:rPr>
-        <w:t>Ноллау-Фюрста</w:t>
+          <w:lang w:val="en-US"/>
+        </w:rPr>
+        <w:t>a</w:t>
+      </w:r>
+      <w:r>
+        <w:rPr>
+          <w:sz w:val="24"/>
+          <w:szCs w:val="24"/>
+          <w:vertAlign w:val="subscript"/>
+          <w:lang w:val="en-US"/>
+        </w:rPr>
+        <w:t>f</w:t>
       </w:r>
       <w:proofErr w:type="spellEnd"/>
       <w:r>
@@ -1418,12 +1587,1023 @@
           <w:sz w:val="24"/>
           <w:szCs w:val="24"/>
         </w:rPr>
+        <w:t xml:space="preserve">, </w:t>
+      </w:r>
+      <w:r>
+        <w:rPr>
+          <w:sz w:val="24"/>
+          <w:szCs w:val="24"/>
+          <w:lang w:val="en-US"/>
+        </w:rPr>
+        <w:t>a</w:t>
+      </w:r>
+      <w:r>
+        <w:rPr>
+          <w:sz w:val="24"/>
+          <w:szCs w:val="24"/>
+          <w:vertAlign w:val="subscript"/>
+          <w:lang w:val="en-US"/>
+        </w:rPr>
+        <w:t>s</w:t>
+      </w:r>
+      <w:r>
+        <w:rPr>
+          <w:sz w:val="24"/>
+          <w:szCs w:val="24"/>
+        </w:rPr>
+        <w:t xml:space="preserve">, </w:t>
+      </w:r>
+      <w:r>
+        <w:rPr>
+          <w:sz w:val="24"/>
+          <w:szCs w:val="24"/>
+          <w:lang w:val="en-US"/>
+        </w:rPr>
+        <w:t>M</w:t>
+      </w:r>
+      <w:r>
+        <w:rPr>
+          <w:sz w:val="24"/>
+          <w:szCs w:val="24"/>
+        </w:rPr>
+        <w:t xml:space="preserve"> </w:t>
+      </w:r>
+      <w:r>
+        <w:rPr>
+          <w:sz w:val="24"/>
+          <w:szCs w:val="24"/>
+        </w:rPr>
+        <w:t xml:space="preserve">и начальная допустимая точка </w:t>
+      </w:r>
+      <w:r>
+        <w:rPr>
+          <w:sz w:val="24"/>
+          <w:szCs w:val="24"/>
+          <w:lang w:val="en-US"/>
+        </w:rPr>
+        <w:t>x</w:t>
+      </w:r>
+      <w:r>
+        <w:rPr>
+          <w:sz w:val="24"/>
+          <w:szCs w:val="24"/>
+          <w:vertAlign w:val="superscript"/>
+        </w:rPr>
+        <w:t>0</w:t>
+      </w:r>
+      <w:r>
+        <w:rPr>
+          <w:sz w:val="24"/>
+          <w:szCs w:val="24"/>
+        </w:rPr>
         <w:t>.</w:t>
       </w:r>
     </w:p>
     <w:p>
       <w:pPr>
-        <w:pStyle w:val="a6"/>
+        <w:ind w:firstLine="567"/>
+        <w:jc w:val="both"/>
+        <w:rPr>
+          <w:sz w:val="24"/>
+          <w:szCs w:val="24"/>
+        </w:rPr>
+      </w:pPr>
+      <w:r>
+        <w:rPr>
+          <w:sz w:val="24"/>
+          <w:szCs w:val="24"/>
+        </w:rPr>
+        <w:t xml:space="preserve">Начальная величина шага </w:t>
+      </w:r>
+      <w:r>
+        <w:rPr>
+          <w:i/>
+          <w:sz w:val="24"/>
+          <w:szCs w:val="24"/>
+          <w:lang w:val="en-US"/>
+        </w:rPr>
+        <w:t>a</w:t>
+      </w:r>
+      <w:r>
+        <w:rPr>
+          <w:sz w:val="24"/>
+          <w:szCs w:val="24"/>
+        </w:rPr>
+        <w:t xml:space="preserve"> </w:t>
+      </w:r>
+      <w:r>
+        <w:rPr>
+          <w:sz w:val="24"/>
+          <w:szCs w:val="24"/>
+        </w:rPr>
+        <w:t xml:space="preserve">полагается </w:t>
+      </w:r>
+      <w:proofErr w:type="gramStart"/>
+      <w:r>
+        <w:rPr>
+          <w:sz w:val="24"/>
+          <w:szCs w:val="24"/>
+        </w:rPr>
+        <w:t>равной</w:t>
+      </w:r>
+      <w:proofErr w:type="gramEnd"/>
+      <w:r>
+        <w:rPr>
+          <w:sz w:val="24"/>
+          <w:szCs w:val="24"/>
+        </w:rPr>
+        <w:t xml:space="preserve"> 1</w:t>
+      </w:r>
+      <w:r>
+        <w:rPr>
+          <w:sz w:val="24"/>
+          <w:szCs w:val="24"/>
+        </w:rPr>
+        <w:t xml:space="preserve">, </w:t>
+      </w:r>
+      <w:r>
+        <w:rPr>
+          <w:i/>
+          <w:sz w:val="24"/>
+          <w:szCs w:val="24"/>
+          <w:lang w:val="en-US"/>
+        </w:rPr>
+        <w:t>m</w:t>
+      </w:r>
+      <w:r>
+        <w:rPr>
+          <w:sz w:val="24"/>
+          <w:szCs w:val="24"/>
+        </w:rPr>
+        <w:t xml:space="preserve"> </w:t>
+      </w:r>
+      <w:r>
+        <w:rPr>
+          <w:sz w:val="24"/>
+          <w:szCs w:val="24"/>
+        </w:rPr>
+        <w:t>–</w:t>
+      </w:r>
+      <w:r>
+        <w:rPr>
+          <w:sz w:val="24"/>
+          <w:szCs w:val="24"/>
+        </w:rPr>
+        <w:t xml:space="preserve"> </w:t>
+      </w:r>
+      <w:r>
+        <w:rPr>
+          <w:sz w:val="24"/>
+          <w:szCs w:val="24"/>
+        </w:rPr>
+        <w:t>число испытаний, не дающих улучшений, - принимается равным 0.</w:t>
+      </w:r>
+    </w:p>
+    <w:p>
+      <w:pPr>
+        <w:jc w:val="both"/>
+      </w:pPr>
+      <w:r>
+        <w:rPr>
+          <w:b/>
+          <w:sz w:val="24"/>
+          <w:szCs w:val="24"/>
+        </w:rPr>
+        <w:t>Шаг 1.</w:t>
+      </w:r>
+      <w:r>
+        <w:rPr>
+          <w:sz w:val="24"/>
+          <w:szCs w:val="24"/>
+        </w:rPr>
+        <w:t xml:space="preserve"> Получить случайный вектор </w:t>
+      </w:r>
+      <w:r>
+        <w:rPr>
+          <w:i/>
+          <w:sz w:val="24"/>
+          <w:szCs w:val="24"/>
+          <w:lang w:val="en-US"/>
+        </w:rPr>
+        <w:t>d</w:t>
+      </w:r>
+      <w:r>
+        <w:rPr>
+          <w:sz w:val="24"/>
+          <w:szCs w:val="24"/>
+        </w:rPr>
+        <w:t xml:space="preserve"> </w:t>
+      </w:r>
+      <w:r>
+        <w:rPr>
+          <w:sz w:val="24"/>
+          <w:szCs w:val="24"/>
+        </w:rPr>
+        <w:t xml:space="preserve">единичной длины и положить </w:t>
+      </w:r>
+      <w:r>
+        <w:rPr>
+          <w:sz w:val="24"/>
+          <w:szCs w:val="24"/>
+          <w:lang w:val="en-US"/>
+        </w:rPr>
+        <w:t>x</w:t>
+      </w:r>
+      <w:r>
+        <w:rPr>
+          <w:sz w:val="24"/>
+          <w:szCs w:val="24"/>
+          <w:vertAlign w:val="superscript"/>
+        </w:rPr>
+        <w:t>(1)</w:t>
+      </w:r>
+      <w:r>
+        <w:rPr>
+          <w:sz w:val="24"/>
+          <w:szCs w:val="24"/>
+        </w:rPr>
+        <w:t xml:space="preserve"> = </w:t>
+      </w:r>
+      <w:r>
+        <w:rPr>
+          <w:sz w:val="24"/>
+          <w:szCs w:val="24"/>
+          <w:lang w:val="en-US"/>
+        </w:rPr>
+        <w:t>x</w:t>
+      </w:r>
+      <w:r>
+        <w:rPr>
+          <w:sz w:val="24"/>
+          <w:szCs w:val="24"/>
+          <w:vertAlign w:val="superscript"/>
+        </w:rPr>
+        <w:t>(0)</w:t>
+      </w:r>
+      <w:r>
+        <w:rPr>
+          <w:sz w:val="24"/>
+          <w:szCs w:val="24"/>
+        </w:rPr>
+        <w:t xml:space="preserve"> + </w:t>
+      </w:r>
+      <w:r>
+        <w:rPr>
+          <w:i/>
+          <w:sz w:val="24"/>
+          <w:szCs w:val="24"/>
+          <w:lang w:val="en-US"/>
+        </w:rPr>
+        <w:t>ad</w:t>
+      </w:r>
+      <w:r>
+        <w:rPr>
+          <w:sz w:val="24"/>
+          <w:szCs w:val="24"/>
+        </w:rPr>
+        <w:t>.</w:t>
+      </w:r>
+    </w:p>
+    <w:p>
+      <w:pPr>
+        <w:jc w:val="both"/>
+        <w:rPr>
+          <w:sz w:val="24"/>
+          <w:szCs w:val="24"/>
+        </w:rPr>
+      </w:pPr>
+      <w:r>
+        <w:rPr>
+          <w:b/>
+          <w:sz w:val="24"/>
+          <w:szCs w:val="24"/>
+        </w:rPr>
+        <w:t>Шаг 2.</w:t>
+      </w:r>
+      <w:r>
+        <w:rPr>
+          <w:sz w:val="24"/>
+          <w:szCs w:val="24"/>
+        </w:rPr>
+        <w:t xml:space="preserve"> Если </w:t>
+      </w:r>
+      <w:r>
+        <w:rPr>
+          <w:sz w:val="24"/>
+          <w:szCs w:val="24"/>
+          <w:lang w:val="en-US"/>
+        </w:rPr>
+        <w:t>x</w:t>
+      </w:r>
+      <w:r>
+        <w:rPr>
+          <w:sz w:val="24"/>
+          <w:szCs w:val="24"/>
+          <w:vertAlign w:val="superscript"/>
+        </w:rPr>
+        <w:t>(1)</w:t>
+      </w:r>
+      <w:r>
+        <w:rPr>
+          <w:sz w:val="24"/>
+          <w:szCs w:val="24"/>
+        </w:rPr>
+        <w:t xml:space="preserve"> – </w:t>
+      </w:r>
+      <w:r>
+        <w:rPr>
+          <w:sz w:val="24"/>
+          <w:szCs w:val="24"/>
+        </w:rPr>
+        <w:t>допустимая точка и</w:t>
+      </w:r>
+      <w:r>
+        <w:rPr>
+          <w:i/>
+          <w:sz w:val="24"/>
+          <w:szCs w:val="24"/>
+        </w:rPr>
+        <w:t xml:space="preserve"> </w:t>
+      </w:r>
+      <w:r>
+        <w:rPr>
+          <w:i/>
+          <w:sz w:val="24"/>
+          <w:szCs w:val="24"/>
+          <w:lang w:val="en-US"/>
+        </w:rPr>
+        <w:t>f</w:t>
+      </w:r>
+      <w:r>
+        <w:rPr>
+          <w:sz w:val="24"/>
+          <w:szCs w:val="24"/>
+        </w:rPr>
+        <w:t>(</w:t>
+      </w:r>
+      <w:r>
+        <w:rPr>
+          <w:sz w:val="24"/>
+          <w:szCs w:val="24"/>
+          <w:lang w:val="en-US"/>
+        </w:rPr>
+        <w:t>x</w:t>
+      </w:r>
+      <w:r>
+        <w:rPr>
+          <w:sz w:val="24"/>
+          <w:szCs w:val="24"/>
+          <w:vertAlign w:val="superscript"/>
+        </w:rPr>
+        <w:t>(1)</w:t>
+      </w:r>
+      <w:r>
+        <w:rPr>
+          <w:sz w:val="24"/>
+          <w:szCs w:val="24"/>
+        </w:rPr>
+        <w:t xml:space="preserve">) &lt; </w:t>
+      </w:r>
+      <w:r>
+        <w:rPr>
+          <w:i/>
+          <w:sz w:val="24"/>
+          <w:szCs w:val="24"/>
+          <w:lang w:val="en-US"/>
+        </w:rPr>
+        <w:t>f</w:t>
+      </w:r>
+      <w:r>
+        <w:rPr>
+          <w:sz w:val="24"/>
+          <w:szCs w:val="24"/>
+        </w:rPr>
+        <w:t>(</w:t>
+      </w:r>
+      <w:r>
+        <w:rPr>
+          <w:sz w:val="24"/>
+          <w:szCs w:val="24"/>
+          <w:lang w:val="en-US"/>
+        </w:rPr>
+        <w:t>x</w:t>
+      </w:r>
+      <w:r>
+        <w:rPr>
+          <w:sz w:val="24"/>
+          <w:szCs w:val="24"/>
+          <w:vertAlign w:val="superscript"/>
+        </w:rPr>
+        <w:t>(0)</w:t>
+      </w:r>
+      <w:r>
+        <w:rPr>
+          <w:sz w:val="24"/>
+          <w:szCs w:val="24"/>
+        </w:rPr>
+        <w:t xml:space="preserve">), </w:t>
+      </w:r>
+      <w:r>
+        <w:rPr>
+          <w:sz w:val="24"/>
+          <w:szCs w:val="24"/>
+        </w:rPr>
+        <w:t xml:space="preserve">положить </w:t>
+      </w:r>
+      <w:r>
+        <w:rPr>
+          <w:i/>
+          <w:sz w:val="24"/>
+          <w:szCs w:val="24"/>
+          <w:lang w:val="en-US"/>
+        </w:rPr>
+        <w:t>y</w:t>
+      </w:r>
+      <w:r>
+        <w:rPr>
+          <w:sz w:val="24"/>
+          <w:szCs w:val="24"/>
+        </w:rPr>
+        <w:t>=</w:t>
+      </w:r>
+      <w:r>
+        <w:rPr>
+          <w:sz w:val="24"/>
+          <w:szCs w:val="24"/>
+          <w:lang w:val="en-US"/>
+        </w:rPr>
+        <w:t>x</w:t>
+      </w:r>
+      <w:r>
+        <w:rPr>
+          <w:sz w:val="24"/>
+          <w:szCs w:val="24"/>
+          <w:vertAlign w:val="superscript"/>
+        </w:rPr>
+        <w:t>(0)</w:t>
+      </w:r>
+      <w:r>
+        <w:rPr>
+          <w:sz w:val="24"/>
+          <w:szCs w:val="24"/>
+        </w:rPr>
+        <w:t xml:space="preserve"> + </w:t>
+      </w:r>
+      <w:r>
+        <w:rPr>
+          <w:sz w:val="24"/>
+          <w:szCs w:val="24"/>
+          <w:lang w:val="en-US"/>
+        </w:rPr>
+        <w:t>a</w:t>
+      </w:r>
+      <w:r>
+        <w:rPr>
+          <w:sz w:val="24"/>
+          <w:szCs w:val="24"/>
+          <w:vertAlign w:val="subscript"/>
+          <w:lang w:val="en-US"/>
+        </w:rPr>
+        <w:t>s</w:t>
+      </w:r>
+      <w:r>
+        <w:rPr>
+          <w:sz w:val="24"/>
+          <w:szCs w:val="24"/>
+        </w:rPr>
+        <w:t>(</w:t>
+      </w:r>
+      <w:r>
+        <w:rPr>
+          <w:sz w:val="24"/>
+          <w:szCs w:val="24"/>
+          <w:lang w:val="en-US"/>
+        </w:rPr>
+        <w:t>x</w:t>
+      </w:r>
+      <w:r>
+        <w:rPr>
+          <w:sz w:val="24"/>
+          <w:szCs w:val="24"/>
+          <w:vertAlign w:val="superscript"/>
+        </w:rPr>
+        <w:t>(1)</w:t>
+      </w:r>
+      <w:r>
+        <w:rPr>
+          <w:sz w:val="24"/>
+          <w:szCs w:val="24"/>
+        </w:rPr>
+        <w:t xml:space="preserve"> – </w:t>
+      </w:r>
+      <w:r>
+        <w:rPr>
+          <w:sz w:val="24"/>
+          <w:szCs w:val="24"/>
+          <w:lang w:val="en-US"/>
+        </w:rPr>
+        <w:t>x</w:t>
+      </w:r>
+      <w:r>
+        <w:rPr>
+          <w:sz w:val="24"/>
+          <w:szCs w:val="24"/>
+          <w:vertAlign w:val="superscript"/>
+        </w:rPr>
+        <w:t>(0)</w:t>
+      </w:r>
+      <w:r>
+        <w:rPr>
+          <w:sz w:val="24"/>
+          <w:szCs w:val="24"/>
+        </w:rPr>
+        <w:t xml:space="preserve">) </w:t>
+      </w:r>
+      <w:r>
+        <w:rPr>
+          <w:sz w:val="24"/>
+          <w:szCs w:val="24"/>
+        </w:rPr>
+        <w:t xml:space="preserve">и перейти к </w:t>
+      </w:r>
+      <w:r>
+        <w:rPr>
+          <w:sz w:val="24"/>
+          <w:szCs w:val="24"/>
+        </w:rPr>
+        <w:t>шагу 3.</w:t>
+      </w:r>
+      <w:r>
+        <w:rPr>
+          <w:sz w:val="24"/>
+          <w:szCs w:val="24"/>
+        </w:rPr>
+        <w:t xml:space="preserve"> В противном случае принять </w:t>
+      </w:r>
+      <w:r>
+        <w:rPr>
+          <w:i/>
+          <w:sz w:val="24"/>
+          <w:szCs w:val="24"/>
+          <w:lang w:val="en-US"/>
+        </w:rPr>
+        <w:t>m</w:t>
+      </w:r>
+      <w:r>
+        <w:rPr>
+          <w:i/>
+          <w:sz w:val="24"/>
+          <w:szCs w:val="24"/>
+        </w:rPr>
+        <w:t xml:space="preserve"> = </w:t>
+      </w:r>
+      <w:r>
+        <w:rPr>
+          <w:i/>
+          <w:sz w:val="24"/>
+          <w:szCs w:val="24"/>
+          <w:lang w:val="en-US"/>
+        </w:rPr>
+        <w:t>m</w:t>
+      </w:r>
+      <w:r>
+        <w:rPr>
+          <w:sz w:val="24"/>
+          <w:szCs w:val="24"/>
+        </w:rPr>
+        <w:t xml:space="preserve">+1 </w:t>
+      </w:r>
+      <w:r>
+        <w:rPr>
+          <w:sz w:val="24"/>
+          <w:szCs w:val="24"/>
+        </w:rPr>
+        <w:t>и перейти к шагу 4.</w:t>
+      </w:r>
+    </w:p>
+    <w:p>
+      <w:pPr>
+        <w:jc w:val="both"/>
+        <w:rPr>
+          <w:sz w:val="24"/>
+          <w:szCs w:val="24"/>
+        </w:rPr>
+      </w:pPr>
+      <w:r>
+        <w:rPr>
+          <w:b/>
+          <w:sz w:val="24"/>
+          <w:szCs w:val="24"/>
+        </w:rPr>
+        <w:t>Шаг 3.</w:t>
+      </w:r>
+      <w:r>
+        <w:rPr>
+          <w:sz w:val="24"/>
+          <w:szCs w:val="24"/>
+        </w:rPr>
+        <w:t xml:space="preserve"> Если </w:t>
+      </w:r>
+      <w:r>
+        <w:rPr>
+          <w:i/>
+          <w:sz w:val="24"/>
+          <w:szCs w:val="24"/>
+          <w:lang w:val="en-US"/>
+        </w:rPr>
+        <w:t>y</w:t>
+      </w:r>
+      <w:r>
+        <w:rPr>
+          <w:sz w:val="24"/>
+          <w:szCs w:val="24"/>
+        </w:rPr>
+        <w:t xml:space="preserve"> – </w:t>
+      </w:r>
+      <w:r>
+        <w:rPr>
+          <w:sz w:val="24"/>
+          <w:szCs w:val="24"/>
+        </w:rPr>
+        <w:t xml:space="preserve">допустимая точка и </w:t>
+      </w:r>
+      <w:r>
+        <w:rPr>
+          <w:i/>
+          <w:sz w:val="24"/>
+          <w:szCs w:val="24"/>
+          <w:lang w:val="en-US"/>
+        </w:rPr>
+        <w:t>f</w:t>
+      </w:r>
+      <w:r>
+        <w:rPr>
+          <w:i/>
+          <w:sz w:val="24"/>
+          <w:szCs w:val="24"/>
+        </w:rPr>
+        <w:t>(</w:t>
+      </w:r>
+      <w:r>
+        <w:rPr>
+          <w:i/>
+          <w:sz w:val="24"/>
+          <w:szCs w:val="24"/>
+          <w:lang w:val="en-US"/>
+        </w:rPr>
+        <w:t>y</w:t>
+      </w:r>
+      <w:r>
+        <w:rPr>
+          <w:i/>
+          <w:sz w:val="24"/>
+          <w:szCs w:val="24"/>
+        </w:rPr>
+        <w:t>)</w:t>
+      </w:r>
+      <w:r>
+        <w:rPr>
+          <w:sz w:val="24"/>
+          <w:szCs w:val="24"/>
+        </w:rPr>
+        <w:t xml:space="preserve"> &lt; </w:t>
+      </w:r>
+      <w:r>
+        <w:rPr>
+          <w:i/>
+          <w:sz w:val="24"/>
+          <w:szCs w:val="24"/>
+          <w:lang w:val="en-US"/>
+        </w:rPr>
+        <w:t>f</w:t>
+      </w:r>
+      <w:r>
+        <w:rPr>
+          <w:i/>
+          <w:sz w:val="24"/>
+          <w:szCs w:val="24"/>
+        </w:rPr>
+        <w:t>(</w:t>
+      </w:r>
+      <w:r>
+        <w:rPr>
+          <w:i/>
+          <w:sz w:val="24"/>
+          <w:szCs w:val="24"/>
+          <w:lang w:val="en-US"/>
+        </w:rPr>
+        <w:t>x</w:t>
+      </w:r>
+      <w:r>
+        <w:rPr>
+          <w:sz w:val="24"/>
+          <w:szCs w:val="24"/>
+          <w:vertAlign w:val="superscript"/>
+        </w:rPr>
+        <w:t>(0)</w:t>
+      </w:r>
+      <w:r>
+        <w:rPr>
+          <w:sz w:val="24"/>
+          <w:szCs w:val="24"/>
+        </w:rPr>
+        <w:t xml:space="preserve">), </w:t>
+      </w:r>
+      <w:r>
+        <w:rPr>
+          <w:sz w:val="24"/>
+          <w:szCs w:val="24"/>
+        </w:rPr>
+        <w:t xml:space="preserve">положить </w:t>
+      </w:r>
+      <w:r>
+        <w:rPr>
+          <w:sz w:val="24"/>
+          <w:szCs w:val="24"/>
+          <w:lang w:val="en-US"/>
+        </w:rPr>
+        <w:t>a</w:t>
+      </w:r>
+      <w:r>
+        <w:rPr>
+          <w:sz w:val="24"/>
+          <w:szCs w:val="24"/>
+        </w:rPr>
+        <w:t xml:space="preserve"> = </w:t>
+      </w:r>
+      <w:r>
+        <w:rPr>
+          <w:sz w:val="24"/>
+          <w:szCs w:val="24"/>
+          <w:lang w:val="en-US"/>
+        </w:rPr>
+        <w:t>a</w:t>
+      </w:r>
+      <w:r>
+        <w:rPr>
+          <w:sz w:val="24"/>
+          <w:szCs w:val="24"/>
+          <w:vertAlign w:val="subscript"/>
+          <w:lang w:val="en-US"/>
+        </w:rPr>
+        <w:t>s</w:t>
+      </w:r>
+      <w:r>
+        <w:rPr>
+          <w:sz w:val="24"/>
+          <w:szCs w:val="24"/>
+        </w:rPr>
+        <w:t>*</w:t>
+      </w:r>
+      <w:r>
+        <w:rPr>
+          <w:i/>
+          <w:sz w:val="24"/>
+          <w:szCs w:val="24"/>
+          <w:lang w:val="en-US"/>
+        </w:rPr>
+        <w:t>a</w:t>
+      </w:r>
+      <w:r>
+        <w:rPr>
+          <w:sz w:val="24"/>
+          <w:szCs w:val="24"/>
+        </w:rPr>
+        <w:t xml:space="preserve">, </w:t>
+      </w:r>
+      <w:r>
+        <w:rPr>
+          <w:sz w:val="24"/>
+          <w:szCs w:val="24"/>
+          <w:lang w:val="en-US"/>
+        </w:rPr>
+        <w:t>x</w:t>
+      </w:r>
+      <w:r>
+        <w:rPr>
+          <w:sz w:val="24"/>
+          <w:szCs w:val="24"/>
+          <w:vertAlign w:val="superscript"/>
+        </w:rPr>
+        <w:t>(1)</w:t>
+      </w:r>
+      <w:r>
+        <w:rPr>
+          <w:sz w:val="24"/>
+          <w:szCs w:val="24"/>
+        </w:rPr>
+        <w:t xml:space="preserve"> = </w:t>
+      </w:r>
+      <w:r>
+        <w:rPr>
+          <w:i/>
+          <w:sz w:val="24"/>
+          <w:szCs w:val="24"/>
+          <w:lang w:val="en-US"/>
+        </w:rPr>
+        <w:t>y</w:t>
+      </w:r>
+      <w:r>
+        <w:rPr>
+          <w:i/>
+          <w:sz w:val="24"/>
+          <w:szCs w:val="24"/>
+        </w:rPr>
+        <w:t xml:space="preserve"> </w:t>
+      </w:r>
+      <w:r>
+        <w:rPr>
+          <w:sz w:val="24"/>
+          <w:szCs w:val="24"/>
+        </w:rPr>
+        <w:t>и перейти к шагу 5. В противном случае перейти к шагу 1.</w:t>
+      </w:r>
+    </w:p>
+    <w:p>
+      <w:pPr>
+        <w:jc w:val="both"/>
+        <w:rPr>
+          <w:sz w:val="24"/>
+          <w:szCs w:val="24"/>
+        </w:rPr>
+      </w:pPr>
+      <w:r>
+        <w:rPr>
+          <w:b/>
+          <w:sz w:val="24"/>
+          <w:szCs w:val="24"/>
+        </w:rPr>
+        <w:t>Шаг 4.</w:t>
+      </w:r>
+      <w:r>
+        <w:rPr>
+          <w:sz w:val="24"/>
+          <w:szCs w:val="24"/>
+        </w:rPr>
+        <w:t xml:space="preserve"> Если </w:t>
+      </w:r>
+      <w:r>
+        <w:rPr>
+          <w:i/>
+          <w:sz w:val="24"/>
+          <w:szCs w:val="24"/>
+          <w:lang w:val="en-US"/>
+        </w:rPr>
+        <w:t>m</w:t>
+      </w:r>
+      <w:r>
+        <w:rPr>
+          <w:sz w:val="24"/>
+          <w:szCs w:val="24"/>
+        </w:rPr>
+        <w:t xml:space="preserve"> &gt; </w:t>
+      </w:r>
+      <w:r>
+        <w:rPr>
+          <w:sz w:val="24"/>
+          <w:szCs w:val="24"/>
+          <w:lang w:val="en-US"/>
+        </w:rPr>
+        <w:t>M</w:t>
+      </w:r>
+      <w:r>
+        <w:rPr>
+          <w:sz w:val="24"/>
+          <w:szCs w:val="24"/>
+        </w:rPr>
+        <w:t xml:space="preserve">, </w:t>
+      </w:r>
+      <w:r>
+        <w:rPr>
+          <w:sz w:val="24"/>
+          <w:szCs w:val="24"/>
+        </w:rPr>
+        <w:t xml:space="preserve">положить </w:t>
+      </w:r>
+      <w:r>
+        <w:rPr>
+          <w:sz w:val="24"/>
+          <w:szCs w:val="24"/>
+          <w:lang w:val="en-US"/>
+        </w:rPr>
+        <w:t>a</w:t>
+      </w:r>
+      <w:r>
+        <w:rPr>
+          <w:sz w:val="24"/>
+          <w:szCs w:val="24"/>
+        </w:rPr>
+        <w:t>=</w:t>
+      </w:r>
+      <w:proofErr w:type="spellStart"/>
+      <w:r>
+        <w:rPr>
+          <w:sz w:val="24"/>
+          <w:szCs w:val="24"/>
+          <w:lang w:val="en-US"/>
+        </w:rPr>
+        <w:t>a</w:t>
+      </w:r>
+      <w:r>
+        <w:rPr>
+          <w:sz w:val="24"/>
+          <w:szCs w:val="24"/>
+          <w:vertAlign w:val="subscript"/>
+          <w:lang w:val="en-US"/>
+        </w:rPr>
+        <w:t>f</w:t>
+      </w:r>
+      <w:r>
+        <w:rPr>
+          <w:i/>
+          <w:sz w:val="24"/>
+          <w:szCs w:val="24"/>
+          <w:lang w:val="en-US"/>
+        </w:rPr>
+        <w:t>a</w:t>
+      </w:r>
+      <w:proofErr w:type="spellEnd"/>
+      <w:r>
+        <w:rPr>
+          <w:sz w:val="24"/>
+          <w:szCs w:val="24"/>
+        </w:rPr>
+        <w:t xml:space="preserve">, </w:t>
+      </w:r>
+      <w:r>
+        <w:rPr>
+          <w:i/>
+          <w:sz w:val="24"/>
+          <w:szCs w:val="24"/>
+          <w:lang w:val="en-US"/>
+        </w:rPr>
+        <w:t>m</w:t>
+      </w:r>
+      <w:r>
+        <w:rPr>
+          <w:sz w:val="24"/>
+          <w:szCs w:val="24"/>
+        </w:rPr>
+        <w:t xml:space="preserve"> = 0 </w:t>
+      </w:r>
+      <w:r>
+        <w:rPr>
+          <w:sz w:val="24"/>
+          <w:szCs w:val="24"/>
+        </w:rPr>
+        <w:t>и перейти к шагу 5. В противном случае сразу перейти к шагу 5.</w:t>
+      </w:r>
+    </w:p>
+    <w:p>
+      <w:pPr>
+        <w:jc w:val="both"/>
+        <w:rPr>
+          <w:sz w:val="24"/>
+          <w:szCs w:val="24"/>
+          <w:lang w:val="en-US"/>
+        </w:rPr>
+      </w:pPr>
+      <w:r>
+        <w:rPr>
+          <w:b/>
+          <w:sz w:val="24"/>
+          <w:szCs w:val="24"/>
+        </w:rPr>
+        <w:t>Шаг 5.</w:t>
+      </w:r>
+      <w:r>
+        <w:rPr>
+          <w:sz w:val="24"/>
+          <w:szCs w:val="24"/>
+        </w:rPr>
+        <w:t xml:space="preserve"> Перейти к шагу 1, если не выполнено условие окончания вычислений.</w:t>
+      </w:r>
+      <w:r>
+        <w:rPr>
+          <w:sz w:val="24"/>
+          <w:szCs w:val="24"/>
+        </w:rPr>
+        <w:t xml:space="preserve"> </w:t>
+      </w:r>
+      <w:r>
+        <w:rPr>
+          <w:sz w:val="24"/>
+          <w:szCs w:val="24"/>
+          <w:lang w:val="en-US"/>
+        </w:rPr>
+        <w:t>[2]</w:t>
+      </w:r>
+      <w:r>
+        <w:rPr>
+          <w:sz w:val="24"/>
+          <w:szCs w:val="24"/>
+          <w:lang w:val="en-US"/>
+        </w:rPr>
+        <w:t>.</w:t>
+      </w:r>
+    </w:p>
+    <w:p>
+      <w:pPr>
         <w:spacing w:line="240" w:lineRule="auto"/>
         <w:jc w:val="both"/>
         <w:rPr>
@@ -1435,27 +2615,293 @@
     <w:p>
       <w:pPr>
         <w:spacing w:line="240" w:lineRule="auto"/>
-        <w:ind w:firstLine="426"/>
-        <w:jc w:val="both"/>
+        <w:jc w:val="both"/>
+        <w:rPr>
+          <w:sz w:val="24"/>
+          <w:szCs w:val="24"/>
+        </w:rPr>
+      </w:pPr>
+    </w:p>
+    <w:p>
+      <w:pPr>
+        <w:pStyle w:val="1"/>
+        <w:numPr>
+          <w:ilvl w:val="1"/>
+          <w:numId w:val="14"/>
+        </w:numPr>
+        <w:ind w:left="426" w:hanging="426"/>
+        <w:jc w:val="both"/>
+      </w:pPr>
+      <w:r>
+        <w:t xml:space="preserve"> </w:t>
+      </w:r>
+      <w:bookmarkStart w:id="4" w:name="_Toc375890636"/>
+      <w:r>
+        <w:t>Комбинаторный эвристический алгоритм</w:t>
+      </w:r>
+      <w:bookmarkEnd w:id="4"/>
+    </w:p>
+    <w:p/>
+    <w:p>
+      <w:pPr>
+        <w:jc w:val="both"/>
+        <w:rPr>
+          <w:sz w:val="24"/>
+          <w:szCs w:val="24"/>
+        </w:rPr>
+      </w:pPr>
+      <w:r>
+        <w:rPr>
+          <w:b/>
+          <w:sz w:val="24"/>
+          <w:szCs w:val="24"/>
+        </w:rPr>
+        <w:t>Шаг 1.</w:t>
+      </w:r>
+      <w:r>
+        <w:rPr>
+          <w:sz w:val="24"/>
+          <w:szCs w:val="24"/>
+        </w:rPr>
+        <w:t xml:space="preserve"> Построить случайную допустимую начальную точку </w:t>
+      </w:r>
+      <w:r>
         <w:rPr>
           <w:sz w:val="24"/>
           <w:szCs w:val="24"/>
           <w:lang w:val="en-US"/>
         </w:rPr>
-      </w:pPr>
-      <w:r>
-        <w:rPr>
-          <w:sz w:val="24"/>
-          <w:szCs w:val="24"/>
-        </w:rPr>
-        <w:t>Н</w:t>
-      </w:r>
-      <w:r>
-        <w:rPr>
-          <w:sz w:val="24"/>
-          <w:szCs w:val="24"/>
-        </w:rPr>
-        <w:t>аиболее эффективным для решения</w:t>
+        <w:t>x</w:t>
+      </w:r>
+      <w:r>
+        <w:rPr>
+          <w:sz w:val="24"/>
+          <w:szCs w:val="24"/>
+        </w:rPr>
+        <w:t xml:space="preserve">0 и положить </w:t>
+      </w:r>
+      <w:proofErr w:type="gramStart"/>
+      <w:r>
+        <w:rPr>
+          <w:sz w:val="24"/>
+          <w:szCs w:val="24"/>
+          <w:lang w:val="en-US"/>
+        </w:rPr>
+        <w:t>F</w:t>
+      </w:r>
+      <w:proofErr w:type="gramEnd"/>
+      <w:r>
+        <w:rPr>
+          <w:sz w:val="24"/>
+          <w:szCs w:val="24"/>
+          <w:vertAlign w:val="subscript"/>
+        </w:rPr>
+        <w:t>мин</w:t>
+      </w:r>
+      <w:r>
+        <w:rPr>
+          <w:sz w:val="24"/>
+          <w:szCs w:val="24"/>
+        </w:rPr>
+        <w:t xml:space="preserve"> = </w:t>
+      </w:r>
+      <w:r>
+        <w:rPr>
+          <w:sz w:val="24"/>
+          <w:szCs w:val="24"/>
+          <w:lang w:val="en-US"/>
+        </w:rPr>
+        <w:t>f</w:t>
+      </w:r>
+      <w:r>
+        <w:rPr>
+          <w:sz w:val="24"/>
+          <w:szCs w:val="24"/>
+        </w:rPr>
+        <w:t>(</w:t>
+      </w:r>
+      <w:r>
+        <w:rPr>
+          <w:sz w:val="24"/>
+          <w:szCs w:val="24"/>
+          <w:lang w:val="en-US"/>
+        </w:rPr>
+        <w:t>x</w:t>
+      </w:r>
+      <w:r>
+        <w:rPr>
+          <w:sz w:val="24"/>
+          <w:szCs w:val="24"/>
+          <w:vertAlign w:val="superscript"/>
+        </w:rPr>
+        <w:t>0</w:t>
+      </w:r>
+      <w:r>
+        <w:rPr>
+          <w:sz w:val="24"/>
+          <w:szCs w:val="24"/>
+        </w:rPr>
+        <w:t xml:space="preserve">). Для каждой переменной </w:t>
+      </w:r>
+      <w:r>
+        <w:rPr>
+          <w:sz w:val="24"/>
+          <w:szCs w:val="24"/>
+          <w:lang w:val="en-US"/>
+        </w:rPr>
+        <w:t>I</w:t>
+      </w:r>
+      <w:r>
+        <w:rPr>
+          <w:sz w:val="24"/>
+          <w:szCs w:val="24"/>
+        </w:rPr>
+        <w:t xml:space="preserve">, </w:t>
+      </w:r>
+      <w:proofErr w:type="spellStart"/>
+      <w:r>
+        <w:rPr>
+          <w:sz w:val="24"/>
+          <w:szCs w:val="24"/>
+          <w:lang w:val="en-US"/>
+        </w:rPr>
+        <w:t>i</w:t>
+      </w:r>
+      <w:proofErr w:type="spellEnd"/>
+      <w:r>
+        <w:rPr>
+          <w:sz w:val="24"/>
+          <w:szCs w:val="24"/>
+        </w:rPr>
+        <w:t>=1,2,…,</w:t>
+      </w:r>
+      <w:r>
+        <w:rPr>
+          <w:sz w:val="24"/>
+          <w:szCs w:val="24"/>
+          <w:lang w:val="en-US"/>
+        </w:rPr>
+        <w:t>N</w:t>
+      </w:r>
+      <w:r>
+        <w:rPr>
+          <w:sz w:val="24"/>
+          <w:szCs w:val="24"/>
+        </w:rPr>
+        <w:t xml:space="preserve"> выполнить следующую последовательность вычислений.</w:t>
+      </w:r>
+    </w:p>
+    <w:p>
+      <w:pPr>
+        <w:jc w:val="both"/>
+        <w:rPr>
+          <w:sz w:val="24"/>
+          <w:szCs w:val="24"/>
+        </w:rPr>
+      </w:pPr>
+      <w:r>
+        <w:rPr>
+          <w:b/>
+          <w:sz w:val="24"/>
+          <w:szCs w:val="24"/>
+        </w:rPr>
+        <w:t>Шаг 2.</w:t>
+      </w:r>
+      <w:r>
+        <w:rPr>
+          <w:sz w:val="24"/>
+          <w:szCs w:val="24"/>
+        </w:rPr>
+        <w:t xml:space="preserve"> Провести оптимизацию по </w:t>
+      </w:r>
+      <w:proofErr w:type="spellStart"/>
+      <w:r>
+        <w:rPr>
+          <w:sz w:val="24"/>
+          <w:szCs w:val="24"/>
+          <w:lang w:val="en-US"/>
+        </w:rPr>
+        <w:t>i</w:t>
+      </w:r>
+      <w:proofErr w:type="spellEnd"/>
+      <w:r>
+        <w:rPr>
+          <w:sz w:val="24"/>
+          <w:szCs w:val="24"/>
+        </w:rPr>
+        <w:t>-й переменной, зафиксировав остальные.</w:t>
+      </w:r>
+    </w:p>
+    <w:p>
+      <w:pPr>
+        <w:ind w:left="708"/>
+        <w:jc w:val="both"/>
+        <w:rPr>
+          <w:sz w:val="24"/>
+          <w:szCs w:val="24"/>
+        </w:rPr>
+      </w:pPr>
+      <w:r>
+        <w:rPr>
+          <w:b/>
+          <w:sz w:val="24"/>
+          <w:szCs w:val="24"/>
+        </w:rPr>
+        <w:t>(а)</w:t>
+      </w:r>
+      <w:r>
+        <w:rPr>
+          <w:sz w:val="24"/>
+          <w:szCs w:val="24"/>
+        </w:rPr>
+        <w:t xml:space="preserve"> Выбрать случайным образом возможные значений </w:t>
+      </w:r>
+      <w:proofErr w:type="spellStart"/>
+      <w:r>
+        <w:rPr>
+          <w:sz w:val="24"/>
+          <w:szCs w:val="24"/>
+          <w:lang w:val="en-US"/>
+        </w:rPr>
+        <w:t>i</w:t>
+      </w:r>
+      <w:proofErr w:type="spellEnd"/>
+      <w:r>
+        <w:rPr>
+          <w:sz w:val="24"/>
+          <w:szCs w:val="24"/>
+        </w:rPr>
+        <w:t xml:space="preserve">-й переменной для нахождения </w:t>
+      </w:r>
+      <w:r>
+        <w:rPr>
+          <w:sz w:val="24"/>
+          <w:szCs w:val="24"/>
+          <w:lang w:val="en-US"/>
+        </w:rPr>
+        <w:t>q</w:t>
+      </w:r>
+      <w:r>
+        <w:rPr>
+          <w:sz w:val="24"/>
+          <w:szCs w:val="24"/>
+        </w:rPr>
+        <w:t xml:space="preserve"> дополнительных допустимых точек с лучшим значением целевой функции по сравнению с текущей базовой точкой. Если такие точки получить не удается, повторить шаг 2 для переменной </w:t>
+      </w:r>
+      <w:r>
+        <w:rPr>
+          <w:sz w:val="24"/>
+          <w:szCs w:val="24"/>
+          <w:lang w:val="en-US"/>
+        </w:rPr>
+        <w:t>I</w:t>
+      </w:r>
+      <w:r>
+        <w:rPr>
+          <w:sz w:val="24"/>
+          <w:szCs w:val="24"/>
+        </w:rPr>
+        <w:t xml:space="preserve"> +</w:t>
       </w:r>
       <w:r>
         <w:rPr>
@@ -1469,7 +2915,416 @@
           <w:sz w:val="24"/>
           <w:szCs w:val="24"/>
         </w:rPr>
-        <w:t>многоэкстремальных задач является метод прямых выборочных процедур с уменьшением</w:t>
+        <w:t>1.</w:t>
+      </w:r>
+    </w:p>
+    <w:p>
+      <w:pPr>
+        <w:ind w:left="708"/>
+        <w:jc w:val="both"/>
+        <w:rPr>
+          <w:sz w:val="24"/>
+          <w:szCs w:val="24"/>
+        </w:rPr>
+      </w:pPr>
+      <w:r>
+        <w:rPr>
+          <w:b/>
+          <w:sz w:val="24"/>
+          <w:szCs w:val="24"/>
+        </w:rPr>
+        <w:t>(б)</w:t>
+      </w:r>
+      <w:r>
+        <w:rPr>
+          <w:sz w:val="24"/>
+          <w:szCs w:val="24"/>
+        </w:rPr>
+        <w:t xml:space="preserve"> Определить наилучшее из </w:t>
+      </w:r>
+      <w:r>
+        <w:rPr>
+          <w:sz w:val="24"/>
+          <w:szCs w:val="24"/>
+          <w:lang w:val="en-US"/>
+        </w:rPr>
+        <w:t>q</w:t>
+      </w:r>
+      <w:r>
+        <w:rPr>
+          <w:sz w:val="24"/>
+          <w:szCs w:val="24"/>
+        </w:rPr>
+        <w:t xml:space="preserve"> допустимых решений и положить значение целевой функции равным </w:t>
+      </w:r>
+      <w:proofErr w:type="gramStart"/>
+      <w:r>
+        <w:rPr>
+          <w:sz w:val="24"/>
+          <w:szCs w:val="24"/>
+          <w:lang w:val="en-US"/>
+        </w:rPr>
+        <w:t>T</w:t>
+      </w:r>
+      <w:proofErr w:type="gramEnd"/>
+      <w:r>
+        <w:rPr>
+          <w:sz w:val="24"/>
+          <w:szCs w:val="24"/>
+          <w:vertAlign w:val="subscript"/>
+        </w:rPr>
+        <w:t>мин</w:t>
+      </w:r>
+      <w:r>
+        <w:rPr>
+          <w:sz w:val="24"/>
+          <w:szCs w:val="24"/>
+        </w:rPr>
+        <w:t>.</w:t>
+      </w:r>
+    </w:p>
+    <w:p>
+      <w:pPr>
+        <w:ind w:left="708"/>
+        <w:jc w:val="both"/>
+        <w:rPr>
+          <w:sz w:val="24"/>
+          <w:szCs w:val="24"/>
+        </w:rPr>
+      </w:pPr>
+      <w:r>
+        <w:rPr>
+          <w:b/>
+          <w:sz w:val="24"/>
+          <w:szCs w:val="24"/>
+        </w:rPr>
+        <w:t>(в)</w:t>
+      </w:r>
+      <w:r>
+        <w:rPr>
+          <w:sz w:val="24"/>
+          <w:szCs w:val="24"/>
+        </w:rPr>
+        <w:t xml:space="preserve"> Произвести «упреждающий» поиск.</w:t>
+      </w:r>
+    </w:p>
+    <w:p>
+      <w:pPr>
+        <w:ind w:left="1418"/>
+        <w:jc w:val="both"/>
+        <w:rPr>
+          <w:sz w:val="24"/>
+          <w:szCs w:val="24"/>
+        </w:rPr>
+      </w:pPr>
+      <w:r>
+        <w:rPr>
+          <w:b/>
+          <w:sz w:val="24"/>
+          <w:szCs w:val="24"/>
+        </w:rPr>
+        <w:t>(1)</w:t>
+      </w:r>
+      <w:r>
+        <w:rPr>
+          <w:sz w:val="24"/>
+          <w:szCs w:val="24"/>
+        </w:rPr>
+        <w:t xml:space="preserve"> Для каждого из </w:t>
+      </w:r>
+      <w:r>
+        <w:rPr>
+          <w:sz w:val="24"/>
+          <w:szCs w:val="24"/>
+          <w:lang w:val="en-US"/>
+        </w:rPr>
+        <w:t>q</w:t>
+      </w:r>
+      <w:r>
+        <w:rPr>
+          <w:sz w:val="24"/>
+          <w:szCs w:val="24"/>
+        </w:rPr>
+        <w:t xml:space="preserve"> допустимых решений, найденных на шаге 2(а), провести случайный выбор одного из </w:t>
+      </w:r>
+      <w:r>
+        <w:rPr>
+          <w:sz w:val="24"/>
+          <w:szCs w:val="24"/>
+          <w:lang w:val="en-US"/>
+        </w:rPr>
+        <w:t>q</w:t>
+      </w:r>
+      <w:r>
+        <w:rPr>
+          <w:sz w:val="24"/>
+          <w:szCs w:val="24"/>
+        </w:rPr>
+        <w:t xml:space="preserve"> возможных значений переменной </w:t>
+      </w:r>
+      <w:r>
+        <w:rPr>
+          <w:sz w:val="24"/>
+          <w:szCs w:val="24"/>
+        </w:rPr>
+        <w:lastRenderedPageBreak/>
+        <w:t>(</w:t>
+      </w:r>
+      <w:proofErr w:type="spellStart"/>
+      <w:r>
+        <w:rPr>
+          <w:sz w:val="24"/>
+          <w:szCs w:val="24"/>
+          <w:lang w:val="en-US"/>
+        </w:rPr>
+        <w:t>i</w:t>
+      </w:r>
+      <w:proofErr w:type="spellEnd"/>
+      <w:r>
+        <w:rPr>
+          <w:sz w:val="24"/>
+          <w:szCs w:val="24"/>
+        </w:rPr>
+        <w:t xml:space="preserve">+1) для определения допустимого значения этой переменной, дающего лучшее значение целевой функции по сравнению с </w:t>
+      </w:r>
+      <w:r>
+        <w:rPr>
+          <w:sz w:val="24"/>
+          <w:szCs w:val="24"/>
+          <w:lang w:val="en-US"/>
+        </w:rPr>
+        <w:t>T</w:t>
+      </w:r>
+      <w:r>
+        <w:rPr>
+          <w:sz w:val="24"/>
+          <w:szCs w:val="24"/>
+          <w:vertAlign w:val="subscript"/>
+        </w:rPr>
+        <w:t xml:space="preserve"> мин</w:t>
+      </w:r>
+      <w:r>
+        <w:rPr>
+          <w:sz w:val="24"/>
+          <w:szCs w:val="24"/>
+        </w:rPr>
+        <w:t>.</w:t>
+      </w:r>
+    </w:p>
+    <w:p>
+      <w:pPr>
+        <w:ind w:left="1418"/>
+        <w:jc w:val="both"/>
+        <w:rPr>
+          <w:sz w:val="24"/>
+          <w:szCs w:val="24"/>
+        </w:rPr>
+      </w:pPr>
+      <w:r>
+        <w:rPr>
+          <w:b/>
+          <w:sz w:val="24"/>
+          <w:szCs w:val="24"/>
+        </w:rPr>
+        <w:t>(2)</w:t>
+      </w:r>
+      <w:r>
+        <w:rPr>
+          <w:sz w:val="24"/>
+          <w:szCs w:val="24"/>
+        </w:rPr>
+        <w:t xml:space="preserve"> Выбрать </w:t>
+      </w:r>
+      <w:proofErr w:type="gramStart"/>
+      <w:r>
+        <w:rPr>
+          <w:sz w:val="24"/>
+          <w:szCs w:val="24"/>
+        </w:rPr>
+        <w:t>наилучшую</w:t>
+      </w:r>
+      <w:proofErr w:type="gramEnd"/>
+      <w:r>
+        <w:rPr>
+          <w:sz w:val="24"/>
+          <w:szCs w:val="24"/>
+        </w:rPr>
+        <w:t xml:space="preserve"> из </w:t>
+      </w:r>
+      <w:r>
+        <w:rPr>
+          <w:sz w:val="24"/>
+          <w:szCs w:val="24"/>
+          <w:lang w:val="en-US"/>
+        </w:rPr>
+        <w:t>q</w:t>
+      </w:r>
+      <w:r>
+        <w:rPr>
+          <w:sz w:val="24"/>
+          <w:szCs w:val="24"/>
+        </w:rPr>
+        <w:t xml:space="preserve"> допустимых точек. Зафиксировать значение переменной </w:t>
+      </w:r>
+      <w:proofErr w:type="spellStart"/>
+      <w:r>
+        <w:rPr>
+          <w:sz w:val="24"/>
+          <w:szCs w:val="24"/>
+          <w:lang w:val="en-US"/>
+        </w:rPr>
+        <w:t>i</w:t>
+      </w:r>
+      <w:proofErr w:type="spellEnd"/>
+      <w:r>
+        <w:rPr>
+          <w:sz w:val="24"/>
+          <w:szCs w:val="24"/>
+        </w:rPr>
+        <w:t>, соответствующее этой точке, как оптимальное.</w:t>
+      </w:r>
+    </w:p>
+    <w:p>
+      <w:pPr>
+        <w:ind w:left="709"/>
+        <w:jc w:val="both"/>
+        <w:rPr>
+          <w:sz w:val="24"/>
+          <w:szCs w:val="24"/>
+        </w:rPr>
+      </w:pPr>
+      <w:r>
+        <w:rPr>
+          <w:b/>
+          <w:sz w:val="24"/>
+          <w:szCs w:val="24"/>
+        </w:rPr>
+        <w:t>(г)</w:t>
+      </w:r>
+      <w:r>
+        <w:rPr>
+          <w:sz w:val="24"/>
+          <w:szCs w:val="24"/>
+        </w:rPr>
+        <w:t xml:space="preserve"> Если </w:t>
+      </w:r>
+      <w:r>
+        <w:rPr>
+          <w:sz w:val="24"/>
+          <w:szCs w:val="24"/>
+          <w:lang w:val="en-US"/>
+        </w:rPr>
+        <w:t>I</w:t>
+      </w:r>
+      <w:r>
+        <w:rPr>
+          <w:sz w:val="24"/>
+          <w:szCs w:val="24"/>
+        </w:rPr>
+        <w:t xml:space="preserve"> = </w:t>
+      </w:r>
+      <w:r>
+        <w:rPr>
+          <w:sz w:val="24"/>
+          <w:szCs w:val="24"/>
+          <w:lang w:val="en-US"/>
+        </w:rPr>
+        <w:t>N</w:t>
+      </w:r>
+      <w:r>
+        <w:rPr>
+          <w:sz w:val="24"/>
+          <w:szCs w:val="24"/>
+        </w:rPr>
+        <w:t>, перейти к шагу 3. В противном случае выполнить шаг 2 для переменной (</w:t>
+      </w:r>
+      <w:r>
+        <w:rPr>
+          <w:sz w:val="24"/>
+          <w:szCs w:val="24"/>
+          <w:lang w:val="en-US"/>
+        </w:rPr>
+        <w:t>I</w:t>
+      </w:r>
+      <w:r>
+        <w:rPr>
+          <w:sz w:val="24"/>
+          <w:szCs w:val="24"/>
+        </w:rPr>
+        <w:t>+1).</w:t>
+      </w:r>
+    </w:p>
+    <w:p>
+      <w:pPr>
+        <w:jc w:val="both"/>
+        <w:rPr>
+          <w:sz w:val="24"/>
+          <w:szCs w:val="24"/>
+        </w:rPr>
+      </w:pPr>
+      <w:r>
+        <w:rPr>
+          <w:b/>
+          <w:sz w:val="24"/>
+          <w:szCs w:val="24"/>
+        </w:rPr>
+        <w:t>Шаг 3.</w:t>
+      </w:r>
+      <w:r>
+        <w:rPr>
+          <w:sz w:val="24"/>
+          <w:szCs w:val="24"/>
+        </w:rPr>
+        <w:t xml:space="preserve"> Провести случайный поиск для определения наилучшего значений переменной </w:t>
+      </w:r>
+      <w:r>
+        <w:rPr>
+          <w:sz w:val="24"/>
+          <w:szCs w:val="24"/>
+          <w:lang w:val="en-US"/>
+        </w:rPr>
+        <w:t>N</w:t>
+      </w:r>
+      <w:r>
+        <w:rPr>
+          <w:sz w:val="24"/>
+          <w:szCs w:val="24"/>
+        </w:rPr>
+        <w:t xml:space="preserve"> при фиксированных значениях других переменных, соответствующих текущим базовым точкам. Найденную точку принять за новую базовую точку,  а значение целевой функции в ней – за новое значение </w:t>
+      </w:r>
+      <w:proofErr w:type="gramStart"/>
+      <w:r>
+        <w:rPr>
+          <w:sz w:val="24"/>
+          <w:szCs w:val="24"/>
+          <w:lang w:val="en-US"/>
+        </w:rPr>
+        <w:t>F</w:t>
+      </w:r>
+      <w:proofErr w:type="gramEnd"/>
+      <w:r>
+        <w:rPr>
+          <w:sz w:val="24"/>
+          <w:szCs w:val="24"/>
+        </w:rPr>
+        <w:t>мин.</w:t>
+      </w:r>
+    </w:p>
+    <w:p>
+      <w:pPr>
+        <w:jc w:val="both"/>
+        <w:rPr>
+          <w:sz w:val="24"/>
+          <w:szCs w:val="24"/>
+        </w:rPr>
+      </w:pPr>
+      <w:r>
+        <w:rPr>
+          <w:b/>
+          <w:sz w:val="24"/>
+          <w:szCs w:val="24"/>
+        </w:rPr>
+        <w:t>Шаг 4.</w:t>
       </w:r>
       <w:r>
         <w:rPr>
@@ -1483,35 +3338,55 @@
           <w:sz w:val="24"/>
           <w:szCs w:val="24"/>
         </w:rPr>
-        <w:t>интервала поиска</w:t>
-      </w:r>
-      <w:r>
-        <w:rPr>
-          <w:sz w:val="24"/>
-          <w:szCs w:val="24"/>
-        </w:rPr>
-        <w:t xml:space="preserve"> [</w:t>
-      </w:r>
-      <w:r>
-        <w:rPr>
-          <w:sz w:val="24"/>
-          <w:szCs w:val="24"/>
-        </w:rPr>
-        <w:t>3</w:t>
-      </w:r>
-      <w:r>
-        <w:rPr>
-          <w:sz w:val="24"/>
-          <w:szCs w:val="24"/>
-        </w:rPr>
-        <w:t>]</w:t>
-      </w:r>
-      <w:r>
-        <w:rPr>
-          <w:sz w:val="24"/>
-          <w:szCs w:val="24"/>
-        </w:rPr>
-        <w:t>. Другие</w:t>
+        <w:t xml:space="preserve">Перейти к шагу 2 с </w:t>
+      </w:r>
+      <w:r>
+        <w:rPr>
+          <w:sz w:val="24"/>
+          <w:szCs w:val="24"/>
+          <w:lang w:val="en-US"/>
+        </w:rPr>
+        <w:t>I</w:t>
+      </w:r>
+      <w:r>
+        <w:rPr>
+          <w:sz w:val="24"/>
+          <w:szCs w:val="24"/>
+        </w:rPr>
+        <w:t xml:space="preserve"> = 1, если не выполнены условия окончания вычислений.</w:t>
+      </w:r>
+    </w:p>
+    <w:p>
+      <w:pPr>
+        <w:jc w:val="both"/>
+        <w:rPr>
+          <w:sz w:val="24"/>
+          <w:szCs w:val="24"/>
+          <w:lang w:val="en-US"/>
+        </w:rPr>
+      </w:pPr>
+      <w:r>
+        <w:rPr>
+          <w:sz w:val="24"/>
+          <w:szCs w:val="24"/>
+        </w:rPr>
+        <w:t xml:space="preserve">В качестве критерия окончания вычислений можно использовать, например, тот факт, что целевая функция не улучшается. Авторы алгоритма утверждают, что </w:t>
+      </w:r>
+      <w:r>
+        <w:rPr>
+          <w:i/>
+          <w:sz w:val="24"/>
+          <w:szCs w:val="24"/>
+          <w:lang w:val="en-US"/>
+        </w:rPr>
+        <w:t>q</w:t>
+      </w:r>
+      <w:r>
+        <w:rPr>
+          <w:sz w:val="24"/>
+          <w:szCs w:val="24"/>
+        </w:rPr>
+        <w:t xml:space="preserve"> – число «упреждающих» точек, должно лежать между 3 и 5.</w:t>
       </w:r>
       <w:r>
         <w:rPr>
@@ -1524,44 +3399,42 @@
         <w:rPr>
           <w:sz w:val="24"/>
           <w:szCs w:val="24"/>
-        </w:rPr>
-        <w:t>проанализированные методы ориентированы на поиск локального экстремума и являются</w:t>
-      </w:r>
-      <w:r>
-        <w:rPr>
-          <w:sz w:val="24"/>
-          <w:szCs w:val="24"/>
-        </w:rPr>
+          <w:lang w:val="en-US"/>
+        </w:rPr>
+        <w:t>[2].</w:t>
+      </w:r>
+    </w:p>
+    <w:p>
+      <w:pPr>
+        <w:spacing w:line="240" w:lineRule="auto"/>
+        <w:jc w:val="both"/>
+        <w:rPr>
+          <w:sz w:val="24"/>
+          <w:szCs w:val="24"/>
+          <w:lang w:val="en-US"/>
+        </w:rPr>
+      </w:pPr>
+    </w:p>
+    <w:p>
+      <w:pPr>
+        <w:pStyle w:val="1"/>
+        <w:numPr>
+          <w:ilvl w:val="1"/>
+          <w:numId w:val="14"/>
+        </w:numPr>
+        <w:ind w:left="426" w:hanging="426"/>
+        <w:jc w:val="both"/>
+      </w:pPr>
+      <w:r>
         <w:t xml:space="preserve"> </w:t>
       </w:r>
-      <w:r>
-        <w:rPr>
-          <w:sz w:val="24"/>
-          <w:szCs w:val="24"/>
-        </w:rPr>
-        <w:t xml:space="preserve">неэффективными для решения подобных задач. </w:t>
-      </w:r>
-    </w:p>
-    <w:p>
-      <w:pPr>
-        <w:spacing w:line="240" w:lineRule="auto"/>
-        <w:jc w:val="both"/>
-        <w:rPr>
-          <w:sz w:val="24"/>
-          <w:szCs w:val="24"/>
-          <w:lang w:val="en-US"/>
-        </w:rPr>
-      </w:pPr>
-    </w:p>
-    <w:p>
-      <w:pPr>
-        <w:pStyle w:val="a7"/>
-        <w:spacing w:line="240" w:lineRule="auto"/>
-      </w:pPr>
-      <w:r>
-        <w:t>Описание выбранного алгоритма оптимизации</w:t>
-      </w:r>
-    </w:p>
+      <w:bookmarkStart w:id="5" w:name="_Toc375890637"/>
+      <w:r>
+        <w:t>Метод прямых выборочных процедур с уменьшением интервала поиска</w:t>
+      </w:r>
+      <w:bookmarkEnd w:id="5"/>
+    </w:p>
+    <w:p/>
     <w:p>
       <w:pPr>
         <w:spacing w:line="240" w:lineRule="auto"/>
@@ -2094,14 +3967,7 @@
                 <w:sz w:val="24"/>
                 <w:szCs w:val="24"/>
               </w:rPr>
-              <w:t>(1.3</w:t>
-            </w:r>
-            <w:r>
-              <w:rPr>
-                <w:sz w:val="24"/>
-                <w:szCs w:val="24"/>
-              </w:rPr>
-              <w:t>)</w:t>
+              <w:t>(1.3)</w:t>
             </w:r>
           </w:p>
         </w:tc>
@@ -2197,6 +4063,7 @@
           <w:sz w:val="24"/>
           <w:szCs w:val="24"/>
         </w:rPr>
+        <w:lastRenderedPageBreak/>
         <w:t>Поиск оптимального решения осуществляется в Q сериях по P итераций в каждой</w:t>
       </w:r>
       <w:r>
@@ -2888,6 +4755,95 @@
         <w:rPr>
           <w:sz w:val="24"/>
           <w:szCs w:val="24"/>
+          <w:lang w:val="en-US"/>
+        </w:rPr>
+      </w:pPr>
+    </w:p>
+    <w:p>
+      <w:pPr>
+        <w:spacing w:line="240" w:lineRule="auto"/>
+        <w:jc w:val="both"/>
+        <w:rPr>
+          <w:sz w:val="24"/>
+          <w:szCs w:val="24"/>
+          <w:lang w:val="en-US"/>
+        </w:rPr>
+      </w:pPr>
+    </w:p>
+    <w:p>
+      <w:pPr>
+        <w:spacing w:line="240" w:lineRule="auto"/>
+        <w:jc w:val="both"/>
+        <w:rPr>
+          <w:sz w:val="24"/>
+          <w:szCs w:val="24"/>
+          <w:lang w:val="en-US"/>
+        </w:rPr>
+      </w:pPr>
+    </w:p>
+    <w:p>
+      <w:pPr>
+        <w:spacing w:line="240" w:lineRule="auto"/>
+        <w:jc w:val="both"/>
+        <w:rPr>
+          <w:sz w:val="24"/>
+          <w:szCs w:val="24"/>
+          <w:lang w:val="en-US"/>
+        </w:rPr>
+      </w:pPr>
+    </w:p>
+    <w:p>
+      <w:pPr>
+        <w:spacing w:line="240" w:lineRule="auto"/>
+        <w:jc w:val="both"/>
+        <w:rPr>
+          <w:sz w:val="24"/>
+          <w:szCs w:val="24"/>
+          <w:lang w:val="en-US"/>
+        </w:rPr>
+      </w:pPr>
+    </w:p>
+    <w:p>
+      <w:pPr>
+        <w:spacing w:line="240" w:lineRule="auto"/>
+        <w:jc w:val="both"/>
+        <w:rPr>
+          <w:sz w:val="24"/>
+          <w:szCs w:val="24"/>
+          <w:lang w:val="en-US"/>
+        </w:rPr>
+      </w:pPr>
+    </w:p>
+    <w:p>
+      <w:pPr>
+        <w:spacing w:line="240" w:lineRule="auto"/>
+        <w:jc w:val="both"/>
+        <w:rPr>
+          <w:sz w:val="24"/>
+          <w:szCs w:val="24"/>
+          <w:lang w:val="en-US"/>
+        </w:rPr>
+      </w:pPr>
+    </w:p>
+    <w:p>
+      <w:pPr>
+        <w:spacing w:line="240" w:lineRule="auto"/>
+        <w:jc w:val="both"/>
+        <w:rPr>
+          <w:sz w:val="24"/>
+          <w:szCs w:val="24"/>
+          <w:lang w:val="en-US"/>
+        </w:rPr>
+      </w:pPr>
+    </w:p>
+    <w:p>
+      <w:pPr>
+        <w:spacing w:line="240" w:lineRule="auto"/>
+        <w:jc w:val="both"/>
+        <w:rPr>
+          <w:sz w:val="24"/>
+          <w:szCs w:val="24"/>
+          <w:lang w:val="en-US"/>
         </w:rPr>
       </w:pPr>
     </w:p>
@@ -2926,23 +4882,7 @@
           <w:sz w:val="24"/>
           <w:szCs w:val="24"/>
         </w:rPr>
-        <w:t>Шаг 1. Определяется начальное решение. Его получаем как середины варьируемых</w:t>
-      </w:r>
-      <w:r>
-        <w:rPr>
-          <w:b/>
-          <w:sz w:val="24"/>
-          <w:szCs w:val="24"/>
-        </w:rPr>
-        <w:t xml:space="preserve"> </w:t>
-      </w:r>
-      <w:r>
-        <w:rPr>
-          <w:b/>
-          <w:sz w:val="24"/>
-          <w:szCs w:val="24"/>
-        </w:rPr>
-        <w:t>диапазонов для каждой переменной:</w:t>
+        <w:t>Шаг 1. Определяется начальное решение. Его получаем как середины варьируемых диапазонов для каждой переменной:</w:t>
       </w:r>
     </w:p>
     <w:p>
@@ -3100,7 +5040,23 @@
           <w:sz w:val="24"/>
           <w:szCs w:val="24"/>
         </w:rPr>
-        <w:t xml:space="preserve">В расчетах вектор оптимальных значений </w:t>
+        <w:t>На первом шаге алгоритма</w:t>
+      </w:r>
+      <w:r>
+        <w:rPr>
+          <w:rFonts w:cs="TimesNewRoman"/>
+          <w:sz w:val="24"/>
+          <w:szCs w:val="24"/>
+        </w:rPr>
+        <w:t xml:space="preserve"> </w:t>
+      </w:r>
+      <w:r>
+        <w:rPr>
+          <w:rFonts w:cs="TimesNewRoman"/>
+          <w:sz w:val="24"/>
+          <w:szCs w:val="24"/>
+        </w:rPr>
+        <w:t xml:space="preserve">вектор оптимальных значений </w:t>
       </w:r>
       <w:r>
         <w:rPr>
@@ -3134,15 +5090,7 @@
           <w:sz w:val="24"/>
           <w:szCs w:val="24"/>
         </w:rPr>
-        <w:t>и вектор промежуточного оптимума</w:t>
-      </w:r>
-      <w:r>
-        <w:rPr>
-          <w:rFonts w:cs="TimesNewRoman"/>
-          <w:sz w:val="24"/>
-          <w:szCs w:val="24"/>
-        </w:rPr>
-        <w:t xml:space="preserve"> </w:t>
+        <w:t xml:space="preserve">и вектор промежуточного оптимума </w:t>
       </w:r>
       <w:r>
         <w:rPr>
@@ -3337,14 +5285,7 @@
                 <w:sz w:val="24"/>
                 <w:szCs w:val="24"/>
               </w:rPr>
-              <w:t>(1.7</w:t>
-            </w:r>
-            <w:r>
-              <w:rPr>
-                <w:sz w:val="24"/>
-                <w:szCs w:val="24"/>
-              </w:rPr>
-              <w:t>)</w:t>
+              <w:t>(1.7)</w:t>
             </w:r>
           </w:p>
         </w:tc>
@@ -3555,21 +5496,7 @@
                 <w:sz w:val="24"/>
                 <w:szCs w:val="24"/>
               </w:rPr>
-              <w:t>(1.</w:t>
-            </w:r>
-            <w:r>
-              <w:rPr>
-                <w:sz w:val="24"/>
-                <w:szCs w:val="24"/>
-              </w:rPr>
-              <w:t>8</w:t>
-            </w:r>
-            <w:r>
-              <w:rPr>
-                <w:sz w:val="24"/>
-                <w:szCs w:val="24"/>
-              </w:rPr>
-              <w:t>)</w:t>
+              <w:t>(1.8)</w:t>
             </w:r>
           </w:p>
         </w:tc>
@@ -4167,23 +6094,7 @@
           <w:sz w:val="24"/>
           <w:szCs w:val="24"/>
         </w:rPr>
-        <w:t>При неудовлетворении хотя бы одному ограничению данная точка</w:t>
-      </w:r>
-      <w:r>
-        <w:rPr>
-          <w:rFonts w:cs="TimesNewRoman"/>
-          <w:sz w:val="24"/>
-          <w:szCs w:val="24"/>
-        </w:rPr>
-        <w:t xml:space="preserve"> </w:t>
-      </w:r>
-      <w:r>
-        <w:rPr>
-          <w:rFonts w:cs="TimesNewRoman"/>
-          <w:sz w:val="24"/>
-          <w:szCs w:val="24"/>
-        </w:rPr>
-        <w:t>отбрасывается</w:t>
+        <w:t>При неудовлетворении хотя бы одному ограничению данная точка отбрасывается</w:t>
       </w:r>
       <w:r>
         <w:rPr>
@@ -4236,7 +6147,6 @@
           <w:rFonts w:cs="Times New Roman"/>
           <w:sz w:val="24"/>
           <w:szCs w:val="24"/>
-          <w:lang w:val="en-US"/>
         </w:rPr>
       </w:pPr>
       <w:r>
@@ -4327,7 +6237,6 @@
           <w:rFonts w:cs="Times New Roman"/>
           <w:sz w:val="24"/>
           <w:szCs w:val="24"/>
-          <w:lang w:val="en-US"/>
         </w:rPr>
       </w:pPr>
     </w:p>
@@ -4761,7 +6670,6 @@
           <w:sz w:val="24"/>
           <w:szCs w:val="24"/>
         </w:rPr>
-        <w:lastRenderedPageBreak/>
         <w:t xml:space="preserve">1. </w:t>
       </w:r>
       <w:r>
@@ -5067,15 +6975,7 @@
           <w:sz w:val="24"/>
           <w:szCs w:val="24"/>
         </w:rPr>
-        <w:t xml:space="preserve">3. </w:t>
-      </w:r>
-      <w:r>
-        <w:rPr>
-          <w:rFonts w:cs="TimesNewRoman"/>
-          <w:sz w:val="24"/>
-          <w:szCs w:val="24"/>
-        </w:rPr>
-        <w:t xml:space="preserve">увеличиваем </w:t>
+        <w:t xml:space="preserve">3. увеличиваем </w:t>
       </w:r>
       <w:r>
         <w:rPr>
@@ -5133,7 +7033,6 @@
           <w:b/>
           <w:sz w:val="24"/>
           <w:szCs w:val="24"/>
-          <w:lang w:val="en-US"/>
         </w:rPr>
       </w:pPr>
       <w:r>
@@ -5197,7 +7096,6 @@
           <w:b/>
           <w:sz w:val="24"/>
           <w:szCs w:val="24"/>
-          <w:lang w:val="en-US"/>
         </w:rPr>
       </w:pPr>
     </w:p>
@@ -5214,7 +7112,6 @@
           <w:b/>
           <w:sz w:val="24"/>
           <w:szCs w:val="24"/>
-          <w:lang w:val="en-US"/>
         </w:rPr>
       </w:pPr>
     </w:p>
@@ -5479,21 +7376,7 @@
                 <w:sz w:val="24"/>
                 <w:szCs w:val="24"/>
               </w:rPr>
-              <w:t>(1.</w:t>
-            </w:r>
-            <w:r>
-              <w:rPr>
-                <w:sz w:val="24"/>
-                <w:szCs w:val="24"/>
-              </w:rPr>
-              <w:t>10</w:t>
-            </w:r>
-            <w:r>
-              <w:rPr>
-                <w:sz w:val="24"/>
-                <w:szCs w:val="24"/>
-              </w:rPr>
-              <w:t>)</w:t>
+              <w:t>(1.10)</w:t>
             </w:r>
           </w:p>
         </w:tc>
@@ -5850,21 +7733,7 @@
                 <w:sz w:val="24"/>
                 <w:szCs w:val="24"/>
               </w:rPr>
-              <w:t>(1.1</w:t>
-            </w:r>
-            <w:r>
-              <w:rPr>
-                <w:sz w:val="24"/>
-                <w:szCs w:val="24"/>
-              </w:rPr>
-              <w:t>1</w:t>
-            </w:r>
-            <w:r>
-              <w:rPr>
-                <w:sz w:val="24"/>
-                <w:szCs w:val="24"/>
-              </w:rPr>
-              <w:t>)</w:t>
+              <w:t>(1.11)</w:t>
             </w:r>
           </w:p>
         </w:tc>
@@ -6275,6 +8144,7 @@
           <w:sz w:val="24"/>
           <w:szCs w:val="24"/>
         </w:rPr>
+        <w:lastRenderedPageBreak/>
         <w:t xml:space="preserve">Из таблицы </w:t>
       </w:r>
       <w:r>
@@ -7077,15 +8947,7 @@
           <w:sz w:val="24"/>
           <w:szCs w:val="24"/>
         </w:rPr>
-        <w:t>Г</w:t>
-      </w:r>
-      <w:r>
-        <w:rPr>
-          <w:rFonts w:cs="TimesNewRoman"/>
-          <w:sz w:val="24"/>
-          <w:szCs w:val="24"/>
-        </w:rPr>
-        <w:t>де</w:t>
+        <w:t>Где</w:t>
       </w:r>
       <w:r>
         <w:rPr>
@@ -7145,7 +9007,6 @@
           <w:rFonts w:cs="Times New Roman"/>
           <w:sz w:val="24"/>
           <w:szCs w:val="24"/>
-          <w:lang w:val="en-US"/>
         </w:rPr>
       </w:pPr>
       <w:r>
@@ -7162,23 +9023,7 @@
           <w:sz w:val="24"/>
           <w:szCs w:val="24"/>
         </w:rPr>
-        <w:t>(</w:t>
-      </w:r>
-      <w:r>
-        <w:rPr>
-          <w:rFonts w:cs="Times New Roman"/>
-          <w:sz w:val="24"/>
-          <w:szCs w:val="24"/>
-        </w:rPr>
-        <w:t>1</w:t>
-      </w:r>
-      <w:r>
-        <w:rPr>
-          <w:rFonts w:cs="Times New Roman"/>
-          <w:sz w:val="24"/>
-          <w:szCs w:val="24"/>
-        </w:rPr>
-        <w:t xml:space="preserve">.12) </w:t>
+        <w:t xml:space="preserve">(1.12) </w:t>
       </w:r>
       <w:r>
         <w:rPr>
@@ -7201,7 +9046,6 @@
           <w:rFonts w:cs="Times New Roman"/>
           <w:sz w:val="24"/>
           <w:szCs w:val="24"/>
-          <w:lang w:val="en-US"/>
         </w:rPr>
         <w:t>1.</w:t>
       </w:r>
@@ -7379,23 +9223,7 @@
           <w:sz w:val="24"/>
           <w:szCs w:val="24"/>
         </w:rPr>
-        <w:t>а средняя погрешност</w:t>
-      </w:r>
-      <w:r>
-        <w:rPr>
-          <w:rFonts w:cs="TimesNewRoman"/>
-          <w:sz w:val="24"/>
-          <w:szCs w:val="24"/>
-        </w:rPr>
-        <w:t>ь</w:t>
-      </w:r>
-      <w:r>
-        <w:rPr>
-          <w:rFonts w:cs="TimesNewRoman"/>
-          <w:sz w:val="24"/>
-          <w:szCs w:val="24"/>
-        </w:rPr>
-        <w:t xml:space="preserve"> значений координат</w:t>
+        <w:t>а средняя погрешность значений координат</w:t>
       </w:r>
       <w:r>
         <w:rPr>
@@ -7528,6 +9356,7 @@
           <w:rFonts w:ascii="Times New Roman" w:hAnsi="Times New Roman" w:cs="Times New Roman"/>
           <w:sz w:val="24"/>
           <w:szCs w:val="24"/>
+          <w:lang w:val="en-US"/>
         </w:rPr>
       </w:pPr>
     </w:p>
@@ -7537,6 +9366,7 @@
           <w:rFonts w:ascii="Times New Roman" w:hAnsi="Times New Roman" w:cs="Times New Roman"/>
           <w:sz w:val="24"/>
           <w:szCs w:val="24"/>
+          <w:lang w:val="en-US"/>
         </w:rPr>
       </w:pPr>
     </w:p>
@@ -7546,6 +9376,7 @@
           <w:rFonts w:ascii="Times New Roman" w:hAnsi="Times New Roman" w:cs="Times New Roman"/>
           <w:sz w:val="24"/>
           <w:szCs w:val="24"/>
+          <w:lang w:val="en-US"/>
         </w:rPr>
       </w:pPr>
     </w:p>
@@ -7572,15 +9403,7 @@
           <w:sz w:val="24"/>
           <w:szCs w:val="24"/>
         </w:rPr>
-        <w:t>1</w:t>
-      </w:r>
-      <w:r>
-        <w:rPr>
-          <w:rFonts w:cs="Times New Roman"/>
-          <w:sz w:val="24"/>
-          <w:szCs w:val="24"/>
-        </w:rPr>
-        <w:t xml:space="preserve">.2. </w:t>
+        <w:t xml:space="preserve">1.2. </w:t>
       </w:r>
       <w:r>
         <w:rPr>
@@ -7711,16 +9534,7 @@
           <w:sz w:val="24"/>
           <w:szCs w:val="24"/>
         </w:rPr>
-        <w:t xml:space="preserve">Применимость в </w:t>
-      </w:r>
-      <w:r>
-        <w:rPr>
-          <w:rFonts w:cs="Times New Roman"/>
-          <w:b/>
-          <w:sz w:val="24"/>
-          <w:szCs w:val="24"/>
-        </w:rPr>
-        <w:t>нечетко-интервальной задаче оптимизации</w:t>
+        <w:t>Применимость в нечетко-интервальной задаче оптимизации</w:t>
       </w:r>
     </w:p>
     <w:p>
@@ -7796,23 +9610,7 @@
           <w:sz w:val="24"/>
           <w:szCs w:val="24"/>
         </w:rPr>
-        <w:t>(</w:t>
-      </w:r>
-      <w:r>
-        <w:rPr>
-          <w:rFonts w:cs="Times New Roman"/>
-          <w:sz w:val="24"/>
-          <w:szCs w:val="24"/>
-        </w:rPr>
-        <w:t>1</w:t>
-      </w:r>
-      <w:r>
-        <w:rPr>
-          <w:rFonts w:cs="Times New Roman"/>
-          <w:sz w:val="24"/>
-          <w:szCs w:val="24"/>
-        </w:rPr>
-        <w:t xml:space="preserve">.10) </w:t>
+        <w:t xml:space="preserve">(1.10) </w:t>
       </w:r>
       <w:r>
         <w:rPr>
@@ -7943,21 +9741,7 @@
                 <w:sz w:val="24"/>
                 <w:szCs w:val="24"/>
               </w:rPr>
-              <w:t>(1.1</w:t>
-            </w:r>
-            <w:r>
-              <w:rPr>
-                <w:sz w:val="24"/>
-                <w:szCs w:val="24"/>
-              </w:rPr>
-              <w:t>3</w:t>
-            </w:r>
-            <w:r>
-              <w:rPr>
-                <w:sz w:val="24"/>
-                <w:szCs w:val="24"/>
-              </w:rPr>
-              <w:t>)</w:t>
+              <w:t>(1.13)</w:t>
             </w:r>
           </w:p>
         </w:tc>
@@ -8093,7 +9877,6 @@
         </w:rPr>
         <w:t xml:space="preserve">+ </w:t>
       </w:r>
-      <w:proofErr w:type="spellStart"/>
       <w:r>
         <w:rPr>
           <w:rFonts w:cs="Times New Roman"/>
@@ -8102,18 +9885,7 @@
           <w:sz w:val="24"/>
           <w:szCs w:val="24"/>
         </w:rPr>
-        <w:t>c</w:t>
-      </w:r>
-      <w:proofErr w:type="spellEnd"/>
-      <w:r>
-        <w:rPr>
-          <w:rFonts w:cs="Times New Roman"/>
-          <w:i/>
-          <w:iCs/>
-          <w:sz w:val="24"/>
-          <w:szCs w:val="24"/>
-        </w:rPr>
-        <w:t xml:space="preserve"> </w:t>
+        <w:t xml:space="preserve">c </w:t>
       </w:r>
       <w:r>
         <w:rPr>
@@ -8309,7 +10081,6 @@
         </w:rPr>
         <w:t xml:space="preserve">+ </w:t>
       </w:r>
-      <w:proofErr w:type="spellStart"/>
       <w:r>
         <w:rPr>
           <w:rFonts w:cs="Times New Roman"/>
@@ -8318,18 +10089,7 @@
           <w:sz w:val="24"/>
           <w:szCs w:val="24"/>
         </w:rPr>
-        <w:t>c</w:t>
-      </w:r>
-      <w:proofErr w:type="spellEnd"/>
-      <w:r>
-        <w:rPr>
-          <w:rFonts w:cs="Times New Roman"/>
-          <w:i/>
-          <w:iCs/>
-          <w:sz w:val="24"/>
-          <w:szCs w:val="24"/>
-        </w:rPr>
-        <w:t xml:space="preserve"> </w:t>
+        <w:t xml:space="preserve">c </w:t>
       </w:r>
       <w:r>
         <w:rPr>
@@ -8427,7 +10187,6 @@
           <w:sz w:val="24"/>
           <w:szCs w:val="24"/>
         </w:rPr>
-        <w:lastRenderedPageBreak/>
         <w:t xml:space="preserve">Результаты минимизации функции </w:t>
       </w:r>
       <w:r>
@@ -8618,6 +10377,7 @@
         <w:adjustRightInd w:val="0"/>
         <w:spacing w:after="0" w:line="240" w:lineRule="auto"/>
         <w:ind w:firstLine="426"/>
+        <w:jc w:val="both"/>
         <w:rPr>
           <w:rFonts w:cs="Times New Roman"/>
           <w:sz w:val="24"/>
@@ -8638,23 +10398,7 @@
           <w:sz w:val="24"/>
           <w:szCs w:val="24"/>
         </w:rPr>
-        <w:t>.</w:t>
-      </w:r>
-      <w:r>
-        <w:rPr>
-          <w:rFonts w:cs="Times New Roman"/>
-          <w:sz w:val="24"/>
-          <w:szCs w:val="24"/>
-        </w:rPr>
-        <w:t>1</w:t>
-      </w:r>
-      <w:r>
-        <w:rPr>
-          <w:rFonts w:cs="Times New Roman"/>
-          <w:sz w:val="24"/>
-          <w:szCs w:val="24"/>
-        </w:rPr>
-        <w:t xml:space="preserve">.3 </w:t>
+        <w:t xml:space="preserve">.1.3 </w:t>
       </w:r>
       <w:r>
         <w:rPr>
@@ -8728,6 +10472,7 @@
         <w:adjustRightInd w:val="0"/>
         <w:spacing w:after="0" w:line="240" w:lineRule="auto"/>
         <w:ind w:firstLine="426"/>
+        <w:jc w:val="both"/>
         <w:rPr>
           <w:rFonts w:cs="Times New Roman"/>
           <w:sz w:val="24"/>
@@ -8823,6 +10568,7 @@
         <w:autoSpaceDN w:val="0"/>
         <w:adjustRightInd w:val="0"/>
         <w:spacing w:after="0" w:line="240" w:lineRule="auto"/>
+        <w:jc w:val="both"/>
         <w:rPr>
           <w:rFonts w:cs="TimesNewRoman"/>
           <w:sz w:val="24"/>
@@ -8850,6 +10596,7 @@
     </w:p>
     <w:p>
       <w:pPr>
+        <w:jc w:val="both"/>
         <w:rPr>
           <w:rFonts w:cs="Times New Roman"/>
           <w:sz w:val="24"/>
@@ -9147,6 +10894,7 @@
           <w:sz w:val="24"/>
           <w:szCs w:val="24"/>
         </w:rPr>
+        <w:lastRenderedPageBreak/>
         <w:t xml:space="preserve">могут иметь разную степень </w:t>
       </w:r>
       <w:r>
@@ -9429,7 +11177,6 @@
         <w:rPr>
           <w:sz w:val="24"/>
           <w:szCs w:val="24"/>
-          <w:lang w:val="en-US"/>
         </w:rPr>
       </w:pPr>
     </w:p>
@@ -9438,18 +11185,17 @@
         <w:pStyle w:val="1"/>
         <w:numPr>
           <w:ilvl w:val="0"/>
-          <w:numId w:val="7"/>
+          <w:numId w:val="3"/>
         </w:numPr>
         <w:rPr>
           <w:sz w:val="32"/>
         </w:rPr>
       </w:pPr>
-      <w:bookmarkStart w:id="2" w:name="_Toc375781357"/>
+      <w:bookmarkStart w:id="6" w:name="_Toc375890638"/>
       <w:r>
         <w:rPr>
           <w:sz w:val="32"/>
         </w:rPr>
-        <w:lastRenderedPageBreak/>
         <w:t xml:space="preserve">Постановка задачи оптимизации работы совокупности </w:t>
       </w:r>
       <w:proofErr w:type="spellStart"/>
@@ -9457,34 +11203,16 @@
         <w:rPr>
           <w:sz w:val="32"/>
         </w:rPr>
-        <w:t>э</w:t>
-      </w:r>
+        <w:t>энергоагрегатов</w:t>
+      </w:r>
+      <w:proofErr w:type="spellEnd"/>
       <w:r>
         <w:rPr>
           <w:sz w:val="32"/>
         </w:rPr>
-        <w:t>нергоагрегатов</w:t>
-      </w:r>
-      <w:proofErr w:type="spellEnd"/>
-      <w:r>
-        <w:rPr>
-          <w:sz w:val="32"/>
-        </w:rPr>
-        <w:t xml:space="preserve"> в</w:t>
-      </w:r>
-      <w:r>
-        <w:rPr>
-          <w:sz w:val="32"/>
-        </w:rPr>
-        <w:t xml:space="preserve"> </w:t>
-      </w:r>
-      <w:r>
-        <w:rPr>
-          <w:sz w:val="32"/>
-        </w:rPr>
-        <w:t>условиях неопределенности</w:t>
-      </w:r>
-      <w:bookmarkEnd w:id="2"/>
+        <w:t xml:space="preserve"> в условиях неопределенности</w:t>
+      </w:r>
+      <w:bookmarkEnd w:id="6"/>
     </w:p>
     <w:p/>
     <w:p>
@@ -9501,110 +11229,6 @@
           <w:szCs w:val="24"/>
         </w:rPr>
       </w:pPr>
-      <w:r>
-        <w:rPr>
-          <w:rFonts w:cs="TimesNewRoman"/>
-          <w:sz w:val="24"/>
-          <w:szCs w:val="24"/>
-        </w:rPr>
-        <w:t>Проблема энергосбережения в настоящее время представляет собой стратегическое</w:t>
-      </w:r>
-      <w:r>
-        <w:rPr>
-          <w:rFonts w:cs="TimesNewRoman"/>
-          <w:sz w:val="24"/>
-          <w:szCs w:val="24"/>
-        </w:rPr>
-        <w:t xml:space="preserve"> </w:t>
-      </w:r>
-      <w:r>
-        <w:rPr>
-          <w:rFonts w:cs="TimesNewRoman"/>
-          <w:sz w:val="24"/>
-          <w:szCs w:val="24"/>
-        </w:rPr>
-        <w:t>направление деятельности не только отдельных предприятий</w:t>
-      </w:r>
-      <w:r>
-        <w:rPr>
-          <w:rFonts w:cs="Times New Roman"/>
-          <w:sz w:val="24"/>
-          <w:szCs w:val="24"/>
-        </w:rPr>
-        <w:t xml:space="preserve">, </w:t>
-      </w:r>
-      <w:r>
-        <w:rPr>
-          <w:rFonts w:cs="TimesNewRoman"/>
-          <w:sz w:val="24"/>
-          <w:szCs w:val="24"/>
-        </w:rPr>
-        <w:t xml:space="preserve">но и экономической </w:t>
-      </w:r>
-      <w:r>
-        <w:rPr>
-          <w:rFonts w:cs="TimesNewRoman"/>
-          <w:sz w:val="24"/>
-          <w:szCs w:val="24"/>
-        </w:rPr>
-        <w:t>политики</w:t>
-      </w:r>
-      <w:r>
-        <w:rPr>
-          <w:rFonts w:cs="TimesNewRoman"/>
-          <w:sz w:val="24"/>
-          <w:szCs w:val="24"/>
-        </w:rPr>
-        <w:t xml:space="preserve"> </w:t>
-      </w:r>
-      <w:r>
-        <w:rPr>
-          <w:rFonts w:cs="TimesNewRoman"/>
-          <w:sz w:val="24"/>
-          <w:szCs w:val="24"/>
-        </w:rPr>
-        <w:t>государства в целом</w:t>
-      </w:r>
-      <w:r>
-        <w:rPr>
-          <w:rFonts w:cs="Times New Roman"/>
-          <w:sz w:val="24"/>
-          <w:szCs w:val="24"/>
-        </w:rPr>
-        <w:t xml:space="preserve">. </w:t>
-      </w:r>
-      <w:r>
-        <w:rPr>
-          <w:rFonts w:cs="TimesNewRoman"/>
-          <w:sz w:val="24"/>
-          <w:szCs w:val="24"/>
-        </w:rPr>
-        <w:t>Одним из основных важнейших направлений энергосбережения</w:t>
-      </w:r>
-      <w:r>
-        <w:rPr>
-          <w:rFonts w:cs="TimesNewRoman"/>
-          <w:sz w:val="24"/>
-          <w:szCs w:val="24"/>
-        </w:rPr>
-        <w:t xml:space="preserve"> </w:t>
-      </w:r>
-      <w:r>
-        <w:rPr>
-          <w:rFonts w:cs="TimesNewRoman"/>
-          <w:sz w:val="24"/>
-          <w:szCs w:val="24"/>
-        </w:rPr>
-        <w:t>является снижение затрат топливных ресурсов на производство энергии</w:t>
-      </w:r>
-      <w:r>
-        <w:rPr>
-          <w:rFonts w:cs="TimesNewRoman"/>
-          <w:sz w:val="24"/>
-          <w:szCs w:val="24"/>
-        </w:rPr>
-        <w:t xml:space="preserve">. </w:t>
-      </w:r>
       <w:r>
         <w:rPr>
           <w:rFonts w:cs="TimesNewRoman"/>
@@ -9836,23 +11460,7 @@
           <w:sz w:val="24"/>
           <w:szCs w:val="24"/>
         </w:rPr>
-        <w:t>минимум расхода условного</w:t>
-      </w:r>
-      <w:r>
-        <w:rPr>
-          <w:rFonts w:cs="TimesNewRoman"/>
-          <w:sz w:val="24"/>
-          <w:szCs w:val="24"/>
-        </w:rPr>
-        <w:t xml:space="preserve"> </w:t>
-      </w:r>
-      <w:r>
-        <w:rPr>
-          <w:rFonts w:cs="TimesNewRoman"/>
-          <w:sz w:val="24"/>
-          <w:szCs w:val="24"/>
-        </w:rPr>
-        <w:t>топлива</w:t>
+        <w:t>минимум расхода условного топлива</w:t>
       </w:r>
       <w:r>
         <w:rPr>
@@ -10047,23 +11655,7 @@
           <w:sz w:val="24"/>
           <w:szCs w:val="24"/>
         </w:rPr>
-        <w:t>энергетические</w:t>
-      </w:r>
-      <w:r>
-        <w:rPr>
-          <w:rFonts w:cs="TimesNewRoman"/>
-          <w:sz w:val="24"/>
-          <w:szCs w:val="24"/>
-        </w:rPr>
-        <w:t xml:space="preserve"> </w:t>
-      </w:r>
-      <w:r>
-        <w:rPr>
-          <w:rFonts w:cs="TimesNewRoman"/>
-          <w:sz w:val="24"/>
-          <w:szCs w:val="24"/>
-        </w:rPr>
-        <w:t>характеристики и параметры</w:t>
+        <w:t>энергетические характеристики и параметры</w:t>
       </w:r>
       <w:r>
         <w:rPr>
@@ -10103,15 +11695,7 @@
           <w:sz w:val="24"/>
           <w:szCs w:val="24"/>
         </w:rPr>
-        <w:t>,</w:t>
-      </w:r>
-      <w:r>
-        <w:rPr>
-          <w:rFonts w:cs="Times New Roman"/>
-          <w:sz w:val="24"/>
-          <w:szCs w:val="24"/>
-        </w:rPr>
-        <w:t xml:space="preserve"> </w:t>
+        <w:t xml:space="preserve">, </w:t>
       </w:r>
     </w:p>
     <w:p>
@@ -10280,23 +11864,7 @@
           <w:sz w:val="24"/>
           <w:szCs w:val="24"/>
         </w:rPr>
-        <w:t>другие необходимые для</w:t>
-      </w:r>
-      <w:r>
-        <w:rPr>
-          <w:rFonts w:cs="TimesNewRoman"/>
-          <w:sz w:val="24"/>
-          <w:szCs w:val="24"/>
-        </w:rPr>
-        <w:t xml:space="preserve"> </w:t>
-      </w:r>
-      <w:r>
-        <w:rPr>
-          <w:rFonts w:cs="TimesNewRoman"/>
-          <w:sz w:val="24"/>
-          <w:szCs w:val="24"/>
-        </w:rPr>
-        <w:t>расчетов параметры</w:t>
+        <w:t>другие необходимые для расчетов параметры</w:t>
       </w:r>
       <w:r>
         <w:rPr>
@@ -10413,23 +11981,7 @@
           <w:sz w:val="24"/>
           <w:szCs w:val="24"/>
         </w:rPr>
-        <w:t xml:space="preserve">. </w:t>
-      </w:r>
-      <w:r>
-        <w:rPr>
-          <w:rFonts w:cs="Times New Roman"/>
-          <w:sz w:val="24"/>
-          <w:szCs w:val="24"/>
-        </w:rPr>
-        <w:t>2.1</w:t>
-      </w:r>
-      <w:r>
-        <w:rPr>
-          <w:rFonts w:cs="Times New Roman"/>
-          <w:sz w:val="24"/>
-          <w:szCs w:val="24"/>
-        </w:rPr>
-        <w:t>.</w:t>
+        <w:t>. 2.1.</w:t>
       </w:r>
     </w:p>
     <w:p>
@@ -10465,8 +12017,9 @@
           <w:noProof/>
           <w:lang w:eastAsia="ru-RU"/>
         </w:rPr>
+        <w:lastRenderedPageBreak/>
         <w:drawing>
-          <wp:inline distT="0" distB="0" distL="0" distR="0" wp14:anchorId="418051EB" wp14:editId="357E3C39">
+          <wp:inline distT="0" distB="0" distL="0" distR="0" wp14:anchorId="04465C9E" wp14:editId="1A5BC409">
             <wp:extent cx="5114925" cy="3286125"/>
             <wp:effectExtent l="0" t="0" r="9525" b="9525"/>
             <wp:docPr id="39" name="Рисунок 39"/>
@@ -10520,7 +12073,6 @@
           <w:sz w:val="24"/>
           <w:szCs w:val="24"/>
         </w:rPr>
-        <w:lastRenderedPageBreak/>
         <w:t>Рис</w:t>
       </w:r>
       <w:r>
@@ -10529,39 +12081,7 @@
           <w:sz w:val="24"/>
           <w:szCs w:val="24"/>
         </w:rPr>
-        <w:t xml:space="preserve">. </w:t>
-      </w:r>
-      <w:r>
-        <w:rPr>
-          <w:rFonts w:cs="Times New Roman"/>
-          <w:sz w:val="24"/>
-          <w:szCs w:val="24"/>
-        </w:rPr>
-        <w:t>2</w:t>
-      </w:r>
-      <w:r>
-        <w:rPr>
-          <w:rFonts w:cs="Times New Roman"/>
-          <w:sz w:val="24"/>
-          <w:szCs w:val="24"/>
-        </w:rPr>
-        <w:t>.</w:t>
-      </w:r>
-      <w:r>
-        <w:rPr>
-          <w:rFonts w:cs="Times New Roman"/>
-          <w:sz w:val="24"/>
-          <w:szCs w:val="24"/>
-        </w:rPr>
-        <w:t>1</w:t>
-      </w:r>
-      <w:r>
-        <w:rPr>
-          <w:rFonts w:cs="Times New Roman"/>
-          <w:sz w:val="24"/>
-          <w:szCs w:val="24"/>
-        </w:rPr>
-        <w:t xml:space="preserve">. </w:t>
+        <w:t xml:space="preserve">. 2.1. </w:t>
       </w:r>
       <w:r>
         <w:rPr>
@@ -10661,15 +12181,7 @@
           <w:sz w:val="24"/>
           <w:szCs w:val="24"/>
         </w:rPr>
-        <w:t>–</w:t>
-      </w:r>
-      <w:r>
-        <w:rPr>
-          <w:rFonts w:cs="Times New Roman"/>
-          <w:sz w:val="24"/>
-          <w:szCs w:val="24"/>
-        </w:rPr>
-        <w:t xml:space="preserve"> </w:t>
+        <w:t xml:space="preserve">– </w:t>
       </w:r>
       <w:r>
         <w:rPr>
@@ -10763,79 +12275,15 @@
           <w:sz w:val="24"/>
           <w:szCs w:val="24"/>
         </w:rPr>
-        <w:t xml:space="preserve">. </w:t>
-      </w:r>
-      <w:r>
-        <w:rPr>
-          <w:rFonts w:cs="Times New Roman"/>
-          <w:sz w:val="24"/>
-          <w:szCs w:val="24"/>
-        </w:rPr>
-        <w:t>2.1</w:t>
-      </w:r>
-      <w:r>
-        <w:rPr>
-          <w:rFonts w:cs="Times New Roman"/>
-          <w:sz w:val="24"/>
-          <w:szCs w:val="24"/>
-        </w:rPr>
-        <w:t xml:space="preserve"> </w:t>
-      </w:r>
-      <w:r>
-        <w:rPr>
-          <w:rFonts w:cs="TimesNewRoman"/>
-          <w:sz w:val="24"/>
-          <w:szCs w:val="24"/>
-        </w:rPr>
-        <w:t>определяется</w:t>
-      </w:r>
-      <w:r>
-        <w:rPr>
-          <w:rFonts w:cs="TimesNewRoman"/>
-          <w:sz w:val="24"/>
-          <w:szCs w:val="24"/>
-        </w:rPr>
-        <w:t xml:space="preserve"> с</w:t>
-      </w:r>
-      <w:r>
-        <w:rPr>
-          <w:rFonts w:cs="TimesNewRoman"/>
-          <w:sz w:val="24"/>
-          <w:szCs w:val="24"/>
-        </w:rPr>
-        <w:t>уммарный</w:t>
-      </w:r>
-      <w:r>
-        <w:rPr>
-          <w:rFonts w:cs="TimesNewRoman"/>
-          <w:sz w:val="24"/>
-          <w:szCs w:val="24"/>
-        </w:rPr>
-        <w:t xml:space="preserve"> </w:t>
-      </w:r>
-      <w:r>
-        <w:rPr>
-          <w:rFonts w:cs="TimesNewRoman"/>
-          <w:sz w:val="24"/>
-          <w:szCs w:val="24"/>
-        </w:rPr>
-        <w:t>план производства пара на основе заявок потребителей с учетом потерь при передаче</w:t>
-      </w:r>
-      <w:r>
-        <w:rPr>
-          <w:rFonts w:cs="TimesNewRoman"/>
-          <w:sz w:val="24"/>
-          <w:szCs w:val="24"/>
-        </w:rPr>
-        <w:t xml:space="preserve"> </w:t>
-      </w:r>
-      <w:r>
-        <w:rPr>
-          <w:rFonts w:cs="TimesNewRoman"/>
-          <w:sz w:val="24"/>
-          <w:szCs w:val="24"/>
-        </w:rPr>
-        <w:t>энергии от производителя к потребителю</w:t>
+        <w:t xml:space="preserve">. 2.1 </w:t>
+      </w:r>
+      <w:r>
+        <w:rPr>
+          <w:rFonts w:cs="TimesNewRoman"/>
+          <w:sz w:val="24"/>
+          <w:szCs w:val="24"/>
+        </w:rPr>
+        <w:t>определяется суммарный план производства пара на основе заявок потребителей с учетом потерь при передаче энергии от производителя к потребителю</w:t>
       </w:r>
       <w:r>
         <w:rPr>
@@ -11211,15 +12659,7 @@
           <w:sz w:val="24"/>
           <w:szCs w:val="24"/>
         </w:rPr>
-        <w:t xml:space="preserve">, </w:t>
-      </w:r>
-      <w:r>
-        <w:rPr>
-          <w:rFonts w:cs="Times New Roman"/>
-          <w:sz w:val="24"/>
-          <w:szCs w:val="24"/>
-        </w:rPr>
-        <w:t xml:space="preserve"> п</w:t>
+        <w:t>,  п</w:t>
       </w:r>
       <w:r>
         <w:rPr>
@@ -11425,39 +12865,7 @@
           <w:sz w:val="24"/>
           <w:szCs w:val="24"/>
         </w:rPr>
-        <w:t>модели расчета энергетических характеристик котлов в зависимости от</w:t>
-      </w:r>
-      <w:r>
-        <w:rPr>
-          <w:rFonts w:cs="TimesNewRoman"/>
-          <w:sz w:val="24"/>
-          <w:szCs w:val="24"/>
-        </w:rPr>
-        <w:t xml:space="preserve"> </w:t>
-      </w:r>
-      <w:r>
-        <w:rPr>
-          <w:rFonts w:cs="TimesNewRoman"/>
-          <w:sz w:val="24"/>
-          <w:szCs w:val="24"/>
-        </w:rPr>
-        <w:t>конструкции</w:t>
-      </w:r>
-      <w:r>
-        <w:rPr>
-          <w:rFonts w:cs="TimesNewRoman"/>
-          <w:sz w:val="24"/>
-          <w:szCs w:val="24"/>
-        </w:rPr>
-        <w:t xml:space="preserve"> </w:t>
-      </w:r>
-      <w:r>
-        <w:rPr>
-          <w:rFonts w:cs="TimesNewRoman"/>
-          <w:sz w:val="24"/>
-          <w:szCs w:val="24"/>
-        </w:rPr>
-        <w:t>оборудования</w:t>
+        <w:t>модели расчета энергетических характеристик котлов в зависимости от конструкции оборудования</w:t>
       </w:r>
       <w:r>
         <w:rPr>
@@ -12148,15 +13556,7 @@
           <w:sz w:val="24"/>
           <w:szCs w:val="24"/>
         </w:rPr>
-        <w:t>:</w:t>
-      </w:r>
-      <w:r>
-        <w:rPr>
-          <w:rFonts w:cs="Times New Roman"/>
-          <w:sz w:val="24"/>
-          <w:szCs w:val="24"/>
-        </w:rPr>
-        <w:t xml:space="preserve"> </w:t>
+        <w:t xml:space="preserve">: </w:t>
       </w:r>
       <w:r>
         <w:rPr>
@@ -12207,22 +13607,15 @@
           <w:sz w:val="24"/>
           <w:szCs w:val="24"/>
         </w:rPr>
-        <w:t>,</w:t>
-      </w:r>
-      <w:r>
-        <w:rPr>
-          <w:rFonts w:cs="Times New Roman"/>
-          <w:sz w:val="24"/>
-          <w:szCs w:val="24"/>
-        </w:rPr>
-        <w:t xml:space="preserve"> </w:t>
-      </w:r>
-      <w:r>
-        <w:rPr>
-          <w:rFonts w:cs="TimesNewRoman"/>
-          <w:sz w:val="24"/>
-          <w:szCs w:val="24"/>
-        </w:rPr>
+        <w:t xml:space="preserve">, </w:t>
+      </w:r>
+      <w:r>
+        <w:rPr>
+          <w:rFonts w:cs="TimesNewRoman"/>
+          <w:sz w:val="24"/>
+          <w:szCs w:val="24"/>
+        </w:rPr>
+        <w:lastRenderedPageBreak/>
         <w:t>н</w:t>
       </w:r>
       <w:proofErr w:type="gramStart"/>
@@ -12364,23 +13757,7 @@
           <w:sz w:val="24"/>
           <w:szCs w:val="24"/>
         </w:rPr>
-        <w:t>нормативные присосы</w:t>
-      </w:r>
-      <w:r>
-        <w:rPr>
-          <w:rFonts w:cs="TimesNewRoman"/>
-          <w:sz w:val="24"/>
-          <w:szCs w:val="24"/>
-        </w:rPr>
-        <w:t xml:space="preserve"> </w:t>
-      </w:r>
-      <w:r>
-        <w:rPr>
-          <w:rFonts w:cs="TimesNewRoman"/>
-          <w:sz w:val="24"/>
-          <w:szCs w:val="24"/>
-        </w:rPr>
-        <w:t xml:space="preserve">воздуха в газовый тракт </w:t>
+        <w:t xml:space="preserve">нормативные присосы воздуха в газовый тракт </w:t>
       </w:r>
       <w:r>
         <w:rPr>
@@ -12482,23 +13859,7 @@
           <w:sz w:val="24"/>
           <w:szCs w:val="24"/>
         </w:rPr>
-        <w:t>нормативные потери тепла корпусом котла в</w:t>
-      </w:r>
-      <w:r>
-        <w:rPr>
-          <w:rFonts w:cs="TimesNewRoman"/>
-          <w:sz w:val="24"/>
-          <w:szCs w:val="24"/>
-        </w:rPr>
-        <w:t xml:space="preserve"> </w:t>
-      </w:r>
-      <w:r>
-        <w:rPr>
-          <w:rFonts w:cs="TimesNewRoman"/>
-          <w:sz w:val="24"/>
-          <w:szCs w:val="24"/>
-        </w:rPr>
-        <w:t xml:space="preserve">окружающую среду при номинальной часовой </w:t>
+        <w:t xml:space="preserve">нормативные потери тепла корпусом котла в окружающую среду при номинальной часовой </w:t>
       </w:r>
       <w:proofErr w:type="spellStart"/>
       <w:r>
@@ -12788,15 +14149,7 @@
           <w:sz w:val="24"/>
           <w:szCs w:val="24"/>
         </w:rPr>
-        <w:t>-</w:t>
-      </w:r>
-      <w:r>
-        <w:rPr>
-          <w:rFonts w:cs="Times New Roman"/>
-          <w:sz w:val="24"/>
-          <w:szCs w:val="24"/>
-        </w:rPr>
-        <w:t xml:space="preserve"> </w:t>
+        <w:t xml:space="preserve">- </w:t>
       </w:r>
       <w:r>
         <w:rPr>
@@ -12885,50 +14238,42 @@
           <w:sz w:val="24"/>
           <w:szCs w:val="24"/>
         </w:rPr>
+        <w:t xml:space="preserve">кг </w:t>
+      </w:r>
+      <w:r>
+        <w:rPr>
+          <w:rFonts w:cs="Times New Roman"/>
+          <w:sz w:val="24"/>
+          <w:szCs w:val="24"/>
+        </w:rPr>
+        <w:t>(</w:t>
+      </w:r>
+      <w:r>
+        <w:rPr>
+          <w:rFonts w:cs="TimesNewRoman"/>
+          <w:sz w:val="24"/>
+          <w:szCs w:val="24"/>
+        </w:rPr>
+        <w:t>кДж</w:t>
+      </w:r>
+      <w:r>
+        <w:rPr>
+          <w:rFonts w:cs="Times New Roman"/>
+          <w:sz w:val="24"/>
+          <w:szCs w:val="24"/>
+        </w:rPr>
+        <w:t>/</w:t>
+      </w:r>
+      <w:r>
+        <w:rPr>
+          <w:rFonts w:cs="TimesNewRoman"/>
+          <w:sz w:val="24"/>
+          <w:szCs w:val="24"/>
+        </w:rPr>
         <w:t>кг</w:t>
       </w:r>
       <w:r>
         <w:rPr>
-          <w:rFonts w:cs="TimesNewRoman"/>
-          <w:sz w:val="24"/>
-          <w:szCs w:val="24"/>
-        </w:rPr>
-        <w:t xml:space="preserve"> </w:t>
-      </w:r>
-      <w:r>
-        <w:rPr>
-          <w:rFonts w:cs="Times New Roman"/>
-          <w:sz w:val="24"/>
-          <w:szCs w:val="24"/>
-        </w:rPr>
-        <w:t>(</w:t>
-      </w:r>
-      <w:r>
-        <w:rPr>
-          <w:rFonts w:cs="TimesNewRoman"/>
-          <w:sz w:val="24"/>
-          <w:szCs w:val="24"/>
-        </w:rPr>
-        <w:t>кДж</w:t>
-      </w:r>
-      <w:r>
-        <w:rPr>
-          <w:rFonts w:cs="Times New Roman"/>
-          <w:sz w:val="24"/>
-          <w:szCs w:val="24"/>
-        </w:rPr>
-        <w:t>/</w:t>
-      </w:r>
-      <w:r>
-        <w:rPr>
-          <w:rFonts w:cs="TimesNewRoman"/>
-          <w:sz w:val="24"/>
-          <w:szCs w:val="24"/>
-        </w:rPr>
-        <w:t>кг</w:t>
-      </w:r>
-      <w:r>
-        <w:rPr>
           <w:rFonts w:cs="Times New Roman"/>
           <w:sz w:val="24"/>
           <w:szCs w:val="24"/>
@@ -12941,15 +14286,7 @@
           <w:sz w:val="24"/>
           <w:szCs w:val="24"/>
         </w:rPr>
-        <w:t>температура воздуха после воздухоподогревателей</w:t>
-      </w:r>
-      <w:r>
-        <w:rPr>
-          <w:rFonts w:cs="TimesNewRoman"/>
-          <w:sz w:val="24"/>
-          <w:szCs w:val="24"/>
-        </w:rPr>
-        <w:t xml:space="preserve"> </w:t>
+        <w:t xml:space="preserve">температура воздуха после воздухоподогревателей </w:t>
       </w:r>
       <w:proofErr w:type="spellStart"/>
       <w:r>
@@ -13015,23 +14352,7 @@
           <w:sz w:val="24"/>
           <w:szCs w:val="24"/>
         </w:rPr>
-        <w:t>температура</w:t>
-      </w:r>
-      <w:r>
-        <w:rPr>
-          <w:rFonts w:cs="TimesNewRoman"/>
-          <w:sz w:val="24"/>
-          <w:szCs w:val="24"/>
-        </w:rPr>
-        <w:t xml:space="preserve"> </w:t>
-      </w:r>
-      <w:r>
-        <w:rPr>
-          <w:rFonts w:cs="TimesNewRoman"/>
-          <w:sz w:val="24"/>
-          <w:szCs w:val="24"/>
-        </w:rPr>
-        <w:t xml:space="preserve">уходящих газов </w:t>
+        <w:t xml:space="preserve">температура уходящих газов </w:t>
       </w:r>
       <w:proofErr w:type="spellStart"/>
       <w:r>
@@ -13143,39 +14464,7 @@
           <w:sz w:val="24"/>
           <w:szCs w:val="24"/>
         </w:rPr>
-        <w:t>потери</w:t>
-      </w:r>
-      <w:r>
-        <w:rPr>
-          <w:rFonts w:cs="TimesNewRoman"/>
-          <w:sz w:val="24"/>
-          <w:szCs w:val="24"/>
-        </w:rPr>
-        <w:t xml:space="preserve"> </w:t>
-      </w:r>
-      <w:r>
-        <w:rPr>
-          <w:rFonts w:cs="TimesNewRoman"/>
-          <w:sz w:val="24"/>
-          <w:szCs w:val="24"/>
-        </w:rPr>
-        <w:t xml:space="preserve">тепла с </w:t>
-      </w:r>
-      <w:r>
-        <w:rPr>
-          <w:rFonts w:cs="TimesNewRoman"/>
-          <w:sz w:val="24"/>
-          <w:szCs w:val="24"/>
-        </w:rPr>
-        <w:t xml:space="preserve"> х</w:t>
-      </w:r>
-      <w:r>
-        <w:rPr>
-          <w:rFonts w:cs="TimesNewRoman"/>
-          <w:sz w:val="24"/>
-          <w:szCs w:val="24"/>
-        </w:rPr>
-        <w:t xml:space="preserve">имическим недожогом топлива </w:t>
+        <w:t xml:space="preserve">потери тепла с  химическим недожогом топлива </w:t>
       </w:r>
       <w:r>
         <w:rPr>
@@ -13202,15 +14491,7 @@
           <w:sz w:val="24"/>
           <w:szCs w:val="24"/>
         </w:rPr>
-        <w:t>, %;</w:t>
-      </w:r>
-      <w:r>
-        <w:rPr>
-          <w:rFonts w:cs="Times New Roman"/>
-          <w:sz w:val="24"/>
-          <w:szCs w:val="24"/>
-        </w:rPr>
-        <w:t xml:space="preserve"> </w:t>
+        <w:t xml:space="preserve">, %; </w:t>
       </w:r>
     </w:p>
     <w:p>
@@ -13262,40 +14543,182 @@
           <w:sz w:val="24"/>
           <w:szCs w:val="24"/>
         </w:rPr>
-        <w:t>замеряемые в процессе эксплуатации при текущем</w:t>
-      </w:r>
-      <w:r>
-        <w:rPr>
-          <w:rFonts w:cs="TimesNewRoman"/>
-          <w:sz w:val="24"/>
-          <w:szCs w:val="24"/>
+        <w:t>замеряемые в процессе эксплуатации при текущем режиме работы</w:t>
+      </w:r>
+      <w:r>
+        <w:rPr>
+          <w:rFonts w:cs="Times New Roman"/>
+          <w:sz w:val="24"/>
+          <w:szCs w:val="24"/>
+        </w:rPr>
+        <w:t xml:space="preserve">: </w:t>
+      </w:r>
+      <w:r>
+        <w:rPr>
+          <w:rFonts w:cs="TimesNewRoman"/>
+          <w:sz w:val="24"/>
+          <w:szCs w:val="24"/>
+        </w:rPr>
+        <w:t xml:space="preserve">теплосодержание котловой воды </w:t>
+      </w:r>
+      <w:proofErr w:type="spellStart"/>
+      <w:r>
+        <w:rPr>
+          <w:rFonts w:cs="Times New Roman"/>
+          <w:i/>
+          <w:iCs/>
+          <w:sz w:val="24"/>
+          <w:szCs w:val="24"/>
+        </w:rPr>
+        <w:t>i</w:t>
+      </w:r>
+      <w:r>
+        <w:rPr>
+          <w:rFonts w:eastAsia="TimesNewRoman,Italic" w:cs="TimesNewRoman,Italic"/>
+          <w:i/>
+          <w:iCs/>
+          <w:sz w:val="24"/>
+          <w:szCs w:val="24"/>
+          <w:vertAlign w:val="subscript"/>
+        </w:rPr>
+        <w:t>кв</w:t>
+      </w:r>
+      <w:proofErr w:type="spellEnd"/>
+      <w:r>
+        <w:rPr>
+          <w:rFonts w:cs="Times New Roman"/>
+          <w:sz w:val="24"/>
+          <w:szCs w:val="24"/>
+        </w:rPr>
+        <w:t xml:space="preserve">, </w:t>
+      </w:r>
+      <w:r>
+        <w:rPr>
+          <w:rFonts w:cs="TimesNewRoman"/>
+          <w:sz w:val="24"/>
+          <w:szCs w:val="24"/>
+        </w:rPr>
+        <w:t>ккал</w:t>
+      </w:r>
+      <w:r>
+        <w:rPr>
+          <w:rFonts w:cs="Times New Roman"/>
+          <w:sz w:val="24"/>
+          <w:szCs w:val="24"/>
+        </w:rPr>
+        <w:t>/</w:t>
+      </w:r>
+      <w:r>
+        <w:rPr>
+          <w:rFonts w:cs="TimesNewRoman"/>
+          <w:sz w:val="24"/>
+          <w:szCs w:val="24"/>
+        </w:rPr>
+        <w:t xml:space="preserve">кг </w:t>
+      </w:r>
+      <w:r>
+        <w:rPr>
+          <w:rFonts w:cs="Times New Roman"/>
+          <w:sz w:val="24"/>
+          <w:szCs w:val="24"/>
+        </w:rPr>
+        <w:t>(</w:t>
+      </w:r>
+      <w:r>
+        <w:rPr>
+          <w:rFonts w:cs="TimesNewRoman"/>
+          <w:sz w:val="24"/>
+          <w:szCs w:val="24"/>
+        </w:rPr>
+        <w:t>кДж</w:t>
+      </w:r>
+      <w:r>
+        <w:rPr>
+          <w:rFonts w:cs="Times New Roman"/>
+          <w:sz w:val="24"/>
+          <w:szCs w:val="24"/>
+        </w:rPr>
+        <w:t>/</w:t>
+      </w:r>
+      <w:r>
+        <w:rPr>
+          <w:rFonts w:cs="TimesNewRoman"/>
+          <w:sz w:val="24"/>
+          <w:szCs w:val="24"/>
+        </w:rPr>
+        <w:t>кг</w:t>
+      </w:r>
+      <w:r>
+        <w:rPr>
+          <w:rFonts w:cs="Times New Roman"/>
+          <w:sz w:val="24"/>
+          <w:szCs w:val="24"/>
+        </w:rPr>
+        <w:t xml:space="preserve">); </w:t>
+      </w:r>
+      <w:r>
+        <w:rPr>
+          <w:rFonts w:cs="TimesNewRoman"/>
+          <w:sz w:val="24"/>
+          <w:szCs w:val="24"/>
+        </w:rPr>
+        <w:t xml:space="preserve">температура воздуха после воздухоподогревателей </w:t>
+      </w:r>
+      <w:proofErr w:type="spellStart"/>
+      <w:r>
+        <w:rPr>
+          <w:rFonts w:cs="Times New Roman"/>
+          <w:i/>
+          <w:iCs/>
+          <w:sz w:val="24"/>
+          <w:szCs w:val="24"/>
+        </w:rPr>
+        <w:t>t</w:t>
+      </w:r>
+      <w:r>
+        <w:rPr>
+          <w:rFonts w:eastAsia="TimesNewRoman,Italic" w:cs="TimesNewRoman,Italic"/>
+          <w:i/>
+          <w:iCs/>
+          <w:sz w:val="24"/>
+          <w:szCs w:val="24"/>
+          <w:vertAlign w:val="subscript"/>
+        </w:rPr>
+        <w:t>кф</w:t>
+      </w:r>
+      <w:proofErr w:type="spellEnd"/>
+      <w:r>
+        <w:rPr>
+          <w:rFonts w:cs="Times New Roman"/>
+          <w:i/>
+          <w:iCs/>
+          <w:sz w:val="24"/>
+          <w:szCs w:val="24"/>
+          <w:vertAlign w:val="superscript"/>
+        </w:rPr>
+        <w:t>//</w:t>
+      </w:r>
+      <w:proofErr w:type="gramStart"/>
+      <w:r>
+        <w:rPr>
+          <w:rFonts w:eastAsia="TimesNewRoman,Italic" w:cs="TimesNewRoman,Italic"/>
+          <w:i/>
+          <w:iCs/>
+          <w:sz w:val="24"/>
+          <w:szCs w:val="24"/>
+          <w:vertAlign w:val="subscript"/>
         </w:rPr>
         <w:t xml:space="preserve"> </w:t>
       </w:r>
       <w:r>
         <w:rPr>
-          <w:rFonts w:cs="TimesNewRoman"/>
-          <w:sz w:val="24"/>
-          <w:szCs w:val="24"/>
-        </w:rPr>
-        <w:t>режиме работы</w:t>
-      </w:r>
-      <w:r>
-        <w:rPr>
-          <w:rFonts w:cs="Times New Roman"/>
-          <w:sz w:val="24"/>
-          <w:szCs w:val="24"/>
-        </w:rPr>
-        <w:t xml:space="preserve">: </w:t>
-      </w:r>
-      <w:r>
-        <w:rPr>
-          <w:rFonts w:cs="TimesNewRoman"/>
-          <w:sz w:val="24"/>
-          <w:szCs w:val="24"/>
-        </w:rPr>
-        <w:t xml:space="preserve">теплосодержание котловой воды </w:t>
-      </w:r>
+          <w:rFonts w:cs="Times New Roman"/>
+          <w:sz w:val="24"/>
+          <w:szCs w:val="24"/>
+        </w:rPr>
+        <w:t>,</w:t>
+      </w:r>
+      <w:proofErr w:type="gramEnd"/>
       <w:r>
         <w:rPr>
           <w:rFonts w:cs="Times New Roman"/>
@@ -13304,11 +14727,53 @@
           <w:sz w:val="24"/>
           <w:szCs w:val="24"/>
         </w:rPr>
-        <w:t>i</w:t>
+        <w:t xml:space="preserve"> </w:t>
+      </w:r>
+      <w:r>
+        <w:rPr>
+          <w:rFonts w:cs="Times New Roman"/>
+          <w:sz w:val="24"/>
+          <w:szCs w:val="24"/>
+        </w:rPr>
+        <w:t xml:space="preserve"> °</w:t>
+      </w:r>
+      <w:r>
+        <w:rPr>
+          <w:rFonts w:cs="TimesNewRoman"/>
+          <w:sz w:val="24"/>
+          <w:szCs w:val="24"/>
+        </w:rPr>
+        <w:t>С</w:t>
+      </w:r>
+      <w:r>
+        <w:rPr>
+          <w:rFonts w:cs="Times New Roman"/>
+          <w:sz w:val="24"/>
+          <w:szCs w:val="24"/>
+        </w:rPr>
+        <w:t xml:space="preserve">; </w:t>
+      </w:r>
+      <w:r>
+        <w:rPr>
+          <w:rFonts w:cs="TimesNewRoman"/>
+          <w:sz w:val="24"/>
+          <w:szCs w:val="24"/>
+        </w:rPr>
+        <w:t xml:space="preserve">температура уходящих газов </w:t>
       </w:r>
       <w:proofErr w:type="spellStart"/>
       <w:r>
         <w:rPr>
+          <w:rFonts w:cs="Times New Roman"/>
+          <w:i/>
+          <w:iCs/>
+          <w:sz w:val="24"/>
+          <w:szCs w:val="24"/>
+        </w:rPr>
+        <w:t>t</w:t>
+      </w:r>
+      <w:r>
+        <w:rPr>
           <w:rFonts w:eastAsia="TimesNewRoman,Italic" w:cs="TimesNewRoman,Italic"/>
           <w:i/>
           <w:iCs/>
@@ -13316,7 +14781,7 @@
           <w:szCs w:val="24"/>
           <w:vertAlign w:val="subscript"/>
         </w:rPr>
-        <w:t>кв</w:t>
+        <w:t>ух</w:t>
       </w:r>
       <w:proofErr w:type="spellEnd"/>
       <w:r>
@@ -13325,79 +14790,31 @@
           <w:sz w:val="24"/>
           <w:szCs w:val="24"/>
         </w:rPr>
-        <w:t xml:space="preserve">, </w:t>
-      </w:r>
-      <w:r>
-        <w:rPr>
-          <w:rFonts w:cs="TimesNewRoman"/>
-          <w:sz w:val="24"/>
-          <w:szCs w:val="24"/>
-        </w:rPr>
-        <w:t>ккал</w:t>
-      </w:r>
-      <w:r>
-        <w:rPr>
-          <w:rFonts w:cs="Times New Roman"/>
-          <w:sz w:val="24"/>
-          <w:szCs w:val="24"/>
-        </w:rPr>
-        <w:t>/</w:t>
-      </w:r>
-      <w:r>
-        <w:rPr>
-          <w:rFonts w:cs="TimesNewRoman"/>
-          <w:sz w:val="24"/>
-          <w:szCs w:val="24"/>
-        </w:rPr>
-        <w:t xml:space="preserve">кг </w:t>
-      </w:r>
-      <w:r>
-        <w:rPr>
-          <w:rFonts w:cs="Times New Roman"/>
-          <w:sz w:val="24"/>
-          <w:szCs w:val="24"/>
-        </w:rPr>
-        <w:t>(</w:t>
-      </w:r>
-      <w:r>
-        <w:rPr>
-          <w:rFonts w:cs="TimesNewRoman"/>
-          <w:sz w:val="24"/>
-          <w:szCs w:val="24"/>
-        </w:rPr>
-        <w:t>кДж</w:t>
-      </w:r>
-      <w:r>
-        <w:rPr>
-          <w:rFonts w:cs="Times New Roman"/>
-          <w:sz w:val="24"/>
-          <w:szCs w:val="24"/>
-        </w:rPr>
-        <w:t>/</w:t>
-      </w:r>
-      <w:r>
-        <w:rPr>
-          <w:rFonts w:cs="TimesNewRoman"/>
-          <w:sz w:val="24"/>
-          <w:szCs w:val="24"/>
-        </w:rPr>
-        <w:t>кг</w:t>
-      </w:r>
-      <w:r>
-        <w:rPr>
-          <w:rFonts w:cs="Times New Roman"/>
-          <w:sz w:val="24"/>
-          <w:szCs w:val="24"/>
-        </w:rPr>
-        <w:t xml:space="preserve">); </w:t>
-      </w:r>
-      <w:r>
-        <w:rPr>
-          <w:rFonts w:cs="TimesNewRoman"/>
-          <w:sz w:val="24"/>
-          <w:szCs w:val="24"/>
-        </w:rPr>
-        <w:t>температура воздуха</w:t>
+        <w:t>, °</w:t>
+      </w:r>
+      <w:r>
+        <w:rPr>
+          <w:rFonts w:cs="TimesNewRoman"/>
+          <w:sz w:val="24"/>
+          <w:szCs w:val="24"/>
+        </w:rPr>
+        <w:t>С</w:t>
+      </w:r>
+      <w:r>
+        <w:rPr>
+          <w:rFonts w:cs="Times New Roman"/>
+          <w:sz w:val="24"/>
+          <w:szCs w:val="24"/>
+        </w:rPr>
+        <w:t xml:space="preserve">; </w:t>
+      </w:r>
+      <w:r>
+        <w:rPr>
+          <w:rFonts w:cs="TimesNewRoman"/>
+          <w:sz w:val="24"/>
+          <w:szCs w:val="24"/>
+        </w:rPr>
+        <w:t>коэффициент</w:t>
       </w:r>
       <w:r>
         <w:rPr>
@@ -13413,17 +14830,55 @@
           <w:sz w:val="24"/>
           <w:szCs w:val="24"/>
         </w:rPr>
-        <w:t>после воздухоподогревателей</w:t>
-      </w:r>
-      <w:r>
-        <w:rPr>
-          <w:rFonts w:cs="TimesNewRoman"/>
+        <w:t xml:space="preserve">избытка воздуха в режимном сечении </w:t>
+      </w:r>
+      <w:r>
+        <w:rPr>
+          <w:rFonts w:cs="Symbol"/>
+          <w:sz w:val="24"/>
+          <w:szCs w:val="24"/>
+        </w:rPr>
+        <w:t>α</w:t>
+      </w:r>
+      <w:proofErr w:type="spellStart"/>
+      <w:r>
+        <w:rPr>
+          <w:rFonts w:eastAsia="TimesNewRoman,Italic" w:cs="TimesNewRoman,Italic"/>
+          <w:i/>
+          <w:iCs/>
+          <w:sz w:val="24"/>
+          <w:szCs w:val="24"/>
+          <w:vertAlign w:val="subscript"/>
+        </w:rPr>
+        <w:t>рс</w:t>
+      </w:r>
+      <w:proofErr w:type="spellEnd"/>
+      <w:r>
+        <w:rPr>
+          <w:rFonts w:eastAsia="TimesNewRoman,Italic" w:cs="TimesNewRoman,Italic"/>
+          <w:i/>
+          <w:iCs/>
           <w:sz w:val="24"/>
           <w:szCs w:val="24"/>
         </w:rPr>
         <w:t xml:space="preserve"> </w:t>
       </w:r>
-      <w:proofErr w:type="spellStart"/>
+      <w:r>
+        <w:rPr>
+          <w:rFonts w:cs="Times New Roman"/>
+          <w:sz w:val="24"/>
+          <w:szCs w:val="24"/>
+        </w:rPr>
+        <w:t xml:space="preserve">; </w:t>
+      </w:r>
+      <w:r>
+        <w:rPr>
+          <w:rFonts w:cs="TimesNewRoman"/>
+          <w:sz w:val="24"/>
+          <w:szCs w:val="24"/>
+        </w:rPr>
+        <w:t xml:space="preserve">потери тепла с химическим недожогом топлива </w:t>
+      </w:r>
       <w:r>
         <w:rPr>
           <w:rFonts w:cs="Times New Roman"/>
@@ -13432,20 +14887,68 @@
           <w:sz w:val="24"/>
           <w:szCs w:val="24"/>
         </w:rPr>
-        <w:t>t</w:t>
-      </w:r>
-      <w:r>
-        <w:rPr>
-          <w:rFonts w:eastAsia="TimesNewRoman,Italic" w:cs="TimesNewRoman,Italic"/>
+        <w:t>q</w:t>
+      </w:r>
+      <w:r>
+        <w:rPr>
+          <w:rFonts w:cs="Times New Roman"/>
+          <w:sz w:val="24"/>
+          <w:szCs w:val="24"/>
+          <w:vertAlign w:val="subscript"/>
+        </w:rPr>
+        <w:t>3</w:t>
+      </w:r>
+      <w:r>
+        <w:rPr>
+          <w:rFonts w:cs="Times New Roman"/>
+          <w:sz w:val="24"/>
+          <w:szCs w:val="24"/>
+        </w:rPr>
+        <w:t xml:space="preserve">, %; </w:t>
+      </w:r>
+      <w:r>
+        <w:rPr>
+          <w:rFonts w:cs="TimesNewRoman"/>
+          <w:sz w:val="24"/>
+          <w:szCs w:val="24"/>
+        </w:rPr>
+        <w:t xml:space="preserve">присосы воздуха в газовый тракт </w:t>
+      </w:r>
+      <w:r>
+        <w:rPr>
+          <w:rFonts w:cs="Symbol"/>
+          <w:sz w:val="24"/>
+          <w:szCs w:val="24"/>
+        </w:rPr>
+        <w:t xml:space="preserve">Δα </w:t>
+      </w:r>
+      <w:r>
+        <w:rPr>
+          <w:rFonts w:cs="TimesNewRoman"/>
+          <w:sz w:val="24"/>
+          <w:szCs w:val="24"/>
+        </w:rPr>
+        <w:t xml:space="preserve">и в топку </w:t>
+      </w:r>
+      <w:r>
+        <w:rPr>
+          <w:rFonts w:cs="Symbol"/>
+          <w:sz w:val="24"/>
+          <w:szCs w:val="24"/>
+        </w:rPr>
+        <w:t>Δα</w:t>
+      </w:r>
+      <w:r>
+        <w:rPr>
+          <w:rFonts w:cs="Times New Roman"/>
           <w:i/>
           <w:iCs/>
           <w:sz w:val="24"/>
           <w:szCs w:val="24"/>
-          <w:vertAlign w:val="subscript"/>
-        </w:rPr>
-        <w:t>кф</w:t>
-      </w:r>
-      <w:proofErr w:type="spellEnd"/>
+          <w:vertAlign w:val="superscript"/>
+        </w:rPr>
+        <w:t>T</w:t>
+      </w:r>
       <w:r>
         <w:rPr>
           <w:rFonts w:cs="Times New Roman"/>
@@ -13453,19 +14956,6 @@
           <w:iCs/>
           <w:sz w:val="24"/>
           <w:szCs w:val="24"/>
-          <w:vertAlign w:val="superscript"/>
-        </w:rPr>
-        <w:t>//</w:t>
-      </w:r>
-      <w:proofErr w:type="gramStart"/>
-      <w:r>
-        <w:rPr>
-          <w:rFonts w:eastAsia="TimesNewRoman,Italic" w:cs="TimesNewRoman,Italic"/>
-          <w:i/>
-          <w:iCs/>
-          <w:sz w:val="24"/>
-          <w:szCs w:val="24"/>
-          <w:vertAlign w:val="subscript"/>
         </w:rPr>
         <w:t xml:space="preserve"> </w:t>
       </w:r>
@@ -13475,41 +14965,6 @@
           <w:sz w:val="24"/>
           <w:szCs w:val="24"/>
         </w:rPr>
-        <w:t>,</w:t>
-      </w:r>
-      <w:proofErr w:type="gramEnd"/>
-      <w:r>
-        <w:rPr>
-          <w:rFonts w:cs="Times New Roman"/>
-          <w:i/>
-          <w:iCs/>
-          <w:sz w:val="24"/>
-          <w:szCs w:val="24"/>
-        </w:rPr>
-        <w:t xml:space="preserve"> </w:t>
-      </w:r>
-      <w:r>
-        <w:rPr>
-          <w:rFonts w:cs="Times New Roman"/>
-          <w:sz w:val="24"/>
-          <w:szCs w:val="24"/>
-        </w:rPr>
-        <w:t xml:space="preserve"> °</w:t>
-      </w:r>
-      <w:r>
-        <w:rPr>
-          <w:rFonts w:cs="TimesNewRoman"/>
-          <w:sz w:val="24"/>
-          <w:szCs w:val="24"/>
-        </w:rPr>
-        <w:t>С</w:t>
-      </w:r>
-      <w:r>
-        <w:rPr>
-          <w:rFonts w:cs="Times New Roman"/>
-          <w:sz w:val="24"/>
-          <w:szCs w:val="24"/>
-        </w:rPr>
         <w:t xml:space="preserve">; </w:t>
       </w:r>
       <w:r>
@@ -13518,237 +14973,7 @@
           <w:sz w:val="24"/>
           <w:szCs w:val="24"/>
         </w:rPr>
-        <w:t xml:space="preserve">температура уходящих газов </w:t>
-      </w:r>
-      <w:proofErr w:type="spellStart"/>
-      <w:r>
-        <w:rPr>
-          <w:rFonts w:cs="Times New Roman"/>
-          <w:i/>
-          <w:iCs/>
-          <w:sz w:val="24"/>
-          <w:szCs w:val="24"/>
-        </w:rPr>
-        <w:t>t</w:t>
-      </w:r>
-      <w:r>
-        <w:rPr>
-          <w:rFonts w:eastAsia="TimesNewRoman,Italic" w:cs="TimesNewRoman,Italic"/>
-          <w:i/>
-          <w:iCs/>
-          <w:sz w:val="24"/>
-          <w:szCs w:val="24"/>
-          <w:vertAlign w:val="subscript"/>
-        </w:rPr>
-        <w:t>ух</w:t>
-      </w:r>
-      <w:proofErr w:type="spellEnd"/>
-      <w:r>
-        <w:rPr>
-          <w:rFonts w:cs="Times New Roman"/>
-          <w:sz w:val="24"/>
-          <w:szCs w:val="24"/>
-        </w:rPr>
-        <w:t>, °</w:t>
-      </w:r>
-      <w:r>
-        <w:rPr>
-          <w:rFonts w:cs="TimesNewRoman"/>
-          <w:sz w:val="24"/>
-          <w:szCs w:val="24"/>
-        </w:rPr>
-        <w:t>С</w:t>
-      </w:r>
-      <w:r>
-        <w:rPr>
-          <w:rFonts w:cs="Times New Roman"/>
-          <w:sz w:val="24"/>
-          <w:szCs w:val="24"/>
-        </w:rPr>
-        <w:t xml:space="preserve">; </w:t>
-      </w:r>
-      <w:r>
-        <w:rPr>
-          <w:rFonts w:cs="TimesNewRoman"/>
-          <w:sz w:val="24"/>
-          <w:szCs w:val="24"/>
-        </w:rPr>
-        <w:t>коэффициент</w:t>
-      </w:r>
-      <w:r>
-        <w:rPr>
-          <w:rFonts w:cs="TimesNewRoman"/>
-          <w:sz w:val="24"/>
-          <w:szCs w:val="24"/>
-        </w:rPr>
-        <w:t xml:space="preserve"> </w:t>
-      </w:r>
-      <w:r>
-        <w:rPr>
-          <w:rFonts w:cs="TimesNewRoman"/>
-          <w:sz w:val="24"/>
-          <w:szCs w:val="24"/>
-        </w:rPr>
-        <w:t xml:space="preserve">избытка воздуха в режимном сечении </w:t>
-      </w:r>
-      <w:r>
-        <w:rPr>
-          <w:rFonts w:cs="Symbol"/>
-          <w:sz w:val="24"/>
-          <w:szCs w:val="24"/>
-        </w:rPr>
-        <w:t>α</w:t>
-      </w:r>
-      <w:proofErr w:type="spellStart"/>
-      <w:r>
-        <w:rPr>
-          <w:rFonts w:eastAsia="TimesNewRoman,Italic" w:cs="TimesNewRoman,Italic"/>
-          <w:i/>
-          <w:iCs/>
-          <w:sz w:val="24"/>
-          <w:szCs w:val="24"/>
-          <w:vertAlign w:val="subscript"/>
-        </w:rPr>
-        <w:t>рс</w:t>
-      </w:r>
-      <w:proofErr w:type="spellEnd"/>
-      <w:r>
-        <w:rPr>
-          <w:rFonts w:eastAsia="TimesNewRoman,Italic" w:cs="TimesNewRoman,Italic"/>
-          <w:i/>
-          <w:iCs/>
-          <w:sz w:val="24"/>
-          <w:szCs w:val="24"/>
-        </w:rPr>
-        <w:t xml:space="preserve"> </w:t>
-      </w:r>
-      <w:r>
-        <w:rPr>
-          <w:rFonts w:cs="Times New Roman"/>
-          <w:sz w:val="24"/>
-          <w:szCs w:val="24"/>
-        </w:rPr>
-        <w:t xml:space="preserve">; </w:t>
-      </w:r>
-      <w:r>
-        <w:rPr>
-          <w:rFonts w:cs="TimesNewRoman"/>
-          <w:sz w:val="24"/>
-          <w:szCs w:val="24"/>
-        </w:rPr>
-        <w:t>потери тепла с химическим недожогом топлива</w:t>
-      </w:r>
-      <w:r>
-        <w:rPr>
-          <w:rFonts w:cs="TimesNewRoman"/>
-          <w:sz w:val="24"/>
-          <w:szCs w:val="24"/>
-        </w:rPr>
-        <w:t xml:space="preserve"> </w:t>
-      </w:r>
-      <w:r>
-        <w:rPr>
-          <w:rFonts w:cs="Times New Roman"/>
-          <w:i/>
-          <w:iCs/>
-          <w:sz w:val="24"/>
-          <w:szCs w:val="24"/>
-        </w:rPr>
-        <w:t>q</w:t>
-      </w:r>
-      <w:r>
-        <w:rPr>
-          <w:rFonts w:cs="Times New Roman"/>
-          <w:sz w:val="24"/>
-          <w:szCs w:val="24"/>
-          <w:vertAlign w:val="subscript"/>
-        </w:rPr>
-        <w:t>3</w:t>
-      </w:r>
-      <w:r>
-        <w:rPr>
-          <w:rFonts w:cs="Times New Roman"/>
-          <w:sz w:val="24"/>
-          <w:szCs w:val="24"/>
-        </w:rPr>
-        <w:t xml:space="preserve">, %; </w:t>
-      </w:r>
-      <w:r>
-        <w:rPr>
-          <w:rFonts w:cs="TimesNewRoman"/>
-          <w:sz w:val="24"/>
-          <w:szCs w:val="24"/>
-        </w:rPr>
-        <w:t xml:space="preserve">присосы воздуха в газовый тракт </w:t>
-      </w:r>
-      <w:r>
-        <w:rPr>
-          <w:rFonts w:cs="Symbol"/>
-          <w:sz w:val="24"/>
-          <w:szCs w:val="24"/>
-        </w:rPr>
-        <w:t xml:space="preserve">Δα </w:t>
-      </w:r>
-      <w:r>
-        <w:rPr>
-          <w:rFonts w:cs="TimesNewRoman"/>
-          <w:sz w:val="24"/>
-          <w:szCs w:val="24"/>
-        </w:rPr>
-        <w:t xml:space="preserve">и в топку </w:t>
-      </w:r>
-      <w:r>
-        <w:rPr>
-          <w:rFonts w:cs="Symbol"/>
-          <w:sz w:val="24"/>
-          <w:szCs w:val="24"/>
-        </w:rPr>
-        <w:t>Δα</w:t>
-      </w:r>
-      <w:r>
-        <w:rPr>
-          <w:rFonts w:cs="Times New Roman"/>
-          <w:i/>
-          <w:iCs/>
-          <w:sz w:val="24"/>
-          <w:szCs w:val="24"/>
-          <w:vertAlign w:val="superscript"/>
-        </w:rPr>
-        <w:t>T</w:t>
-      </w:r>
-      <w:r>
-        <w:rPr>
-          <w:rFonts w:cs="Times New Roman"/>
-          <w:i/>
-          <w:iCs/>
-          <w:sz w:val="24"/>
-          <w:szCs w:val="24"/>
-        </w:rPr>
-        <w:t xml:space="preserve"> </w:t>
-      </w:r>
-      <w:r>
-        <w:rPr>
-          <w:rFonts w:cs="Times New Roman"/>
-          <w:sz w:val="24"/>
-          <w:szCs w:val="24"/>
-        </w:rPr>
-        <w:t xml:space="preserve">; </w:t>
-      </w:r>
-      <w:r>
-        <w:rPr>
-          <w:rFonts w:cs="TimesNewRoman"/>
-          <w:sz w:val="24"/>
-          <w:szCs w:val="24"/>
-        </w:rPr>
-        <w:t>температура холодного воздуха</w:t>
-      </w:r>
-      <w:r>
-        <w:rPr>
-          <w:rFonts w:cs="TimesNewRoman"/>
-          <w:sz w:val="24"/>
-          <w:szCs w:val="24"/>
-        </w:rPr>
-        <w:t xml:space="preserve"> </w:t>
+        <w:t xml:space="preserve">температура холодного воздуха </w:t>
       </w:r>
       <w:proofErr w:type="spellStart"/>
       <w:r>
@@ -13884,7 +15109,6 @@
           <w:sz w:val="24"/>
           <w:szCs w:val="24"/>
         </w:rPr>
-        <w:lastRenderedPageBreak/>
         <w:t>входные управляемые переменные</w:t>
       </w:r>
       <w:r>
@@ -14024,23 +15248,7 @@
           <w:sz w:val="24"/>
           <w:szCs w:val="24"/>
         </w:rPr>
-        <w:t>оптимальная</w:t>
-      </w:r>
-      <w:r>
-        <w:rPr>
-          <w:rFonts w:cs="TimesNewRoman"/>
-          <w:sz w:val="24"/>
-          <w:szCs w:val="24"/>
-        </w:rPr>
-        <w:t xml:space="preserve"> </w:t>
-      </w:r>
-      <w:r>
-        <w:rPr>
-          <w:rFonts w:cs="TimesNewRoman"/>
-          <w:sz w:val="24"/>
-          <w:szCs w:val="24"/>
-        </w:rPr>
-        <w:t>паровая нагрузка для каждого агрегата</w:t>
+        <w:t>оптимальная паровая нагрузка для каждого агрегата</w:t>
       </w:r>
       <w:r>
         <w:rPr>
@@ -14056,23 +15264,7 @@
           <w:sz w:val="24"/>
           <w:szCs w:val="24"/>
         </w:rPr>
-        <w:t>оптимальные доли использования различных видов</w:t>
-      </w:r>
-      <w:r>
-        <w:rPr>
-          <w:rFonts w:cs="TimesNewRoman"/>
-          <w:sz w:val="24"/>
-          <w:szCs w:val="24"/>
-        </w:rPr>
-        <w:t xml:space="preserve"> </w:t>
-      </w:r>
-      <w:r>
-        <w:rPr>
-          <w:rFonts w:cs="TimesNewRoman"/>
-          <w:sz w:val="24"/>
-          <w:szCs w:val="24"/>
-        </w:rPr>
-        <w:t>топлива каждым агрегатом</w:t>
+        <w:t>оптимальные доли использования различных видов топлива каждым агрегатом</w:t>
       </w:r>
       <w:r>
         <w:rPr>
@@ -14132,23 +15324,7 @@
           <w:sz w:val="24"/>
           <w:szCs w:val="24"/>
         </w:rPr>
-        <w:t>оптимальный КПД</w:t>
-      </w:r>
-      <w:r>
-        <w:rPr>
-          <w:rFonts w:cs="TimesNewRoman"/>
-          <w:sz w:val="24"/>
-          <w:szCs w:val="24"/>
-        </w:rPr>
-        <w:t xml:space="preserve"> </w:t>
-      </w:r>
-      <w:r>
-        <w:rPr>
-          <w:rFonts w:cs="TimesNewRoman"/>
-          <w:sz w:val="24"/>
-          <w:szCs w:val="24"/>
-        </w:rPr>
-        <w:t>котельной установки</w:t>
+        <w:t>оптимальный КПД котельной установки</w:t>
       </w:r>
       <w:r>
         <w:rPr>
@@ -14180,23 +15356,7 @@
           <w:sz w:val="24"/>
           <w:szCs w:val="24"/>
         </w:rPr>
-        <w:t>оптимальные финансовые</w:t>
-      </w:r>
-      <w:r>
-        <w:rPr>
-          <w:rFonts w:cs="TimesNewRoman"/>
-          <w:sz w:val="24"/>
-          <w:szCs w:val="24"/>
-        </w:rPr>
-        <w:t xml:space="preserve"> </w:t>
-      </w:r>
-      <w:r>
-        <w:rPr>
-          <w:rFonts w:cs="TimesNewRoman"/>
-          <w:sz w:val="24"/>
-          <w:szCs w:val="24"/>
-        </w:rPr>
-        <w:t>затраты на обеспечение заданной паровой нагрузки</w:t>
+        <w:t>оптимальные финансовые затраты на обеспечение заданной паровой нагрузки</w:t>
       </w:r>
       <w:r>
         <w:rPr>
@@ -14255,23 +15415,7 @@
           <w:sz w:val="24"/>
           <w:szCs w:val="24"/>
         </w:rPr>
-        <w:t>характеризующие индивидуальные особенности установок и</w:t>
-      </w:r>
-      <w:r>
-        <w:rPr>
-          <w:rFonts w:cs="TimesNewRoman"/>
-          <w:sz w:val="24"/>
-          <w:szCs w:val="24"/>
-        </w:rPr>
-        <w:t xml:space="preserve"> </w:t>
-      </w:r>
-      <w:r>
-        <w:rPr>
-          <w:rFonts w:cs="TimesNewRoman"/>
-          <w:sz w:val="24"/>
-          <w:szCs w:val="24"/>
-        </w:rPr>
-        <w:t>влияющие на экономичность работы котла</w:t>
+        <w:t>характеризующие индивидуальные особенности установок и влияющие на экономичность работы котла</w:t>
       </w:r>
       <w:r>
         <w:rPr>
@@ -14504,7 +15648,7 @@
                 <w:lang w:eastAsia="ru-RU"/>
               </w:rPr>
               <w:drawing>
-                <wp:inline distT="0" distB="0" distL="0" distR="0" wp14:anchorId="163C12DB" wp14:editId="19AC2B0F">
+                <wp:inline distT="0" distB="0" distL="0" distR="0" wp14:anchorId="4D7C4E4F" wp14:editId="34D4F9A7">
                   <wp:extent cx="2371725" cy="981075"/>
                   <wp:effectExtent l="0" t="0" r="9525" b="9525"/>
                   <wp:docPr id="44" name="Рисунок 44"/>
@@ -14561,21 +15705,7 @@
                 <w:sz w:val="24"/>
                 <w:szCs w:val="24"/>
               </w:rPr>
-              <w:t>(</w:t>
-            </w:r>
-            <w:r>
-              <w:rPr>
-                <w:sz w:val="24"/>
-                <w:szCs w:val="24"/>
-              </w:rPr>
-              <w:t>2.1</w:t>
-            </w:r>
-            <w:r>
-              <w:rPr>
-                <w:sz w:val="24"/>
-                <w:szCs w:val="24"/>
-              </w:rPr>
-              <w:t>)</w:t>
+              <w:t>(2.1)</w:t>
             </w:r>
           </w:p>
         </w:tc>
@@ -14609,6 +15739,7 @@
           <w:sz w:val="24"/>
           <w:szCs w:val="24"/>
         </w:rPr>
+        <w:lastRenderedPageBreak/>
         <w:t xml:space="preserve">где </w:t>
       </w:r>
       <w:r>
@@ -15297,23 +16428,7 @@
           <w:sz w:val="24"/>
           <w:szCs w:val="24"/>
         </w:rPr>
-        <w:t>(</w:t>
-      </w:r>
-      <w:r>
-        <w:rPr>
-          <w:rFonts w:cs="Times New Roman"/>
-          <w:sz w:val="24"/>
-          <w:szCs w:val="24"/>
-        </w:rPr>
-        <w:t>2.1</w:t>
-      </w:r>
-      <w:r>
-        <w:rPr>
-          <w:rFonts w:cs="Times New Roman"/>
-          <w:sz w:val="24"/>
-          <w:szCs w:val="24"/>
-        </w:rPr>
-        <w:t xml:space="preserve">) </w:t>
+        <w:t xml:space="preserve">(2.1) </w:t>
       </w:r>
       <w:r>
         <w:rPr>
@@ -15412,7 +16527,7 @@
                 <w:lang w:eastAsia="ru-RU"/>
               </w:rPr>
               <w:drawing>
-                <wp:inline distT="0" distB="0" distL="0" distR="0" wp14:anchorId="3C76B7EC" wp14:editId="317AA53D">
+                <wp:inline distT="0" distB="0" distL="0" distR="0" wp14:anchorId="697A440C" wp14:editId="12916C09">
                   <wp:extent cx="3168502" cy="538520"/>
                   <wp:effectExtent l="0" t="0" r="0" b="0"/>
                   <wp:docPr id="47" name="Рисунок 47"/>
@@ -15493,7 +16608,6 @@
           <w:rFonts w:cs="Times New Roman"/>
           <w:sz w:val="24"/>
           <w:szCs w:val="24"/>
-          <w:lang w:val="en-US"/>
         </w:rPr>
       </w:pPr>
       <w:r>
@@ -15915,15 +17029,7 @@
           <w:sz w:val="24"/>
           <w:szCs w:val="24"/>
         </w:rPr>
-        <w:t>,</w:t>
-      </w:r>
-      <w:r>
-        <w:rPr>
-          <w:rFonts w:cs="Times New Roman"/>
-          <w:sz w:val="24"/>
-          <w:szCs w:val="24"/>
-        </w:rPr>
-        <w:t xml:space="preserve"> </w:t>
+        <w:t xml:space="preserve">, </w:t>
       </w:r>
       <w:r>
         <w:rPr>
@@ -15969,7 +17075,6 @@
           <w:rFonts w:cs="Times New Roman"/>
           <w:sz w:val="24"/>
           <w:szCs w:val="24"/>
-          <w:lang w:val="en-US"/>
         </w:rPr>
       </w:pPr>
     </w:p>
@@ -15993,23 +17098,7 @@
           <w:sz w:val="24"/>
           <w:szCs w:val="24"/>
         </w:rPr>
-        <w:t>Энтальпия перегретого пара и питательной воды определяется по таблицам</w:t>
-      </w:r>
-      <w:r>
-        <w:rPr>
-          <w:rFonts w:cs="TimesNewRoman"/>
-          <w:sz w:val="24"/>
-          <w:szCs w:val="24"/>
-        </w:rPr>
-        <w:t xml:space="preserve"> </w:t>
-      </w:r>
-      <w:r>
-        <w:rPr>
-          <w:rFonts w:cs="TimesNewRoman"/>
-          <w:sz w:val="24"/>
-          <w:szCs w:val="24"/>
-        </w:rPr>
-        <w:t>теплофизических свойств воды и водяного пара в зависимости от давления и температуры</w:t>
+        <w:t>Энтальпия перегретого пара и питательной воды определяется по таблицам теплофизических свойств воды и водяного пара в зависимости от давления и температуры</w:t>
       </w:r>
     </w:p>
     <w:p>
@@ -16023,6 +17112,7 @@
           <w:rFonts w:cs="Times New Roman"/>
           <w:sz w:val="24"/>
           <w:szCs w:val="24"/>
+          <w:lang w:val="en-US"/>
         </w:rPr>
       </w:pPr>
       <w:r>
@@ -16063,23 +17153,7 @@
           <w:sz w:val="24"/>
           <w:szCs w:val="24"/>
         </w:rPr>
-        <w:t>Последние находятся из теплового расчета и для обеспечения на выходе</w:t>
-      </w:r>
-      <w:r>
-        <w:rPr>
-          <w:rFonts w:cs="TimesNewRoman"/>
-          <w:sz w:val="24"/>
-          <w:szCs w:val="24"/>
-        </w:rPr>
-        <w:t xml:space="preserve"> </w:t>
-      </w:r>
-      <w:r>
-        <w:rPr>
-          <w:rFonts w:cs="TimesNewRoman"/>
-          <w:sz w:val="24"/>
-          <w:szCs w:val="24"/>
-        </w:rPr>
-        <w:t xml:space="preserve">заданных параметров пара в процессе работы </w:t>
+        <w:t xml:space="preserve">Последние находятся из теплового расчета и для обеспечения на выходе заданных параметров пара в процессе работы </w:t>
       </w:r>
       <w:proofErr w:type="spellStart"/>
       <w:r>
@@ -16097,23 +17171,7 @@
           <w:sz w:val="24"/>
           <w:szCs w:val="24"/>
         </w:rPr>
-        <w:t xml:space="preserve"> поддерживаются на</w:t>
-      </w:r>
-      <w:r>
-        <w:rPr>
-          <w:rFonts w:cs="TimesNewRoman"/>
-          <w:sz w:val="24"/>
-          <w:szCs w:val="24"/>
-        </w:rPr>
-        <w:t xml:space="preserve"> </w:t>
-      </w:r>
-      <w:r>
-        <w:rPr>
-          <w:rFonts w:cs="TimesNewRoman"/>
-          <w:sz w:val="24"/>
-          <w:szCs w:val="24"/>
-        </w:rPr>
-        <w:t>требуемом уровне</w:t>
+        <w:t xml:space="preserve"> поддерживаются на требуемом уровне</w:t>
       </w:r>
       <w:r>
         <w:rPr>
@@ -16129,32 +17187,7 @@
           <w:sz w:val="24"/>
           <w:szCs w:val="24"/>
         </w:rPr>
-        <w:t xml:space="preserve">Энтальпия котловой воды определяется ее зависимостью от давления </w:t>
-      </w:r>
-      <w:r>
-        <w:rPr>
-          <w:rFonts w:cs="TimesNewRoman"/>
-          <w:sz w:val="24"/>
-          <w:szCs w:val="24"/>
-        </w:rPr>
-        <w:lastRenderedPageBreak/>
-        <w:t>и</w:t>
-      </w:r>
-      <w:r>
-        <w:rPr>
-          <w:rFonts w:cs="TimesNewRoman"/>
-          <w:sz w:val="24"/>
-          <w:szCs w:val="24"/>
-        </w:rPr>
-        <w:t xml:space="preserve"> </w:t>
-      </w:r>
-      <w:r>
-        <w:rPr>
-          <w:rFonts w:cs="TimesNewRoman"/>
-          <w:sz w:val="24"/>
-          <w:szCs w:val="24"/>
-        </w:rPr>
-        <w:t>температуры воды в барабане</w:t>
+        <w:t>Энтальпия котловой воды определяется ее зависимостью от давления и температуры воды в барабане</w:t>
       </w:r>
       <w:r>
         <w:rPr>
@@ -16196,6 +17229,21 @@
         </w:rPr>
         <w:t>.</w:t>
       </w:r>
+    </w:p>
+    <w:p>
+      <w:pPr>
+        <w:autoSpaceDE w:val="0"/>
+        <w:autoSpaceDN w:val="0"/>
+        <w:adjustRightInd w:val="0"/>
+        <w:spacing w:after="0" w:line="240" w:lineRule="auto"/>
+        <w:jc w:val="both"/>
+        <w:rPr>
+          <w:rFonts w:cs="Times New Roman"/>
+          <w:sz w:val="24"/>
+          <w:szCs w:val="24"/>
+          <w:lang w:val="en-US"/>
+        </w:rPr>
+      </w:pPr>
     </w:p>
     <w:p>
       <w:pPr>
@@ -16224,7 +17272,6 @@
           <w:b/>
           <w:sz w:val="24"/>
           <w:szCs w:val="24"/>
-          <w:lang w:val="en-US"/>
         </w:rPr>
       </w:pPr>
       <w:r>
@@ -16258,7 +17305,6 @@
           <w:rFonts w:cs="Times New Roman"/>
           <w:sz w:val="24"/>
           <w:szCs w:val="24"/>
-          <w:lang w:val="en-US"/>
         </w:rPr>
       </w:pPr>
     </w:p>
@@ -16301,7 +17347,7 @@
                 <w:lang w:eastAsia="ru-RU"/>
               </w:rPr>
               <w:drawing>
-                <wp:inline distT="0" distB="0" distL="0" distR="0" wp14:anchorId="2B637E08" wp14:editId="22E6B5D3">
+                <wp:inline distT="0" distB="0" distL="0" distR="0" wp14:anchorId="6FEA496B" wp14:editId="0A0F77E6">
                   <wp:extent cx="2980517" cy="510363"/>
                   <wp:effectExtent l="0" t="0" r="0" b="4445"/>
                   <wp:docPr id="49" name="Рисунок 49"/>
@@ -16393,7 +17439,6 @@
           <w:rFonts w:cs="Times New Roman"/>
           <w:sz w:val="24"/>
           <w:szCs w:val="24"/>
-          <w:lang w:val="en-US"/>
         </w:rPr>
       </w:pPr>
       <w:r>
@@ -16495,15 +17540,7 @@
           <w:sz w:val="24"/>
           <w:szCs w:val="24"/>
         </w:rPr>
-        <w:t>расход условного топлива для обеспечения текущей</w:t>
-      </w:r>
-      <w:r>
-        <w:rPr>
-          <w:rFonts w:cs="TimesNewRoman"/>
-          <w:sz w:val="24"/>
-          <w:szCs w:val="24"/>
-        </w:rPr>
-        <w:t xml:space="preserve"> </w:t>
+        <w:t xml:space="preserve">расход условного топлива для обеспечения текущей </w:t>
       </w:r>
       <w:proofErr w:type="spellStart"/>
       <w:r>
@@ -16692,8 +17729,18 @@
           <w:sz w:val="24"/>
           <w:szCs w:val="24"/>
         </w:rPr>
-        <w:t>затраты натурального</w:t>
-      </w:r>
+        <w:t xml:space="preserve">затраты натурального топлива на обеспечение заданной </w:t>
+      </w:r>
+      <w:proofErr w:type="spellStart"/>
+      <w:r>
+        <w:rPr>
+          <w:rFonts w:cs="TimesNewRoman"/>
+          <w:sz w:val="24"/>
+          <w:szCs w:val="24"/>
+        </w:rPr>
+        <w:t>паропроизводительности</w:t>
+      </w:r>
+      <w:proofErr w:type="spellEnd"/>
       <w:r>
         <w:rPr>
           <w:rFonts w:cs="TimesNewRoman"/>
@@ -16704,25 +17751,31 @@
       </w:r>
       <w:r>
         <w:rPr>
-          <w:rFonts w:cs="TimesNewRoman"/>
-          <w:sz w:val="24"/>
-          <w:szCs w:val="24"/>
-        </w:rPr>
-        <w:t xml:space="preserve">топлива на обеспечение заданной </w:t>
+          <w:rFonts w:cs="Times New Roman"/>
+          <w:i/>
+          <w:iCs/>
+          <w:sz w:val="24"/>
+          <w:szCs w:val="24"/>
+        </w:rPr>
+        <w:t>i–</w:t>
       </w:r>
       <w:proofErr w:type="spellStart"/>
       <w:r>
         <w:rPr>
-          <w:rFonts w:cs="TimesNewRoman"/>
-          <w:sz w:val="24"/>
-          <w:szCs w:val="24"/>
-        </w:rPr>
-        <w:t>паропроизводительности</w:t>
+          <w:rFonts w:eastAsia="TimesNewRoman,Italic" w:cs="TimesNewRoman,Italic"/>
+          <w:i/>
+          <w:iCs/>
+          <w:sz w:val="24"/>
+          <w:szCs w:val="24"/>
+        </w:rPr>
+        <w:t>ым</w:t>
       </w:r>
       <w:proofErr w:type="spellEnd"/>
       <w:r>
         <w:rPr>
-          <w:rFonts w:cs="TimesNewRoman"/>
+          <w:rFonts w:eastAsia="TimesNewRoman,Italic" w:cs="TimesNewRoman,Italic"/>
+          <w:i/>
+          <w:iCs/>
           <w:sz w:val="24"/>
           <w:szCs w:val="24"/>
         </w:rPr>
@@ -16730,60 +17783,28 @@
       </w:r>
       <w:r>
         <w:rPr>
-          <w:rFonts w:cs="Times New Roman"/>
+          <w:rFonts w:cs="TimesNewRoman"/>
+          <w:sz w:val="24"/>
+          <w:szCs w:val="24"/>
+        </w:rPr>
+        <w:t>парогенератором</w:t>
+      </w:r>
+      <w:r>
+        <w:rPr>
+          <w:rFonts w:cs="Times New Roman"/>
+          <w:sz w:val="24"/>
+          <w:szCs w:val="24"/>
+        </w:rPr>
+        <w:t xml:space="preserve">; </w:t>
+      </w:r>
+      <w:r>
+        <w:rPr>
+          <w:rFonts w:eastAsia="TimesNewRoman,Italic" w:cs="TimesNewRoman,Italic"/>
           <w:i/>
           <w:iCs/>
           <w:sz w:val="24"/>
           <w:szCs w:val="24"/>
         </w:rPr>
-        <w:t>i–</w:t>
-      </w:r>
-      <w:proofErr w:type="spellStart"/>
-      <w:r>
-        <w:rPr>
-          <w:rFonts w:eastAsia="TimesNewRoman,Italic" w:cs="TimesNewRoman,Italic"/>
-          <w:i/>
-          <w:iCs/>
-          <w:sz w:val="24"/>
-          <w:szCs w:val="24"/>
-        </w:rPr>
-        <w:t>ым</w:t>
-      </w:r>
-      <w:proofErr w:type="spellEnd"/>
-      <w:r>
-        <w:rPr>
-          <w:rFonts w:eastAsia="TimesNewRoman,Italic" w:cs="TimesNewRoman,Italic"/>
-          <w:i/>
-          <w:iCs/>
-          <w:sz w:val="24"/>
-          <w:szCs w:val="24"/>
-        </w:rPr>
-        <w:t xml:space="preserve"> </w:t>
-      </w:r>
-      <w:r>
-        <w:rPr>
-          <w:rFonts w:cs="TimesNewRoman"/>
-          <w:sz w:val="24"/>
-          <w:szCs w:val="24"/>
-        </w:rPr>
-        <w:t>парогенератором</w:t>
-      </w:r>
-      <w:r>
-        <w:rPr>
-          <w:rFonts w:cs="Times New Roman"/>
-          <w:sz w:val="24"/>
-          <w:szCs w:val="24"/>
-        </w:rPr>
-        <w:t xml:space="preserve">; </w:t>
-      </w:r>
-      <w:r>
-        <w:rPr>
-          <w:rFonts w:eastAsia="TimesNewRoman,Italic" w:cs="TimesNewRoman,Italic"/>
-          <w:i/>
-          <w:iCs/>
-          <w:sz w:val="24"/>
-          <w:szCs w:val="24"/>
-        </w:rPr>
         <w:t xml:space="preserve">Э </w:t>
       </w:r>
       <w:r>
@@ -16792,15 +17813,7 @@
           <w:sz w:val="24"/>
           <w:szCs w:val="24"/>
         </w:rPr>
-        <w:t>–</w:t>
-      </w:r>
-      <w:r>
-        <w:rPr>
-          <w:rFonts w:cs="Times New Roman"/>
-          <w:sz w:val="24"/>
-          <w:szCs w:val="24"/>
-        </w:rPr>
-        <w:t xml:space="preserve"> </w:t>
+        <w:t xml:space="preserve">– </w:t>
       </w:r>
       <w:r>
         <w:rPr>
@@ -16840,23 +17853,7 @@
           <w:sz w:val="24"/>
           <w:szCs w:val="24"/>
         </w:rPr>
-        <w:t>какому количеству условного топлива равноценна</w:t>
-      </w:r>
-      <w:r>
-        <w:rPr>
-          <w:rFonts w:cs="TimesNewRoman"/>
-          <w:sz w:val="24"/>
-          <w:szCs w:val="24"/>
-        </w:rPr>
-        <w:t xml:space="preserve"> </w:t>
-      </w:r>
-      <w:r>
-        <w:rPr>
-          <w:rFonts w:cs="TimesNewRoman"/>
-          <w:sz w:val="24"/>
-          <w:szCs w:val="24"/>
-        </w:rPr>
-        <w:t xml:space="preserve">единица массы </w:t>
+        <w:t xml:space="preserve">какому количеству условного топлива равноценна единица массы </w:t>
       </w:r>
       <w:r>
         <w:rPr>
@@ -16912,7 +17909,6 @@
           <w:b/>
           <w:sz w:val="24"/>
           <w:szCs w:val="24"/>
-          <w:lang w:val="en-US"/>
         </w:rPr>
       </w:pPr>
     </w:p>
@@ -16929,7 +17925,6 @@
           <w:b/>
           <w:sz w:val="24"/>
           <w:szCs w:val="24"/>
-          <w:lang w:val="en-US"/>
         </w:rPr>
       </w:pPr>
       <w:r>
@@ -16939,25 +17934,7 @@
           <w:sz w:val="24"/>
           <w:szCs w:val="24"/>
         </w:rPr>
-        <w:t>Целевую функцию критерия минимума материальных затрат на используемое</w:t>
-      </w:r>
-      <w:r>
-        <w:rPr>
-          <w:rFonts w:cs="TimesNewRoman"/>
-          <w:b/>
-          <w:sz w:val="24"/>
-          <w:szCs w:val="24"/>
-        </w:rPr>
-        <w:t xml:space="preserve"> </w:t>
-      </w:r>
-      <w:r>
-        <w:rPr>
-          <w:rFonts w:cs="TimesNewRoman"/>
-          <w:b/>
-          <w:sz w:val="24"/>
-          <w:szCs w:val="24"/>
-        </w:rPr>
-        <w:t>топливо определим следующим образом</w:t>
+        <w:t>Целевую функцию критерия минимума материальных затрат на используемое топливо определим следующим образом</w:t>
       </w:r>
       <w:r>
         <w:rPr>
@@ -16982,7 +17959,6 @@
           <w:b/>
           <w:sz w:val="24"/>
           <w:szCs w:val="24"/>
-          <w:lang w:val="en-US"/>
         </w:rPr>
       </w:pPr>
     </w:p>
@@ -17025,7 +18001,7 @@
                 <w:lang w:eastAsia="ru-RU"/>
               </w:rPr>
               <w:drawing>
-                <wp:inline distT="0" distB="0" distL="0" distR="0" wp14:anchorId="1E6C7934" wp14:editId="427271F1">
+                <wp:inline distT="0" distB="0" distL="0" distR="0" wp14:anchorId="0E7766EF" wp14:editId="15B49107">
                   <wp:extent cx="1724025" cy="533400"/>
                   <wp:effectExtent l="0" t="0" r="9525" b="0"/>
                   <wp:docPr id="51" name="Рисунок 51"/>
@@ -17118,7 +18094,6 @@
           <w:rFonts w:cs="Times New Roman"/>
           <w:sz w:val="24"/>
           <w:szCs w:val="24"/>
-          <w:lang w:val="en-US"/>
         </w:rPr>
       </w:pPr>
       <w:r>
@@ -17188,7 +18163,6 @@
           <w:rFonts w:cs="Times New Roman"/>
           <w:sz w:val="24"/>
           <w:szCs w:val="24"/>
-          <w:lang w:val="en-US"/>
         </w:rPr>
       </w:pPr>
     </w:p>
@@ -17204,7 +18178,6 @@
           <w:rFonts w:cs="Times New Roman"/>
           <w:sz w:val="24"/>
           <w:szCs w:val="24"/>
-          <w:lang w:val="en-US"/>
         </w:rPr>
       </w:pPr>
       <w:r>
@@ -17264,7 +18237,6 @@
           <w:rFonts w:cs="Times New Roman"/>
           <w:sz w:val="24"/>
           <w:szCs w:val="24"/>
-          <w:lang w:val="en-US"/>
         </w:rPr>
       </w:pPr>
     </w:p>
@@ -17306,8 +18278,9 @@
                 <w:noProof/>
                 <w:lang w:eastAsia="ru-RU"/>
               </w:rPr>
+              <w:lastRenderedPageBreak/>
               <w:drawing>
-                <wp:inline distT="0" distB="0" distL="0" distR="0" wp14:anchorId="58FF546E" wp14:editId="5656D3CE">
+                <wp:inline distT="0" distB="0" distL="0" distR="0" wp14:anchorId="4B2C87D8" wp14:editId="06643C32">
                   <wp:extent cx="866775" cy="514350"/>
                   <wp:effectExtent l="0" t="0" r="9525" b="0"/>
                   <wp:docPr id="53" name="Рисунок 53"/>
@@ -17366,23 +18339,7 @@
                 <w:szCs w:val="24"/>
                 <w:lang w:val="en-US"/>
               </w:rPr>
-              <w:t>(2.</w:t>
-            </w:r>
-            <w:r>
-              <w:rPr>
-                <w:sz w:val="24"/>
-                <w:szCs w:val="24"/>
-                <w:lang w:val="en-US"/>
-              </w:rPr>
-              <w:t>4</w:t>
-            </w:r>
-            <w:r>
-              <w:rPr>
-                <w:sz w:val="24"/>
-                <w:szCs w:val="24"/>
-                <w:lang w:val="en-US"/>
-              </w:rPr>
-              <w:t>)</w:t>
+              <w:t>(2.4)</w:t>
             </w:r>
           </w:p>
         </w:tc>
@@ -17416,7 +18373,6 @@
           <w:rFonts w:cs="Times New Roman"/>
           <w:sz w:val="24"/>
           <w:szCs w:val="24"/>
-          <w:lang w:val="en-US"/>
         </w:rPr>
       </w:pPr>
       <w:r>
@@ -17484,7 +18440,6 @@
           <w:rFonts w:cs="Times New Roman"/>
           <w:sz w:val="24"/>
           <w:szCs w:val="24"/>
-          <w:lang w:val="en-US"/>
         </w:rPr>
       </w:pPr>
     </w:p>
@@ -17527,7 +18482,7 @@
                 <w:lang w:eastAsia="ru-RU"/>
               </w:rPr>
               <w:drawing>
-                <wp:inline distT="0" distB="0" distL="0" distR="0" wp14:anchorId="54BA4C8A" wp14:editId="0A173B5A">
+                <wp:inline distT="0" distB="0" distL="0" distR="0" wp14:anchorId="4E65EBA8" wp14:editId="370E6D4A">
                   <wp:extent cx="1998921" cy="405872"/>
                   <wp:effectExtent l="0" t="0" r="1905" b="0"/>
                   <wp:docPr id="55" name="Рисунок 55"/>
@@ -17651,55 +18606,7 @@
           <w:sz w:val="24"/>
           <w:szCs w:val="24"/>
         </w:rPr>
-        <w:t>(</w:t>
-      </w:r>
-      <w:r>
-        <w:rPr>
-          <w:rFonts w:cs="Times New Roman"/>
-          <w:sz w:val="24"/>
-          <w:szCs w:val="24"/>
-        </w:rPr>
-        <w:t>2.1</w:t>
-      </w:r>
-      <w:r>
-        <w:rPr>
-          <w:rFonts w:cs="Times New Roman"/>
-          <w:sz w:val="24"/>
-          <w:szCs w:val="24"/>
-        </w:rPr>
-        <w:t>), (</w:t>
-      </w:r>
-      <w:r>
-        <w:rPr>
-          <w:rFonts w:cs="Times New Roman"/>
-          <w:sz w:val="24"/>
-          <w:szCs w:val="24"/>
-        </w:rPr>
-        <w:t>2.2</w:t>
-      </w:r>
-      <w:r>
-        <w:rPr>
-          <w:rFonts w:cs="Times New Roman"/>
-          <w:sz w:val="24"/>
-          <w:szCs w:val="24"/>
-        </w:rPr>
-        <w:t>), (</w:t>
-      </w:r>
-      <w:r>
-        <w:rPr>
-          <w:rFonts w:cs="Times New Roman"/>
-          <w:sz w:val="24"/>
-          <w:szCs w:val="24"/>
-        </w:rPr>
-        <w:t>2.3</w:t>
-      </w:r>
-      <w:r>
-        <w:rPr>
-          <w:rFonts w:cs="Times New Roman"/>
-          <w:sz w:val="24"/>
-          <w:szCs w:val="24"/>
-        </w:rPr>
-        <w:t xml:space="preserve">) </w:t>
+        <w:t xml:space="preserve">(2.1), (2.2), (2.3) </w:t>
       </w:r>
       <w:r>
         <w:rPr>
@@ -17725,31 +18632,7 @@
           <w:sz w:val="24"/>
           <w:szCs w:val="24"/>
         </w:rPr>
-        <w:t xml:space="preserve"> на одном</w:t>
-      </w:r>
-      <w:r>
-        <w:rPr>
-          <w:rFonts w:cs="TimesNewRoman"/>
-          <w:sz w:val="24"/>
-          <w:szCs w:val="24"/>
-        </w:rPr>
-        <w:t xml:space="preserve"> </w:t>
-      </w:r>
-      <w:r>
-        <w:rPr>
-          <w:rFonts w:cs="TimesNewRoman"/>
-          <w:sz w:val="24"/>
-          <w:szCs w:val="24"/>
-        </w:rPr>
-        <w:t xml:space="preserve">виде </w:t>
-      </w:r>
-      <w:r>
-        <w:rPr>
-          <w:rFonts w:cs="TimesNewRoman"/>
-          <w:sz w:val="24"/>
-          <w:szCs w:val="24"/>
-        </w:rPr>
-        <w:t xml:space="preserve"> </w:t>
+        <w:t xml:space="preserve"> на одном виде  </w:t>
       </w:r>
       <w:r>
         <w:rPr>
@@ -18181,7 +19064,7 @@
                 <w:lang w:eastAsia="ru-RU"/>
               </w:rPr>
               <w:drawing>
-                <wp:inline distT="0" distB="0" distL="0" distR="0" wp14:anchorId="1458571D" wp14:editId="1C12A969">
+                <wp:inline distT="0" distB="0" distL="0" distR="0" wp14:anchorId="3F8380E1" wp14:editId="32F41F24">
                   <wp:extent cx="1257300" cy="295275"/>
                   <wp:effectExtent l="0" t="0" r="0" b="9525"/>
                   <wp:docPr id="57" name="Рисунок 57"/>
@@ -18239,7 +19122,7 @@
                 <w:lang w:eastAsia="ru-RU"/>
               </w:rPr>
               <w:drawing>
-                <wp:inline distT="0" distB="0" distL="0" distR="0" wp14:anchorId="12F9EBA0" wp14:editId="18D121BC">
+                <wp:inline distT="0" distB="0" distL="0" distR="0" wp14:anchorId="5A5B7507" wp14:editId="01A57C4B">
                   <wp:extent cx="1409700" cy="333375"/>
                   <wp:effectExtent l="0" t="0" r="0" b="9525"/>
                   <wp:docPr id="58" name="Рисунок 58"/>
@@ -18413,7 +19296,7 @@
                 <w:lang w:eastAsia="ru-RU"/>
               </w:rPr>
               <w:drawing>
-                <wp:inline distT="0" distB="0" distL="0" distR="0" wp14:anchorId="1C7ECC7C" wp14:editId="47776B31">
+                <wp:inline distT="0" distB="0" distL="0" distR="0" wp14:anchorId="449DE831" wp14:editId="78E17A50">
                   <wp:extent cx="561975" cy="171450"/>
                   <wp:effectExtent l="0" t="0" r="9525" b="0"/>
                   <wp:docPr id="67" name="Рисунок 67"/>
@@ -18504,6 +19387,7 @@
           <w:rFonts w:cs="TimesNewRoman"/>
           <w:sz w:val="24"/>
           <w:szCs w:val="24"/>
+          <w:lang w:val="en-US"/>
         </w:rPr>
       </w:pPr>
     </w:p>
@@ -18518,6 +19402,7 @@
           <w:rFonts w:cs="TimesNewRoman"/>
           <w:sz w:val="24"/>
           <w:szCs w:val="24"/>
+          <w:lang w:val="en-US"/>
         </w:rPr>
       </w:pPr>
     </w:p>
@@ -18529,6 +19414,20 @@
         <w:spacing w:after="0" w:line="240" w:lineRule="auto"/>
         <w:jc w:val="both"/>
         <w:rPr>
+          <w:rFonts w:cs="TimesNewRoman"/>
+          <w:sz w:val="24"/>
+          <w:szCs w:val="24"/>
+        </w:rPr>
+      </w:pPr>
+    </w:p>
+    <w:p>
+      <w:pPr>
+        <w:autoSpaceDE w:val="0"/>
+        <w:autoSpaceDN w:val="0"/>
+        <w:adjustRightInd w:val="0"/>
+        <w:spacing w:after="0" w:line="240" w:lineRule="auto"/>
+        <w:jc w:val="both"/>
+        <w:rPr>
           <w:sz w:val="24"/>
           <w:szCs w:val="24"/>
         </w:rPr>
@@ -18573,7 +19472,15 @@
           <w:sz w:val="24"/>
           <w:szCs w:val="24"/>
         </w:rPr>
-        <w:t>(</w:t>
+        <w:t>(2.1)</w:t>
+      </w:r>
+      <w:r>
+        <w:rPr>
+          <w:rFonts w:cs="Times New Roman"/>
+          <w:sz w:val="24"/>
+          <w:szCs w:val="24"/>
+        </w:rPr>
+        <w:t xml:space="preserve"> </w:t>
       </w:r>
       <w:r>
         <w:rPr>
@@ -18582,16 +19489,7 @@
           <w:sz w:val="24"/>
           <w:szCs w:val="24"/>
         </w:rPr>
-        <w:t>2.1</w:t>
-      </w:r>
-      <w:r>
-        <w:rPr>
-          <w:rFonts w:cs="Times New Roman"/>
-          <w:b/>
-          <w:sz w:val="24"/>
-          <w:szCs w:val="24"/>
-        </w:rPr>
-        <w:t>)</w:t>
+        <w:t>(критерий максимума КПД)</w:t>
       </w:r>
       <w:r>
         <w:rPr>
@@ -18635,13 +19533,70 @@
         <w:tblLook w:val="04A0" w:firstRow="1" w:lastRow="0" w:firstColumn="1" w:lastColumn="0" w:noHBand="0" w:noVBand="1"/>
       </w:tblPr>
       <w:tblGrid>
+        <w:gridCol w:w="1232"/>
         <w:gridCol w:w="6876"/>
-        <w:gridCol w:w="1975"/>
+        <w:gridCol w:w="743"/>
       </w:tblGrid>
       <w:tr>
         <w:tc>
           <w:tcPr>
-            <w:tcW w:w="4471" w:type="dxa"/>
+            <w:tcW w:w="1232" w:type="dxa"/>
+            <w:vAlign w:val="center"/>
+          </w:tcPr>
+          <w:p>
+            <w:pPr>
+              <w:pStyle w:val="a6"/>
+              <w:ind w:left="0"/>
+              <w:rPr>
+                <w:b/>
+                <w:noProof/>
+                <w:sz w:val="32"/>
+                <w:lang w:val="en-US" w:eastAsia="ru-RU"/>
+              </w:rPr>
+            </w:pPr>
+            <w:r>
+              <w:rPr>
+                <w:b/>
+                <w:i/>
+                <w:noProof/>
+                <w:sz w:val="32"/>
+                <w:lang w:val="en-US" w:eastAsia="ru-RU"/>
+              </w:rPr>
+              <w:t>F1</w:t>
+            </w:r>
+            <w:r>
+              <w:rPr>
+                <w:b/>
+                <w:noProof/>
+                <w:sz w:val="32"/>
+                <w:lang w:val="en-US" w:eastAsia="ru-RU"/>
+              </w:rPr>
+              <w:t xml:space="preserve"> =</w:t>
+            </w:r>
+          </w:p>
+          <w:p>
+            <w:pPr>
+              <w:pStyle w:val="a6"/>
+              <w:ind w:left="0"/>
+              <w:rPr>
+                <w:noProof/>
+                <w:sz w:val="24"/>
+                <w:lang w:val="en-US" w:eastAsia="ru-RU"/>
+              </w:rPr>
+            </w:pPr>
+            <w:r>
+              <w:rPr>
+                <w:noProof/>
+                <w:sz w:val="24"/>
+                <w:lang w:val="en-US" w:eastAsia="ru-RU"/>
+              </w:rPr>
+              <w:t xml:space="preserve"> </w:t>
+            </w:r>
+          </w:p>
+        </w:tc>
+        <w:tc>
+          <w:tcPr>
+            <w:tcW w:w="6876" w:type="dxa"/>
           </w:tcPr>
           <w:p>
             <w:pPr>
@@ -18658,7 +19613,7 @@
                 <w:lang w:eastAsia="ru-RU"/>
               </w:rPr>
               <w:drawing>
-                <wp:inline distT="0" distB="0" distL="0" distR="0" wp14:anchorId="33EA29F0" wp14:editId="3957AFBC">
+                <wp:inline distT="0" distB="0" distL="0" distR="0" wp14:anchorId="747EABB7" wp14:editId="3A8E8D68">
                   <wp:extent cx="4219575" cy="1047750"/>
                   <wp:effectExtent l="0" t="0" r="9525" b="0"/>
                   <wp:docPr id="60" name="Рисунок 60"/>
@@ -18697,7 +19652,7 @@
         </w:tc>
         <w:tc>
           <w:tcPr>
-            <w:tcW w:w="4380" w:type="dxa"/>
+            <w:tcW w:w="743" w:type="dxa"/>
             <w:vAlign w:val="center"/>
           </w:tcPr>
           <w:p>
@@ -18924,8 +19879,9 @@
           <w:sz w:val="24"/>
           <w:szCs w:val="24"/>
         </w:rPr>
-        <w:t>η</w:t>
-      </w:r>
+        <w:t xml:space="preserve">η </w:t>
+      </w:r>
+      <w:proofErr w:type="spellStart"/>
       <w:r>
         <w:rPr>
           <w:rFonts w:eastAsia="TimesNewRoman,Italic" w:cs="TimesNewRoman,Italic"/>
@@ -18933,6 +19889,51 @@
           <w:iCs/>
           <w:sz w:val="24"/>
           <w:szCs w:val="24"/>
+          <w:vertAlign w:val="subscript"/>
+        </w:rPr>
+        <w:t>К</w:t>
+      </w:r>
+      <w:r>
+        <w:rPr>
+          <w:rFonts w:cs="Times New Roman"/>
+          <w:i/>
+          <w:iCs/>
+          <w:sz w:val="24"/>
+          <w:szCs w:val="24"/>
+          <w:vertAlign w:val="subscript"/>
+        </w:rPr>
+        <w:t>i</w:t>
+      </w:r>
+      <w:proofErr w:type="spellEnd"/>
+      <w:r>
+        <w:rPr>
+          <w:rFonts w:cs="Times New Roman"/>
+          <w:i/>
+          <w:iCs/>
+          <w:sz w:val="24"/>
+          <w:szCs w:val="24"/>
+          <w:vertAlign w:val="subscript"/>
+        </w:rPr>
+        <w:t>/</w:t>
+      </w:r>
+      <w:r>
+        <w:rPr>
+          <w:rFonts w:eastAsia="TimesNewRoman,Italic" w:cs="TimesNewRoman,Italic"/>
+          <w:i/>
+          <w:iCs/>
+          <w:sz w:val="24"/>
+          <w:szCs w:val="24"/>
+          <w:vertAlign w:val="subscript"/>
+        </w:rPr>
+        <w:t>м</w:t>
+      </w:r>
+      <w:r>
+        <w:rPr>
+          <w:rFonts w:eastAsia="TimesNewRoman,Italic" w:cs="TimesNewRoman,Italic"/>
+          <w:i/>
+          <w:iCs/>
+          <w:sz w:val="24"/>
+          <w:szCs w:val="24"/>
         </w:rPr>
         <w:t xml:space="preserve"> </w:t>
       </w:r>
@@ -18944,8 +19945,92 @@
           <w:iCs/>
           <w:sz w:val="24"/>
           <w:szCs w:val="24"/>
+          <w:vertAlign w:val="superscript"/>
+        </w:rPr>
+        <w:t>бр</w:t>
+      </w:r>
+      <w:proofErr w:type="spellEnd"/>
+      <w:r>
+        <w:rPr>
+          <w:rFonts w:eastAsia="TimesNewRoman,Italic" w:cs="TimesNewRoman,Italic"/>
+          <w:i/>
+          <w:iCs/>
+          <w:sz w:val="24"/>
+          <w:szCs w:val="24"/>
+        </w:rPr>
+        <w:t xml:space="preserve"> </w:t>
+      </w:r>
+      <w:r>
+        <w:rPr>
+          <w:rFonts w:cs="Times New Roman"/>
+          <w:i/>
+          <w:iCs/>
+          <w:sz w:val="24"/>
+          <w:szCs w:val="24"/>
+        </w:rPr>
+        <w:t>(</w:t>
+      </w:r>
+      <w:proofErr w:type="spellStart"/>
+      <w:r>
+        <w:rPr>
+          <w:rFonts w:cs="Times New Roman"/>
+          <w:i/>
+          <w:iCs/>
+          <w:sz w:val="24"/>
+          <w:szCs w:val="24"/>
+        </w:rPr>
+        <w:t>D</w:t>
+      </w:r>
+      <w:r>
+        <w:rPr>
+          <w:rFonts w:cs="Times New Roman"/>
+          <w:i/>
+          <w:iCs/>
+          <w:sz w:val="24"/>
+          <w:szCs w:val="24"/>
           <w:vertAlign w:val="subscript"/>
         </w:rPr>
+        <w:t>Ki</w:t>
+      </w:r>
+      <w:proofErr w:type="spellEnd"/>
+      <w:r>
+        <w:rPr>
+          <w:rFonts w:cs="Times New Roman"/>
+          <w:i/>
+          <w:iCs/>
+          <w:sz w:val="24"/>
+          <w:szCs w:val="24"/>
+        </w:rPr>
+        <w:t xml:space="preserve"> )</w:t>
+      </w:r>
+      <w:r>
+        <w:rPr>
+          <w:rFonts w:cs="Times New Roman"/>
+          <w:sz w:val="24"/>
+          <w:szCs w:val="24"/>
+        </w:rPr>
+        <w:t xml:space="preserve">, </w:t>
+      </w:r>
+      <w:r>
+        <w:rPr>
+          <w:rFonts w:eastAsia="TimesNewRoman,Italic" w:cs="TimesNewRoman,Italic"/>
+          <w:i/>
+          <w:iCs/>
+          <w:sz w:val="24"/>
+          <w:szCs w:val="24"/>
+        </w:rPr>
+        <w:t xml:space="preserve">η </w:t>
+      </w:r>
+      <w:proofErr w:type="spellStart"/>
+      <w:r>
+        <w:rPr>
+          <w:rFonts w:eastAsia="TimesNewRoman,Italic" w:cs="TimesNewRoman,Italic"/>
+          <w:i/>
+          <w:iCs/>
+          <w:sz w:val="24"/>
+          <w:szCs w:val="24"/>
+          <w:vertAlign w:val="subscript"/>
+        </w:rPr>
         <w:t>К</w:t>
       </w:r>
       <w:r>
@@ -18980,7 +20065,7 @@
           <w:szCs w:val="24"/>
           <w:vertAlign w:val="subscript"/>
         </w:rPr>
-        <w:t>м</w:t>
+        <w:t>г</w:t>
       </w:r>
       <w:r>
         <w:rPr>
@@ -19007,173 +20092,13 @@
       <w:proofErr w:type="spellEnd"/>
       <w:r>
         <w:rPr>
-          <w:rFonts w:eastAsia="TimesNewRoman,Italic" w:cs="TimesNewRoman,Italic"/>
+          <w:rFonts w:cs="Times New Roman"/>
           <w:i/>
           <w:iCs/>
           <w:sz w:val="24"/>
           <w:szCs w:val="24"/>
         </w:rPr>
-        <w:t xml:space="preserve"> </w:t>
-      </w:r>
-      <w:r>
-        <w:rPr>
-          <w:rFonts w:cs="Times New Roman"/>
-          <w:i/>
-          <w:iCs/>
-          <w:sz w:val="24"/>
-          <w:szCs w:val="24"/>
-        </w:rPr>
-        <w:t>(</w:t>
-      </w:r>
-      <w:proofErr w:type="spellStart"/>
-      <w:r>
-        <w:rPr>
-          <w:rFonts w:cs="Times New Roman"/>
-          <w:i/>
-          <w:iCs/>
-          <w:sz w:val="24"/>
-          <w:szCs w:val="24"/>
-        </w:rPr>
-        <w:t>D</w:t>
-      </w:r>
-      <w:r>
-        <w:rPr>
-          <w:rFonts w:cs="Times New Roman"/>
-          <w:i/>
-          <w:iCs/>
-          <w:sz w:val="24"/>
-          <w:szCs w:val="24"/>
-          <w:vertAlign w:val="subscript"/>
-        </w:rPr>
-        <w:t>Ki</w:t>
-      </w:r>
-      <w:proofErr w:type="spellEnd"/>
-      <w:r>
-        <w:rPr>
-          <w:rFonts w:cs="Times New Roman"/>
-          <w:i/>
-          <w:iCs/>
-          <w:sz w:val="24"/>
-          <w:szCs w:val="24"/>
-        </w:rPr>
-        <w:t xml:space="preserve"> )</w:t>
-      </w:r>
-      <w:r>
-        <w:rPr>
-          <w:rFonts w:cs="Times New Roman"/>
-          <w:sz w:val="24"/>
-          <w:szCs w:val="24"/>
-        </w:rPr>
-        <w:t xml:space="preserve">, </w:t>
-      </w:r>
-      <w:r>
-        <w:rPr>
-          <w:rFonts w:eastAsia="TimesNewRoman,Italic" w:cs="TimesNewRoman,Italic"/>
-          <w:i/>
-          <w:iCs/>
-          <w:sz w:val="24"/>
-          <w:szCs w:val="24"/>
-        </w:rPr>
-        <w:t>η</w:t>
-      </w:r>
-      <w:r>
-        <w:rPr>
-          <w:rFonts w:eastAsia="TimesNewRoman,Italic" w:cs="TimesNewRoman,Italic"/>
-          <w:i/>
-          <w:iCs/>
-          <w:sz w:val="24"/>
-          <w:szCs w:val="24"/>
-        </w:rPr>
-        <w:t xml:space="preserve"> </w:t>
-      </w:r>
-      <w:proofErr w:type="spellStart"/>
-      <w:r>
-        <w:rPr>
-          <w:rFonts w:eastAsia="TimesNewRoman,Italic" w:cs="TimesNewRoman,Italic"/>
-          <w:i/>
-          <w:iCs/>
-          <w:sz w:val="24"/>
-          <w:szCs w:val="24"/>
-          <w:vertAlign w:val="subscript"/>
-        </w:rPr>
-        <w:t>К</w:t>
-      </w:r>
-      <w:r>
-        <w:rPr>
-          <w:rFonts w:cs="Times New Roman"/>
-          <w:i/>
-          <w:iCs/>
-          <w:sz w:val="24"/>
-          <w:szCs w:val="24"/>
-          <w:vertAlign w:val="subscript"/>
-        </w:rPr>
-        <w:t>i</w:t>
-      </w:r>
-      <w:proofErr w:type="spellEnd"/>
-      <w:r>
-        <w:rPr>
-          <w:rFonts w:cs="Times New Roman"/>
-          <w:i/>
-          <w:iCs/>
-          <w:sz w:val="24"/>
-          <w:szCs w:val="24"/>
-          <w:vertAlign w:val="subscript"/>
-        </w:rPr>
-        <w:t>/</w:t>
-      </w:r>
-      <w:r>
-        <w:rPr>
-          <w:rFonts w:eastAsia="TimesNewRoman,Italic" w:cs="TimesNewRoman,Italic"/>
-          <w:i/>
-          <w:iCs/>
-          <w:sz w:val="24"/>
-          <w:szCs w:val="24"/>
-          <w:vertAlign w:val="subscript"/>
-        </w:rPr>
-        <w:t>г</w:t>
-      </w:r>
-      <w:r>
-        <w:rPr>
-          <w:rFonts w:eastAsia="TimesNewRoman,Italic" w:cs="TimesNewRoman,Italic"/>
-          <w:i/>
-          <w:iCs/>
-          <w:sz w:val="24"/>
-          <w:szCs w:val="24"/>
-        </w:rPr>
-        <w:t xml:space="preserve"> </w:t>
-      </w:r>
-      <w:proofErr w:type="spellStart"/>
-      <w:r>
-        <w:rPr>
-          <w:rFonts w:eastAsia="TimesNewRoman,Italic" w:cs="TimesNewRoman,Italic"/>
-          <w:i/>
-          <w:iCs/>
-          <w:sz w:val="24"/>
-          <w:szCs w:val="24"/>
-          <w:vertAlign w:val="superscript"/>
-        </w:rPr>
-        <w:t>бр</w:t>
-      </w:r>
-      <w:proofErr w:type="spellEnd"/>
-      <w:r>
-        <w:rPr>
-          <w:rFonts w:cs="Times New Roman"/>
-          <w:i/>
-          <w:iCs/>
-          <w:sz w:val="24"/>
-          <w:szCs w:val="24"/>
-        </w:rPr>
-        <w:t xml:space="preserve"> </w:t>
-      </w:r>
-      <w:r>
-        <w:rPr>
-          <w:rFonts w:cs="Times New Roman"/>
-          <w:i/>
-          <w:iCs/>
-          <w:sz w:val="24"/>
-          <w:szCs w:val="24"/>
-        </w:rPr>
-        <w:t>(</w:t>
+        <w:t xml:space="preserve"> (</w:t>
       </w:r>
       <w:proofErr w:type="spellStart"/>
       <w:r>
@@ -19356,15 +20281,24 @@
           <w:sz w:val="24"/>
           <w:szCs w:val="24"/>
         </w:rPr>
-        <w:t xml:space="preserve">Целевую функцию критерия минимума расхода условного топлива </w:t>
-      </w:r>
-      <w:r>
-        <w:rPr>
-          <w:rFonts w:cs="Times New Roman"/>
+        <w:t>Критерий</w:t>
+      </w:r>
+      <w:r>
+        <w:rPr>
+          <w:rFonts w:cs="TimesNewRoman"/>
           <w:b/>
           <w:sz w:val="24"/>
           <w:szCs w:val="24"/>
         </w:rPr>
+        <w:t xml:space="preserve"> минимума расхода условного топлива </w:t>
+      </w:r>
+      <w:r>
+        <w:rPr>
+          <w:rFonts w:cs="Times New Roman"/>
+          <w:b/>
+          <w:sz w:val="24"/>
+          <w:szCs w:val="24"/>
+        </w:rPr>
         <w:t>(</w:t>
       </w:r>
       <w:r>
@@ -19400,23 +20334,7 @@
           <w:sz w:val="24"/>
           <w:szCs w:val="24"/>
         </w:rPr>
-        <w:t xml:space="preserve"> представим</w:t>
-      </w:r>
-      <w:r>
-        <w:rPr>
-          <w:rFonts w:cs="TimesNewRoman"/>
-          <w:sz w:val="24"/>
-          <w:szCs w:val="24"/>
-        </w:rPr>
-        <w:t xml:space="preserve"> </w:t>
-      </w:r>
-      <w:r>
-        <w:rPr>
-          <w:rFonts w:cs="TimesNewRoman"/>
-          <w:sz w:val="24"/>
-          <w:szCs w:val="24"/>
-        </w:rPr>
-        <w:t>в виде</w:t>
+        <w:t xml:space="preserve"> представим в виде</w:t>
       </w:r>
       <w:r>
         <w:rPr>
@@ -19444,10 +20362,71 @@
         <w:tblLook w:val="04A0" w:firstRow="1" w:lastRow="0" w:firstColumn="1" w:lastColumn="0" w:noHBand="0" w:noVBand="1"/>
       </w:tblPr>
       <w:tblGrid>
+        <w:gridCol w:w="863"/>
         <w:gridCol w:w="7296"/>
-        <w:gridCol w:w="1555"/>
+        <w:gridCol w:w="692"/>
       </w:tblGrid>
       <w:tr>
+        <w:trPr>
+          <w:trHeight w:val="904"/>
+        </w:trPr>
+        <w:tc>
+          <w:tcPr>
+            <w:tcW w:w="863" w:type="dxa"/>
+            <w:vAlign w:val="center"/>
+          </w:tcPr>
+          <w:p>
+            <w:pPr>
+              <w:pStyle w:val="a6"/>
+              <w:ind w:left="0"/>
+              <w:rPr>
+                <w:b/>
+                <w:noProof/>
+                <w:sz w:val="32"/>
+                <w:lang w:val="en-US" w:eastAsia="ru-RU"/>
+              </w:rPr>
+            </w:pPr>
+            <w:r>
+              <w:rPr>
+                <w:b/>
+                <w:i/>
+                <w:noProof/>
+                <w:sz w:val="32"/>
+                <w:lang w:val="en-US" w:eastAsia="ru-RU"/>
+              </w:rPr>
+              <w:t>F</w:t>
+            </w:r>
+            <w:r>
+              <w:rPr>
+                <w:b/>
+                <w:i/>
+                <w:noProof/>
+                <w:sz w:val="32"/>
+                <w:lang w:val="en-US" w:eastAsia="ru-RU"/>
+              </w:rPr>
+              <w:t>2</w:t>
+            </w:r>
+            <w:r>
+              <w:rPr>
+                <w:b/>
+                <w:noProof/>
+                <w:sz w:val="32"/>
+                <w:lang w:val="en-US" w:eastAsia="ru-RU"/>
+              </w:rPr>
+              <w:t xml:space="preserve"> =</w:t>
+            </w:r>
+          </w:p>
+          <w:p>
+            <w:pPr>
+              <w:pStyle w:val="a6"/>
+              <w:ind w:left="0"/>
+              <w:rPr>
+                <w:noProof/>
+                <w:lang w:eastAsia="ru-RU"/>
+              </w:rPr>
+            </w:pPr>
+          </w:p>
+        </w:tc>
         <w:tc>
           <w:tcPr>
             <w:tcW w:w="7296" w:type="dxa"/>
@@ -19467,7 +20446,7 @@
                 <w:lang w:eastAsia="ru-RU"/>
               </w:rPr>
               <w:drawing>
-                <wp:inline distT="0" distB="0" distL="0" distR="0" wp14:anchorId="09B7133D" wp14:editId="4F69C23B">
+                <wp:inline distT="0" distB="0" distL="0" distR="0" wp14:anchorId="5AD1A5B3" wp14:editId="37CEAD4D">
                   <wp:extent cx="4489913" cy="574158"/>
                   <wp:effectExtent l="0" t="0" r="6350" b="0"/>
                   <wp:docPr id="62" name="Рисунок 62"/>
@@ -19506,7 +20485,7 @@
         </w:tc>
         <w:tc>
           <w:tcPr>
-            <w:tcW w:w="1555" w:type="dxa"/>
+            <w:tcW w:w="692" w:type="dxa"/>
             <w:vAlign w:val="center"/>
           </w:tcPr>
           <w:p>
@@ -19546,41 +20525,6 @@
           </w:p>
         </w:tc>
       </w:tr>
-      <w:tr>
-        <w:tc>
-          <w:tcPr>
-            <w:tcW w:w="7296" w:type="dxa"/>
-          </w:tcPr>
-          <w:p>
-            <w:pPr>
-              <w:pStyle w:val="a6"/>
-              <w:ind w:left="0"/>
-              <w:rPr>
-                <w:noProof/>
-                <w:lang w:eastAsia="ru-RU"/>
-              </w:rPr>
-            </w:pPr>
-          </w:p>
-        </w:tc>
-        <w:tc>
-          <w:tcPr>
-            <w:tcW w:w="1555" w:type="dxa"/>
-            <w:vAlign w:val="center"/>
-          </w:tcPr>
-          <w:p>
-            <w:pPr>
-              <w:pStyle w:val="a6"/>
-              <w:ind w:left="0"/>
-              <w:jc w:val="right"/>
-              <w:rPr>
-                <w:sz w:val="24"/>
-                <w:szCs w:val="24"/>
-                <w:lang w:val="en-US"/>
-              </w:rPr>
-            </w:pPr>
-          </w:p>
-        </w:tc>
-      </w:tr>
     </w:tbl>
     <w:p>
       <w:pPr>
@@ -19610,7 +20554,6 @@
         </w:rPr>
         <w:t xml:space="preserve">- </w:t>
       </w:r>
-      <w:proofErr w:type="spellStart"/>
       <w:r>
         <w:rPr>
           <w:rFonts w:eastAsia="TimesNewRoman,Italic" w:cs="TimesNewRoman,Italic"/>
@@ -19621,7 +20564,6 @@
         </w:rPr>
         <w:t>Эм</w:t>
       </w:r>
-      <w:proofErr w:type="spellEnd"/>
       <w:proofErr w:type="gramStart"/>
       <w:r>
         <w:rPr>
@@ -19815,7 +20757,7 @@
           <w:sz w:val="24"/>
           <w:szCs w:val="24"/>
         </w:rPr>
-        <w:t>Целевая функция критерия минимума финансовых затрат на используемое топливо</w:t>
+        <w:t>Критерий</w:t>
       </w:r>
       <w:r>
         <w:rPr>
@@ -19824,6 +20766,15 @@
           <w:sz w:val="24"/>
           <w:szCs w:val="24"/>
         </w:rPr>
+        <w:t xml:space="preserve"> минимума финансовых затрат на используемое топливо</w:t>
+      </w:r>
+      <w:r>
+        <w:rPr>
+          <w:rFonts w:cs="TimesNewRoman"/>
+          <w:b/>
+          <w:sz w:val="24"/>
+          <w:szCs w:val="24"/>
+        </w:rPr>
         <w:t xml:space="preserve"> </w:t>
       </w:r>
       <w:r>
@@ -19833,16 +20784,7 @@
           <w:sz w:val="24"/>
           <w:szCs w:val="24"/>
         </w:rPr>
-        <w:t>(2.4</w:t>
-      </w:r>
-      <w:r>
-        <w:rPr>
-          <w:rFonts w:cs="Times New Roman"/>
-          <w:b/>
-          <w:sz w:val="24"/>
-          <w:szCs w:val="24"/>
-        </w:rPr>
-        <w:t>)</w:t>
+        <w:t>(2.4)</w:t>
       </w:r>
       <w:r>
         <w:rPr>
@@ -19899,13 +20841,74 @@
         <w:tblLook w:val="04A0" w:firstRow="1" w:lastRow="0" w:firstColumn="1" w:lastColumn="0" w:noHBand="0" w:noVBand="1"/>
       </w:tblPr>
       <w:tblGrid>
-        <w:gridCol w:w="7296"/>
-        <w:gridCol w:w="1555"/>
+        <w:gridCol w:w="982"/>
+        <w:gridCol w:w="7169"/>
+        <w:gridCol w:w="700"/>
       </w:tblGrid>
       <w:tr>
+        <w:trPr>
+          <w:trHeight w:val="881"/>
+        </w:trPr>
         <w:tc>
           <w:tcPr>
-            <w:tcW w:w="7296" w:type="dxa"/>
+            <w:tcW w:w="982" w:type="dxa"/>
+            <w:vAlign w:val="center"/>
+          </w:tcPr>
+          <w:p>
+            <w:pPr>
+              <w:pStyle w:val="a6"/>
+              <w:ind w:left="0"/>
+              <w:rPr>
+                <w:b/>
+                <w:noProof/>
+                <w:sz w:val="32"/>
+                <w:lang w:val="en-US" w:eastAsia="ru-RU"/>
+              </w:rPr>
+            </w:pPr>
+            <w:r>
+              <w:rPr>
+                <w:b/>
+                <w:i/>
+                <w:noProof/>
+                <w:sz w:val="32"/>
+                <w:lang w:val="en-US" w:eastAsia="ru-RU"/>
+              </w:rPr>
+              <w:t>F</w:t>
+            </w:r>
+            <w:r>
+              <w:rPr>
+                <w:b/>
+                <w:i/>
+                <w:noProof/>
+                <w:sz w:val="32"/>
+                <w:lang w:val="en-US" w:eastAsia="ru-RU"/>
+              </w:rPr>
+              <w:t>3</w:t>
+            </w:r>
+            <w:r>
+              <w:rPr>
+                <w:b/>
+                <w:noProof/>
+                <w:sz w:val="32"/>
+                <w:lang w:val="en-US" w:eastAsia="ru-RU"/>
+              </w:rPr>
+              <w:t xml:space="preserve"> =</w:t>
+            </w:r>
+          </w:p>
+          <w:p>
+            <w:pPr>
+              <w:pStyle w:val="a6"/>
+              <w:ind w:left="0"/>
+              <w:rPr>
+                <w:noProof/>
+                <w:lang w:eastAsia="ru-RU"/>
+              </w:rPr>
+            </w:pPr>
+          </w:p>
+        </w:tc>
+        <w:tc>
+          <w:tcPr>
+            <w:tcW w:w="7169" w:type="dxa"/>
           </w:tcPr>
           <w:p>
             <w:pPr>
@@ -19922,7 +20925,7 @@
                 <w:lang w:eastAsia="ru-RU"/>
               </w:rPr>
               <w:drawing>
-                <wp:inline distT="0" distB="0" distL="0" distR="0" wp14:anchorId="2D7B473C" wp14:editId="6D688928">
+                <wp:inline distT="0" distB="0" distL="0" distR="0" wp14:anchorId="764D72BE" wp14:editId="1437C8C7">
                   <wp:extent cx="4412512" cy="559796"/>
                   <wp:effectExtent l="0" t="0" r="0" b="0"/>
                   <wp:docPr id="64" name="Рисунок 64"/>
@@ -19961,7 +20964,7 @@
         </w:tc>
         <w:tc>
           <w:tcPr>
-            <w:tcW w:w="1555" w:type="dxa"/>
+            <w:tcW w:w="700" w:type="dxa"/>
             <w:vAlign w:val="center"/>
           </w:tcPr>
           <w:p>
@@ -19979,57 +20982,8 @@
                 <w:sz w:val="24"/>
                 <w:szCs w:val="24"/>
               </w:rPr>
-              <w:t>(2.</w:t>
+              <w:t>(2.9)</w:t>
             </w:r>
-            <w:r>
-              <w:rPr>
-                <w:sz w:val="24"/>
-                <w:szCs w:val="24"/>
-              </w:rPr>
-              <w:t>9</w:t>
-            </w:r>
-            <w:r>
-              <w:rPr>
-                <w:sz w:val="24"/>
-                <w:szCs w:val="24"/>
-              </w:rPr>
-              <w:t>)</w:t>
-            </w:r>
-          </w:p>
-        </w:tc>
-      </w:tr>
-      <w:tr>
-        <w:tc>
-          <w:tcPr>
-            <w:tcW w:w="7296" w:type="dxa"/>
-          </w:tcPr>
-          <w:p>
-            <w:pPr>
-              <w:pStyle w:val="a6"/>
-              <w:ind w:left="0"/>
-              <w:rPr>
-                <w:noProof/>
-                <w:lang w:eastAsia="ru-RU"/>
-              </w:rPr>
-            </w:pPr>
-          </w:p>
-        </w:tc>
-        <w:tc>
-          <w:tcPr>
-            <w:tcW w:w="1555" w:type="dxa"/>
-            <w:vAlign w:val="center"/>
-          </w:tcPr>
-          <w:p>
-            <w:pPr>
-              <w:pStyle w:val="a6"/>
-              <w:ind w:left="0"/>
-              <w:jc w:val="right"/>
-              <w:rPr>
-                <w:sz w:val="24"/>
-                <w:szCs w:val="24"/>
-                <w:lang w:val="en-US"/>
-              </w:rPr>
-            </w:pPr>
           </w:p>
         </w:tc>
       </w:tr>
@@ -20376,27 +21330,154 @@
       </w:r>
     </w:p>
     <w:p/>
+    <w:p>
+      <w:pPr>
+        <w:rPr>
+          <w:sz w:val="24"/>
+          <w:szCs w:val="24"/>
+        </w:rPr>
+      </w:pPr>
+      <w:r>
+        <w:rPr>
+          <w:sz w:val="24"/>
+          <w:szCs w:val="24"/>
+        </w:rPr>
+        <w:t xml:space="preserve">Сформулируем целевую функцию </w:t>
+      </w:r>
+      <w:r>
+        <w:rPr>
+          <w:b/>
+          <w:sz w:val="24"/>
+          <w:szCs w:val="24"/>
+          <w:lang w:val="en-US"/>
+        </w:rPr>
+        <w:t>Y</w:t>
+      </w:r>
+      <w:r>
+        <w:rPr>
+          <w:sz w:val="24"/>
+          <w:szCs w:val="24"/>
+        </w:rPr>
+        <w:t>:</w:t>
+      </w:r>
+    </w:p>
+    <w:p>
+      <w:pPr>
+        <w:jc w:val="center"/>
+        <w:rPr>
+          <w:i/>
+          <w:sz w:val="40"/>
+        </w:rPr>
+      </w:pPr>
+      <w:r>
+        <w:rPr>
+          <w:i/>
+          <w:sz w:val="40"/>
+          <w:lang w:val="en-US"/>
+        </w:rPr>
+        <w:t>Y</w:t>
+      </w:r>
+      <w:r>
+        <w:rPr>
+          <w:i/>
+          <w:sz w:val="40"/>
+        </w:rPr>
+        <w:t xml:space="preserve"> = </w:t>
+      </w:r>
+      <w:r>
+        <w:rPr>
+          <w:i/>
+          <w:sz w:val="40"/>
+          <w:lang w:val="en-US"/>
+        </w:rPr>
+        <w:t>F</w:t>
+      </w:r>
+      <w:r>
+        <w:rPr>
+          <w:i/>
+          <w:sz w:val="40"/>
+        </w:rPr>
+        <w:t xml:space="preserve">1 – </w:t>
+      </w:r>
+      <w:r>
+        <w:rPr>
+          <w:i/>
+          <w:sz w:val="40"/>
+          <w:lang w:val="en-US"/>
+        </w:rPr>
+        <w:t>F</w:t>
+      </w:r>
+      <w:r>
+        <w:rPr>
+          <w:i/>
+          <w:sz w:val="40"/>
+        </w:rPr>
+        <w:t xml:space="preserve">2 – </w:t>
+      </w:r>
+      <w:r>
+        <w:rPr>
+          <w:i/>
+          <w:sz w:val="40"/>
+          <w:lang w:val="en-US"/>
+        </w:rPr>
+        <w:t>F</w:t>
+      </w:r>
+      <w:r>
+        <w:rPr>
+          <w:i/>
+          <w:sz w:val="40"/>
+        </w:rPr>
+        <w:t xml:space="preserve">3 </w:t>
+      </w:r>
+      <w:r>
+        <w:rPr>
+          <w:i/>
+          <w:sz w:val="40"/>
+          <w:lang w:val="en-US"/>
+        </w:rPr>
+        <w:sym w:font="Wingdings" w:char="F0E0"/>
+      </w:r>
+      <w:r>
+        <w:rPr>
+          <w:i/>
+          <w:sz w:val="40"/>
+        </w:rPr>
+        <w:t xml:space="preserve"> </w:t>
+      </w:r>
+      <w:r>
+        <w:rPr>
+          <w:i/>
+          <w:sz w:val="40"/>
+          <w:lang w:val="en-US"/>
+        </w:rPr>
+        <w:t>max</w:t>
+      </w:r>
+    </w:p>
     <w:p/>
     <w:p/>
-    <w:p/>
-    <w:p/>
+    <w:p>
+      <w:pPr>
+        <w:rPr>
+          <w:lang w:val="en-US"/>
+        </w:rPr>
+      </w:pPr>
+    </w:p>
     <w:p>
       <w:pPr>
         <w:pStyle w:val="1"/>
         <w:numPr>
           <w:ilvl w:val="0"/>
-          <w:numId w:val="7"/>
+          <w:numId w:val="3"/>
         </w:numPr>
         <w:rPr>
           <w:sz w:val="32"/>
         </w:rPr>
       </w:pPr>
-      <w:bookmarkStart w:id="3" w:name="_Toc375781358"/>
+      <w:bookmarkStart w:id="7" w:name="_Toc375890639"/>
       <w:r>
         <w:rPr>
           <w:sz w:val="32"/>
         </w:rPr>
-        <w:lastRenderedPageBreak/>
         <w:t xml:space="preserve">Оптимизация совместной работы </w:t>
       </w:r>
       <w:proofErr w:type="spellStart"/>
@@ -20411,21 +21492,9 @@
         <w:rPr>
           <w:sz w:val="32"/>
         </w:rPr>
-        <w:t xml:space="preserve"> в условиях</w:t>
-      </w:r>
-      <w:r>
-        <w:rPr>
-          <w:sz w:val="32"/>
-        </w:rPr>
-        <w:t xml:space="preserve"> </w:t>
-      </w:r>
-      <w:r>
-        <w:rPr>
-          <w:sz w:val="32"/>
-        </w:rPr>
-        <w:t>неопределенности</w:t>
-      </w:r>
-      <w:bookmarkEnd w:id="3"/>
+        <w:t xml:space="preserve"> в условиях неопределенности</w:t>
+      </w:r>
+      <w:bookmarkEnd w:id="7"/>
     </w:p>
     <w:p/>
     <w:p>
@@ -20880,7 +21949,6 @@
           <w:rFonts w:cs="Times New Roman"/>
           <w:sz w:val="24"/>
           <w:szCs w:val="24"/>
-          <w:lang w:val="en-US"/>
         </w:rPr>
       </w:pPr>
       <w:r>
@@ -20921,39 +21989,7 @@
           <w:sz w:val="24"/>
           <w:szCs w:val="24"/>
         </w:rPr>
-        <w:t>в каждой из</w:t>
-      </w:r>
-      <w:r>
-        <w:rPr>
-          <w:rFonts w:cs="TimesNewRoman"/>
-          <w:sz w:val="24"/>
-          <w:szCs w:val="24"/>
-        </w:rPr>
-        <w:t xml:space="preserve"> </w:t>
-      </w:r>
-      <w:r>
-        <w:rPr>
-          <w:rFonts w:cs="TimesNewRoman"/>
-          <w:sz w:val="24"/>
-          <w:szCs w:val="24"/>
-        </w:rPr>
-        <w:t>которых методом перебора всех возможных вариантов задается определенная комбинация</w:t>
-      </w:r>
-      <w:r>
-        <w:rPr>
-          <w:rFonts w:cs="TimesNewRoman"/>
-          <w:sz w:val="24"/>
-          <w:szCs w:val="24"/>
-        </w:rPr>
-        <w:t xml:space="preserve"> </w:t>
-      </w:r>
-      <w:r>
-        <w:rPr>
-          <w:rFonts w:cs="TimesNewRoman"/>
-          <w:sz w:val="24"/>
-          <w:szCs w:val="24"/>
-        </w:rPr>
-        <w:t>работающих и неработающих котлов</w:t>
+        <w:t>в каждой из которых методом перебора всех возможных вариантов задается определенная комбинация работающих и неработающих котлов</w:t>
       </w:r>
       <w:r>
         <w:rPr>
@@ -21022,23 +22058,7 @@
           <w:sz w:val="24"/>
           <w:szCs w:val="24"/>
         </w:rPr>
-        <w:t>может</w:t>
-      </w:r>
-      <w:r>
-        <w:rPr>
-          <w:rFonts w:cs="TimesNewRoman"/>
-          <w:sz w:val="24"/>
-          <w:szCs w:val="24"/>
-        </w:rPr>
-        <w:t xml:space="preserve"> </w:t>
-      </w:r>
-      <w:r>
-        <w:rPr>
-          <w:rFonts w:cs="TimesNewRoman"/>
-          <w:sz w:val="24"/>
-          <w:szCs w:val="24"/>
-        </w:rPr>
-        <w:t xml:space="preserve">ли данный вариант обеспечить выполнение заданной суммарной </w:t>
+        <w:t xml:space="preserve">может ли данный вариант обеспечить выполнение заданной суммарной </w:t>
       </w:r>
       <w:proofErr w:type="spellStart"/>
       <w:r>
@@ -21072,7 +22092,6 @@
           <w:rFonts w:cs="Times New Roman"/>
           <w:sz w:val="24"/>
           <w:szCs w:val="24"/>
-          <w:lang w:val="en-US"/>
         </w:rPr>
       </w:pPr>
     </w:p>
@@ -21214,7 +22233,6 @@
           <w:rFonts w:cs="Times New Roman"/>
           <w:sz w:val="24"/>
           <w:szCs w:val="24"/>
-          <w:lang w:val="en-US"/>
         </w:rPr>
       </w:pPr>
       <w:r>
@@ -21280,6 +22298,7 @@
           <w:sz w:val="24"/>
           <w:szCs w:val="24"/>
         </w:rPr>
+        <w:lastRenderedPageBreak/>
         <w:t xml:space="preserve">При выполнении условия </w:t>
       </w:r>
       <w:r>
@@ -21288,6 +22307,48 @@
           <w:sz w:val="24"/>
           <w:szCs w:val="24"/>
         </w:rPr>
+        <w:t xml:space="preserve">(3.1) </w:t>
+      </w:r>
+      <w:r>
+        <w:rPr>
+          <w:rFonts w:cs="TimesNewRoman"/>
+          <w:sz w:val="24"/>
+          <w:szCs w:val="24"/>
+        </w:rPr>
+        <w:t xml:space="preserve">осуществляется процесс оптимизации режимов работы </w:t>
+      </w:r>
+      <w:proofErr w:type="spellStart"/>
+      <w:r>
+        <w:rPr>
+          <w:rFonts w:cs="TimesNewRoman"/>
+          <w:sz w:val="24"/>
+          <w:szCs w:val="24"/>
+        </w:rPr>
+        <w:t>энергоагрегатов</w:t>
+      </w:r>
+      <w:proofErr w:type="spellEnd"/>
+      <w:r>
+        <w:rPr>
+          <w:rFonts w:cs="Times New Roman"/>
+          <w:sz w:val="24"/>
+          <w:szCs w:val="24"/>
+        </w:rPr>
+        <w:t xml:space="preserve">, </w:t>
+      </w:r>
+      <w:r>
+        <w:rPr>
+          <w:rFonts w:cs="TimesNewRoman"/>
+          <w:sz w:val="24"/>
+          <w:szCs w:val="24"/>
+        </w:rPr>
+        <w:t xml:space="preserve">состоящий в максимизации КПД котельной установки </w:t>
+      </w:r>
+      <w:r>
+        <w:rPr>
+          <w:rFonts w:cs="Times New Roman"/>
+          <w:sz w:val="24"/>
+          <w:szCs w:val="24"/>
+        </w:rPr>
         <w:t>(</w:t>
       </w:r>
       <w:r>
@@ -21296,7 +22357,39 @@
           <w:sz w:val="24"/>
           <w:szCs w:val="24"/>
         </w:rPr>
-        <w:t>3.1</w:t>
+        <w:t>2.7</w:t>
+      </w:r>
+      <w:r>
+        <w:rPr>
+          <w:rFonts w:cs="Times New Roman"/>
+          <w:sz w:val="24"/>
+          <w:szCs w:val="24"/>
+        </w:rPr>
+        <w:t xml:space="preserve">), </w:t>
+      </w:r>
+      <w:r>
+        <w:rPr>
+          <w:rFonts w:cs="TimesNewRoman"/>
+          <w:sz w:val="24"/>
+          <w:szCs w:val="24"/>
+        </w:rPr>
+        <w:t xml:space="preserve">минимизации расхода условного топлива </w:t>
+      </w:r>
+      <w:r>
+        <w:rPr>
+          <w:rFonts w:cs="Times New Roman"/>
+          <w:sz w:val="24"/>
+          <w:szCs w:val="24"/>
+        </w:rPr>
+        <w:t>(</w:t>
+      </w:r>
+      <w:r>
+        <w:rPr>
+          <w:rFonts w:cs="Times New Roman"/>
+          <w:sz w:val="24"/>
+          <w:szCs w:val="24"/>
+        </w:rPr>
+        <w:t>2.8</w:t>
       </w:r>
       <w:r>
         <w:rPr>
@@ -21312,49 +22405,7 @@
           <w:sz w:val="24"/>
           <w:szCs w:val="24"/>
         </w:rPr>
-        <w:t>осуществляется процесс оптимизации режимов</w:t>
-      </w:r>
-      <w:r>
-        <w:rPr>
-          <w:rFonts w:cs="TimesNewRoman"/>
-          <w:sz w:val="24"/>
-          <w:szCs w:val="24"/>
-        </w:rPr>
-        <w:t xml:space="preserve"> </w:t>
-      </w:r>
-      <w:r>
-        <w:rPr>
-          <w:rFonts w:cs="TimesNewRoman"/>
-          <w:sz w:val="24"/>
-          <w:szCs w:val="24"/>
-        </w:rPr>
-        <w:t xml:space="preserve">работы </w:t>
-      </w:r>
-      <w:proofErr w:type="spellStart"/>
-      <w:r>
-        <w:rPr>
-          <w:rFonts w:cs="TimesNewRoman"/>
-          <w:sz w:val="24"/>
-          <w:szCs w:val="24"/>
-        </w:rPr>
-        <w:t>энергоагрегатов</w:t>
-      </w:r>
-      <w:proofErr w:type="spellEnd"/>
-      <w:r>
-        <w:rPr>
-          <w:rFonts w:cs="Times New Roman"/>
-          <w:sz w:val="24"/>
-          <w:szCs w:val="24"/>
-        </w:rPr>
-        <w:t xml:space="preserve">, </w:t>
-      </w:r>
-      <w:r>
-        <w:rPr>
-          <w:rFonts w:cs="TimesNewRoman"/>
-          <w:sz w:val="24"/>
-          <w:szCs w:val="24"/>
-        </w:rPr>
-        <w:t xml:space="preserve">состоящий в максимизации КПД котельной установки </w:t>
+        <w:t xml:space="preserve">либо минимизации финансовых затрат на обеспечение заданной паровой нагрузки </w:t>
       </w:r>
       <w:r>
         <w:rPr>
@@ -21370,31 +22421,31 @@
           <w:sz w:val="24"/>
           <w:szCs w:val="24"/>
         </w:rPr>
-        <w:t>2.7</w:t>
-      </w:r>
-      <w:r>
-        <w:rPr>
-          <w:rFonts w:cs="Times New Roman"/>
-          <w:sz w:val="24"/>
-          <w:szCs w:val="24"/>
-        </w:rPr>
-        <w:t>),</w:t>
-      </w:r>
-      <w:r>
-        <w:rPr>
-          <w:rFonts w:cs="Times New Roman"/>
-          <w:sz w:val="24"/>
-          <w:szCs w:val="24"/>
-        </w:rPr>
-        <w:t xml:space="preserve"> </w:t>
-      </w:r>
-      <w:r>
-        <w:rPr>
-          <w:rFonts w:cs="TimesNewRoman"/>
-          <w:sz w:val="24"/>
-          <w:szCs w:val="24"/>
-        </w:rPr>
-        <w:t xml:space="preserve">минимизации расхода условного топлива </w:t>
+        <w:t>2.9</w:t>
+      </w:r>
+      <w:r>
+        <w:rPr>
+          <w:rFonts w:cs="Times New Roman"/>
+          <w:sz w:val="24"/>
+          <w:szCs w:val="24"/>
+        </w:rPr>
+        <w:t xml:space="preserve">) </w:t>
+      </w:r>
+      <w:r>
+        <w:rPr>
+          <w:rFonts w:cs="TimesNewRoman"/>
+          <w:sz w:val="24"/>
+          <w:szCs w:val="24"/>
+        </w:rPr>
+        <w:t>при о</w:t>
+      </w:r>
+      <w:r>
+        <w:rPr>
+          <w:rFonts w:cs="TimesNewRoman"/>
+          <w:sz w:val="24"/>
+          <w:szCs w:val="24"/>
+        </w:rPr>
+        <w:t xml:space="preserve">граничениях </w:t>
       </w:r>
       <w:r>
         <w:rPr>
@@ -21410,7 +22461,23 @@
           <w:sz w:val="24"/>
           <w:szCs w:val="24"/>
         </w:rPr>
-        <w:t>2.8</w:t>
+        <w:t>2.4</w:t>
+      </w:r>
+      <w:r>
+        <w:rPr>
+          <w:rFonts w:cs="Times New Roman"/>
+          <w:sz w:val="24"/>
+          <w:szCs w:val="24"/>
+        </w:rPr>
+        <w:t>)-(</w:t>
+      </w:r>
+      <w:r>
+        <w:rPr>
+          <w:rFonts w:cs="Times New Roman"/>
+          <w:sz w:val="24"/>
+          <w:szCs w:val="24"/>
+        </w:rPr>
+        <w:t>2.6</w:t>
       </w:r>
       <w:r>
         <w:rPr>
@@ -21426,143 +22493,7 @@
           <w:sz w:val="24"/>
           <w:szCs w:val="24"/>
         </w:rPr>
-        <w:t>либо минимизации</w:t>
-      </w:r>
-      <w:r>
-        <w:rPr>
-          <w:rFonts w:cs="TimesNewRoman"/>
-          <w:sz w:val="24"/>
-          <w:szCs w:val="24"/>
-        </w:rPr>
-        <w:t xml:space="preserve"> </w:t>
-      </w:r>
-      <w:r>
-        <w:rPr>
-          <w:rFonts w:cs="TimesNewRoman"/>
-          <w:sz w:val="24"/>
-          <w:szCs w:val="24"/>
-        </w:rPr>
-        <w:t>финансовых затрат на</w:t>
-      </w:r>
-      <w:r>
-        <w:rPr>
-          <w:rFonts w:cs="TimesNewRoman"/>
-          <w:sz w:val="24"/>
-          <w:szCs w:val="24"/>
-        </w:rPr>
-        <w:t xml:space="preserve"> </w:t>
-      </w:r>
-      <w:r>
-        <w:rPr>
-          <w:rFonts w:cs="TimesNewRoman"/>
-          <w:sz w:val="24"/>
-          <w:szCs w:val="24"/>
-        </w:rPr>
-        <w:t xml:space="preserve">обеспечение заданной паровой нагрузки </w:t>
-      </w:r>
-      <w:r>
-        <w:rPr>
-          <w:rFonts w:cs="Times New Roman"/>
-          <w:sz w:val="24"/>
-          <w:szCs w:val="24"/>
-        </w:rPr>
-        <w:t>(</w:t>
-      </w:r>
-      <w:r>
-        <w:rPr>
-          <w:rFonts w:cs="Times New Roman"/>
-          <w:sz w:val="24"/>
-          <w:szCs w:val="24"/>
-        </w:rPr>
-        <w:t>2.9</w:t>
-      </w:r>
-      <w:r>
-        <w:rPr>
-          <w:rFonts w:cs="Times New Roman"/>
-          <w:sz w:val="24"/>
-          <w:szCs w:val="24"/>
-        </w:rPr>
-        <w:t xml:space="preserve">) </w:t>
-      </w:r>
-      <w:r>
-        <w:rPr>
-          <w:rFonts w:cs="TimesNewRoman"/>
-          <w:sz w:val="24"/>
-          <w:szCs w:val="24"/>
-        </w:rPr>
-        <w:t>при о</w:t>
-      </w:r>
-      <w:r>
-        <w:rPr>
-          <w:rFonts w:cs="TimesNewRoman"/>
-          <w:sz w:val="24"/>
-          <w:szCs w:val="24"/>
-        </w:rPr>
-        <w:t xml:space="preserve">граничениях </w:t>
-      </w:r>
-      <w:r>
-        <w:rPr>
-          <w:rFonts w:cs="Times New Roman"/>
-          <w:sz w:val="24"/>
-          <w:szCs w:val="24"/>
-        </w:rPr>
-        <w:t>(</w:t>
-      </w:r>
-      <w:r>
-        <w:rPr>
-          <w:rFonts w:cs="Times New Roman"/>
-          <w:sz w:val="24"/>
-          <w:szCs w:val="24"/>
-        </w:rPr>
-        <w:t>2.4</w:t>
-      </w:r>
-      <w:r>
-        <w:rPr>
-          <w:rFonts w:cs="Times New Roman"/>
-          <w:sz w:val="24"/>
-          <w:szCs w:val="24"/>
-        </w:rPr>
-        <w:t>)-(</w:t>
-      </w:r>
-      <w:r>
-        <w:rPr>
-          <w:rFonts w:cs="Times New Roman"/>
-          <w:sz w:val="24"/>
-          <w:szCs w:val="24"/>
-        </w:rPr>
-        <w:t>2.6</w:t>
-      </w:r>
-      <w:r>
-        <w:rPr>
-          <w:rFonts w:cs="Times New Roman"/>
-          <w:sz w:val="24"/>
-          <w:szCs w:val="24"/>
-        </w:rPr>
-        <w:t xml:space="preserve">) </w:t>
-      </w:r>
-      <w:r>
-        <w:rPr>
-          <w:rFonts w:cs="TimesNewRoman"/>
-          <w:sz w:val="24"/>
-          <w:szCs w:val="24"/>
-        </w:rPr>
-        <w:t>с</w:t>
-      </w:r>
-      <w:r>
-        <w:rPr>
-          <w:rFonts w:cs="TimesNewRoman"/>
-          <w:sz w:val="24"/>
-          <w:szCs w:val="24"/>
-        </w:rPr>
-        <w:t xml:space="preserve"> </w:t>
-      </w:r>
-      <w:r>
-        <w:rPr>
-          <w:rFonts w:cs="TimesNewRoman"/>
-          <w:sz w:val="24"/>
-          <w:szCs w:val="24"/>
-        </w:rPr>
-        <w:t xml:space="preserve">использованием метода случайного поиска </w:t>
+        <w:t xml:space="preserve">с использованием метода случайного поиска </w:t>
       </w:r>
       <w:r>
         <w:rPr>
@@ -21578,23 +22509,7 @@
           <w:sz w:val="24"/>
           <w:szCs w:val="24"/>
         </w:rPr>
-        <w:t>прямые выборочные процедуры с уменьшением</w:t>
-      </w:r>
-      <w:r>
-        <w:rPr>
-          <w:rFonts w:cs="TimesNewRoman"/>
-          <w:sz w:val="24"/>
-          <w:szCs w:val="24"/>
-        </w:rPr>
-        <w:t xml:space="preserve"> </w:t>
-      </w:r>
-      <w:r>
-        <w:rPr>
-          <w:rFonts w:cs="TimesNewRoman"/>
-          <w:sz w:val="24"/>
-          <w:szCs w:val="24"/>
-        </w:rPr>
-        <w:t>интервала поиска</w:t>
+        <w:t>прямые выборочные процедуры с уменьшением интервала поиска</w:t>
       </w:r>
       <w:r>
         <w:rPr>
@@ -21787,7 +22702,6 @@
           <w:noProof/>
           <w:lang w:eastAsia="ru-RU"/>
         </w:rPr>
-        <w:lastRenderedPageBreak/>
         <w:drawing>
           <wp:inline distT="0" distB="0" distL="0" distR="0" wp14:anchorId="1FA2FF69" wp14:editId="4B2D1145">
             <wp:extent cx="5433238" cy="6982641"/>
@@ -21846,6 +22760,7 @@
           <w:sz w:val="24"/>
           <w:szCs w:val="24"/>
         </w:rPr>
+        <w:lastRenderedPageBreak/>
         <w:t>Рис</w:t>
       </w:r>
       <w:r>
@@ -21854,23 +22769,7 @@
           <w:sz w:val="24"/>
           <w:szCs w:val="24"/>
         </w:rPr>
-        <w:t xml:space="preserve">. </w:t>
-      </w:r>
-      <w:r>
-        <w:rPr>
-          <w:rFonts w:cs="Times New Roman"/>
-          <w:sz w:val="24"/>
-          <w:szCs w:val="24"/>
-        </w:rPr>
-        <w:t>3.1</w:t>
-      </w:r>
-      <w:r>
-        <w:rPr>
-          <w:rFonts w:cs="Times New Roman"/>
-          <w:sz w:val="24"/>
-          <w:szCs w:val="24"/>
-        </w:rPr>
-        <w:t xml:space="preserve">. </w:t>
+        <w:t xml:space="preserve">. 3.1. </w:t>
       </w:r>
       <w:r>
         <w:rPr>
@@ -21894,14 +22793,7 @@
         <w:rPr>
           <w:sz w:val="24"/>
           <w:szCs w:val="24"/>
-        </w:rPr>
-      </w:pPr>
-    </w:p>
-    <w:p>
-      <w:pPr>
-        <w:rPr>
-          <w:sz w:val="24"/>
-          <w:szCs w:val="24"/>
+          <w:lang w:val="en-US"/>
         </w:rPr>
       </w:pPr>
     </w:p>
@@ -21949,7 +22841,6 @@
           <w:noProof/>
           <w:lang w:eastAsia="ru-RU"/>
         </w:rPr>
-        <w:lastRenderedPageBreak/>
         <w:drawing>
           <wp:anchor distT="0" distB="0" distL="114300" distR="114300" simplePos="0" relativeHeight="251661312" behindDoc="1" locked="0" layoutInCell="1" allowOverlap="1" wp14:anchorId="2982CEA9" wp14:editId="1A3EEA83">
             <wp:simplePos x="0" y="0"/>
@@ -22240,6 +23131,20 @@
           <w:rFonts w:cs="TimesNewRoman"/>
           <w:sz w:val="24"/>
           <w:szCs w:val="24"/>
+          <w:lang w:val="en-US"/>
+        </w:rPr>
+      </w:pPr>
+    </w:p>
+    <w:p>
+      <w:pPr>
+        <w:tabs>
+          <w:tab w:val="left" w:pos="3583"/>
+        </w:tabs>
+        <w:jc w:val="both"/>
+        <w:rPr>
+          <w:rFonts w:cs="TimesNewRoman"/>
+          <w:sz w:val="24"/>
+          <w:szCs w:val="24"/>
         </w:rPr>
       </w:pPr>
       <w:r>
@@ -22256,15 +23161,7 @@
           <w:sz w:val="24"/>
           <w:szCs w:val="24"/>
         </w:rPr>
-        <w:t>3.2</w:t>
-      </w:r>
-      <w:r>
-        <w:rPr>
-          <w:rFonts w:cs="Times New Roman"/>
-          <w:sz w:val="24"/>
-          <w:szCs w:val="24"/>
-        </w:rPr>
-        <w:t xml:space="preserve">. </w:t>
+        <w:t xml:space="preserve">3.2. </w:t>
       </w:r>
       <w:r>
         <w:rPr>
@@ -22282,35 +23179,21 @@
         <w:adjustRightInd w:val="0"/>
         <w:spacing w:after="0" w:line="240" w:lineRule="auto"/>
         <w:ind w:firstLine="567"/>
-        <w:rPr>
-          <w:rFonts w:cs="Times New Roman"/>
-          <w:sz w:val="24"/>
-          <w:szCs w:val="24"/>
-        </w:rPr>
-      </w:pPr>
-      <w:r>
-        <w:rPr>
-          <w:rFonts w:cs="TimesNewRoman"/>
-          <w:sz w:val="24"/>
-          <w:szCs w:val="24"/>
-        </w:rPr>
-        <w:t>Учет неопределенности при решении задачи оптимизации осуществляется на основе</w:t>
-      </w:r>
-      <w:r>
-        <w:rPr>
-          <w:rFonts w:cs="TimesNewRoman"/>
-          <w:sz w:val="24"/>
-          <w:szCs w:val="24"/>
-        </w:rPr>
-        <w:t xml:space="preserve"> </w:t>
-      </w:r>
-      <w:r>
-        <w:rPr>
-          <w:rFonts w:cs="TimesNewRoman"/>
-          <w:sz w:val="24"/>
-          <w:szCs w:val="24"/>
-        </w:rPr>
-        <w:t>ее нечетко</w:t>
+        <w:jc w:val="both"/>
+        <w:rPr>
+          <w:rFonts w:cs="TimesNewRoman"/>
+          <w:sz w:val="24"/>
+          <w:szCs w:val="24"/>
+          <w:lang w:val="en-US"/>
+        </w:rPr>
+      </w:pPr>
+      <w:r>
+        <w:rPr>
+          <w:rFonts w:cs="TimesNewRoman"/>
+          <w:sz w:val="24"/>
+          <w:szCs w:val="24"/>
+        </w:rPr>
+        <w:t>Учет неопределенности при решении задачи оптимизации осуществляется на основе ее нечетко</w:t>
       </w:r>
       <w:r>
         <w:rPr>
@@ -22328,6 +23211,350 @@
         </w:rPr>
         <w:t>интервального расширения</w:t>
       </w:r>
+      <w:r>
+        <w:rPr>
+          <w:rFonts w:cs="TimesNewRoman"/>
+          <w:sz w:val="24"/>
+          <w:szCs w:val="24"/>
+        </w:rPr>
+        <w:t>.</w:t>
+      </w:r>
+    </w:p>
+    <w:p>
+      <w:pPr>
+        <w:autoSpaceDE w:val="0"/>
+        <w:autoSpaceDN w:val="0"/>
+        <w:adjustRightInd w:val="0"/>
+        <w:spacing w:after="0" w:line="240" w:lineRule="auto"/>
+        <w:ind w:firstLine="567"/>
+        <w:jc w:val="both"/>
+        <w:rPr>
+          <w:rFonts w:cs="TimesNewRoman"/>
+          <w:sz w:val="24"/>
+          <w:szCs w:val="24"/>
+          <w:lang w:val="en-US"/>
+        </w:rPr>
+      </w:pPr>
+    </w:p>
+    <w:p>
+      <w:pPr>
+        <w:autoSpaceDE w:val="0"/>
+        <w:autoSpaceDN w:val="0"/>
+        <w:adjustRightInd w:val="0"/>
+        <w:spacing w:after="0" w:line="240" w:lineRule="auto"/>
+        <w:ind w:firstLine="567"/>
+        <w:jc w:val="both"/>
+        <w:rPr>
+          <w:rFonts w:cs="TimesNewRoman"/>
+          <w:sz w:val="24"/>
+          <w:szCs w:val="24"/>
+          <w:lang w:val="en-US"/>
+        </w:rPr>
+      </w:pPr>
+    </w:p>
+    <w:p>
+      <w:pPr>
+        <w:autoSpaceDE w:val="0"/>
+        <w:autoSpaceDN w:val="0"/>
+        <w:adjustRightInd w:val="0"/>
+        <w:spacing w:after="0" w:line="240" w:lineRule="auto"/>
+        <w:ind w:firstLine="567"/>
+        <w:jc w:val="both"/>
+        <w:rPr>
+          <w:rFonts w:cs="TimesNewRoman"/>
+          <w:sz w:val="24"/>
+          <w:szCs w:val="24"/>
+          <w:lang w:val="en-US"/>
+        </w:rPr>
+      </w:pPr>
+    </w:p>
+    <w:p>
+      <w:pPr>
+        <w:autoSpaceDE w:val="0"/>
+        <w:autoSpaceDN w:val="0"/>
+        <w:adjustRightInd w:val="0"/>
+        <w:spacing w:after="0" w:line="240" w:lineRule="auto"/>
+        <w:ind w:firstLine="567"/>
+        <w:jc w:val="both"/>
+        <w:rPr>
+          <w:rFonts w:cs="TimesNewRoman"/>
+          <w:sz w:val="24"/>
+          <w:szCs w:val="24"/>
+          <w:lang w:val="en-US"/>
+        </w:rPr>
+      </w:pPr>
+    </w:p>
+    <w:p>
+      <w:pPr>
+        <w:autoSpaceDE w:val="0"/>
+        <w:autoSpaceDN w:val="0"/>
+        <w:adjustRightInd w:val="0"/>
+        <w:spacing w:after="0" w:line="240" w:lineRule="auto"/>
+        <w:ind w:firstLine="567"/>
+        <w:jc w:val="both"/>
+        <w:rPr>
+          <w:rFonts w:cs="TimesNewRoman"/>
+          <w:sz w:val="24"/>
+          <w:szCs w:val="24"/>
+          <w:lang w:val="en-US"/>
+        </w:rPr>
+      </w:pPr>
+    </w:p>
+    <w:p>
+      <w:pPr>
+        <w:autoSpaceDE w:val="0"/>
+        <w:autoSpaceDN w:val="0"/>
+        <w:adjustRightInd w:val="0"/>
+        <w:spacing w:after="0" w:line="240" w:lineRule="auto"/>
+        <w:ind w:firstLine="567"/>
+        <w:jc w:val="both"/>
+        <w:rPr>
+          <w:rFonts w:cs="TimesNewRoman"/>
+          <w:sz w:val="24"/>
+          <w:szCs w:val="24"/>
+          <w:lang w:val="en-US"/>
+        </w:rPr>
+      </w:pPr>
+    </w:p>
+    <w:p>
+      <w:pPr>
+        <w:autoSpaceDE w:val="0"/>
+        <w:autoSpaceDN w:val="0"/>
+        <w:adjustRightInd w:val="0"/>
+        <w:spacing w:after="0" w:line="240" w:lineRule="auto"/>
+        <w:ind w:firstLine="567"/>
+        <w:jc w:val="both"/>
+        <w:rPr>
+          <w:rFonts w:cs="TimesNewRoman"/>
+          <w:sz w:val="24"/>
+          <w:szCs w:val="24"/>
+          <w:lang w:val="en-US"/>
+        </w:rPr>
+      </w:pPr>
+    </w:p>
+    <w:p>
+      <w:pPr>
+        <w:autoSpaceDE w:val="0"/>
+        <w:autoSpaceDN w:val="0"/>
+        <w:adjustRightInd w:val="0"/>
+        <w:spacing w:after="0" w:line="240" w:lineRule="auto"/>
+        <w:ind w:firstLine="567"/>
+        <w:jc w:val="both"/>
+        <w:rPr>
+          <w:rFonts w:cs="TimesNewRoman"/>
+          <w:sz w:val="24"/>
+          <w:szCs w:val="24"/>
+          <w:lang w:val="en-US"/>
+        </w:rPr>
+      </w:pPr>
+    </w:p>
+    <w:p>
+      <w:pPr>
+        <w:autoSpaceDE w:val="0"/>
+        <w:autoSpaceDN w:val="0"/>
+        <w:adjustRightInd w:val="0"/>
+        <w:spacing w:after="0" w:line="240" w:lineRule="auto"/>
+        <w:ind w:firstLine="567"/>
+        <w:jc w:val="both"/>
+        <w:rPr>
+          <w:rFonts w:cs="TimesNewRoman"/>
+          <w:sz w:val="24"/>
+          <w:szCs w:val="24"/>
+          <w:lang w:val="en-US"/>
+        </w:rPr>
+      </w:pPr>
+    </w:p>
+    <w:p>
+      <w:pPr>
+        <w:autoSpaceDE w:val="0"/>
+        <w:autoSpaceDN w:val="0"/>
+        <w:adjustRightInd w:val="0"/>
+        <w:spacing w:after="0" w:line="240" w:lineRule="auto"/>
+        <w:ind w:firstLine="567"/>
+        <w:jc w:val="both"/>
+        <w:rPr>
+          <w:rFonts w:cs="TimesNewRoman"/>
+          <w:sz w:val="24"/>
+          <w:szCs w:val="24"/>
+          <w:lang w:val="en-US"/>
+        </w:rPr>
+      </w:pPr>
+    </w:p>
+    <w:p>
+      <w:pPr>
+        <w:autoSpaceDE w:val="0"/>
+        <w:autoSpaceDN w:val="0"/>
+        <w:adjustRightInd w:val="0"/>
+        <w:spacing w:after="0" w:line="240" w:lineRule="auto"/>
+        <w:ind w:firstLine="567"/>
+        <w:jc w:val="both"/>
+        <w:rPr>
+          <w:rFonts w:cs="TimesNewRoman"/>
+          <w:sz w:val="24"/>
+          <w:szCs w:val="24"/>
+          <w:lang w:val="en-US"/>
+        </w:rPr>
+      </w:pPr>
+    </w:p>
+    <w:p>
+      <w:pPr>
+        <w:autoSpaceDE w:val="0"/>
+        <w:autoSpaceDN w:val="0"/>
+        <w:adjustRightInd w:val="0"/>
+        <w:spacing w:after="0" w:line="240" w:lineRule="auto"/>
+        <w:ind w:firstLine="567"/>
+        <w:jc w:val="both"/>
+        <w:rPr>
+          <w:rFonts w:cs="TimesNewRoman"/>
+          <w:sz w:val="24"/>
+          <w:szCs w:val="24"/>
+          <w:lang w:val="en-US"/>
+        </w:rPr>
+      </w:pPr>
+    </w:p>
+    <w:p>
+      <w:pPr>
+        <w:autoSpaceDE w:val="0"/>
+        <w:autoSpaceDN w:val="0"/>
+        <w:adjustRightInd w:val="0"/>
+        <w:spacing w:after="0" w:line="240" w:lineRule="auto"/>
+        <w:ind w:firstLine="567"/>
+        <w:jc w:val="both"/>
+        <w:rPr>
+          <w:rFonts w:cs="TimesNewRoman"/>
+          <w:sz w:val="24"/>
+          <w:szCs w:val="24"/>
+          <w:lang w:val="en-US"/>
+        </w:rPr>
+      </w:pPr>
+    </w:p>
+    <w:p>
+      <w:pPr>
+        <w:autoSpaceDE w:val="0"/>
+        <w:autoSpaceDN w:val="0"/>
+        <w:adjustRightInd w:val="0"/>
+        <w:spacing w:after="0" w:line="240" w:lineRule="auto"/>
+        <w:ind w:firstLine="567"/>
+        <w:jc w:val="both"/>
+        <w:rPr>
+          <w:rFonts w:cs="TimesNewRoman"/>
+          <w:sz w:val="24"/>
+          <w:szCs w:val="24"/>
+          <w:lang w:val="en-US"/>
+        </w:rPr>
+      </w:pPr>
+    </w:p>
+    <w:p>
+      <w:pPr>
+        <w:autoSpaceDE w:val="0"/>
+        <w:autoSpaceDN w:val="0"/>
+        <w:adjustRightInd w:val="0"/>
+        <w:spacing w:after="0" w:line="240" w:lineRule="auto"/>
+        <w:ind w:firstLine="567"/>
+        <w:jc w:val="both"/>
+        <w:rPr>
+          <w:rFonts w:cs="TimesNewRoman"/>
+          <w:sz w:val="24"/>
+          <w:szCs w:val="24"/>
+          <w:lang w:val="en-US"/>
+        </w:rPr>
+      </w:pPr>
+    </w:p>
+    <w:p>
+      <w:pPr>
+        <w:autoSpaceDE w:val="0"/>
+        <w:autoSpaceDN w:val="0"/>
+        <w:adjustRightInd w:val="0"/>
+        <w:spacing w:after="0" w:line="240" w:lineRule="auto"/>
+        <w:ind w:firstLine="567"/>
+        <w:jc w:val="both"/>
+        <w:rPr>
+          <w:rFonts w:cs="TimesNewRoman"/>
+          <w:sz w:val="24"/>
+          <w:szCs w:val="24"/>
+          <w:lang w:val="en-US"/>
+        </w:rPr>
+      </w:pPr>
+    </w:p>
+    <w:p>
+      <w:pPr>
+        <w:autoSpaceDE w:val="0"/>
+        <w:autoSpaceDN w:val="0"/>
+        <w:adjustRightInd w:val="0"/>
+        <w:spacing w:after="0" w:line="240" w:lineRule="auto"/>
+        <w:ind w:firstLine="567"/>
+        <w:jc w:val="both"/>
+        <w:rPr>
+          <w:rFonts w:cs="TimesNewRoman"/>
+          <w:sz w:val="24"/>
+          <w:szCs w:val="24"/>
+          <w:lang w:val="en-US"/>
+        </w:rPr>
+      </w:pPr>
+    </w:p>
+    <w:p>
+      <w:pPr>
+        <w:autoSpaceDE w:val="0"/>
+        <w:autoSpaceDN w:val="0"/>
+        <w:adjustRightInd w:val="0"/>
+        <w:spacing w:after="0" w:line="240" w:lineRule="auto"/>
+        <w:ind w:firstLine="567"/>
+        <w:jc w:val="both"/>
+        <w:rPr>
+          <w:rFonts w:cs="TimesNewRoman"/>
+          <w:sz w:val="24"/>
+          <w:szCs w:val="24"/>
+          <w:lang w:val="en-US"/>
+        </w:rPr>
+      </w:pPr>
+    </w:p>
+    <w:p>
+      <w:pPr>
+        <w:autoSpaceDE w:val="0"/>
+        <w:autoSpaceDN w:val="0"/>
+        <w:adjustRightInd w:val="0"/>
+        <w:spacing w:after="0" w:line="240" w:lineRule="auto"/>
+        <w:ind w:firstLine="567"/>
+        <w:jc w:val="both"/>
+        <w:rPr>
+          <w:rFonts w:cs="TimesNewRoman"/>
+          <w:sz w:val="24"/>
+          <w:szCs w:val="24"/>
+          <w:lang w:val="en-US"/>
+        </w:rPr>
+      </w:pPr>
+    </w:p>
+    <w:p>
+      <w:pPr>
+        <w:autoSpaceDE w:val="0"/>
+        <w:autoSpaceDN w:val="0"/>
+        <w:adjustRightInd w:val="0"/>
+        <w:spacing w:after="0" w:line="240" w:lineRule="auto"/>
+        <w:ind w:firstLine="567"/>
+        <w:jc w:val="both"/>
+        <w:rPr>
+          <w:rFonts w:cs="TimesNewRoman"/>
+          <w:sz w:val="24"/>
+          <w:szCs w:val="24"/>
+          <w:lang w:val="en-US"/>
+        </w:rPr>
+      </w:pPr>
+    </w:p>
+    <w:p>
+      <w:pPr>
+        <w:autoSpaceDE w:val="0"/>
+        <w:autoSpaceDN w:val="0"/>
+        <w:adjustRightInd w:val="0"/>
+        <w:spacing w:after="0" w:line="240" w:lineRule="auto"/>
+        <w:ind w:firstLine="567"/>
+        <w:jc w:val="both"/>
+        <w:rPr>
+          <w:rFonts w:cs="Times New Roman"/>
+          <w:sz w:val="24"/>
+          <w:szCs w:val="24"/>
+          <w:lang w:val="en-US"/>
+        </w:rPr>
+      </w:pPr>
     </w:p>
     <w:p>
       <w:pPr>
@@ -22336,15 +23563,14 @@
           <w:sz w:val="32"/>
         </w:rPr>
       </w:pPr>
-      <w:bookmarkStart w:id="4" w:name="_Toc375781359"/>
+      <w:bookmarkStart w:id="8" w:name="_Toc375890640"/>
       <w:r>
         <w:rPr>
           <w:sz w:val="32"/>
         </w:rPr>
-        <w:lastRenderedPageBreak/>
         <w:t>Список используемой литературы</w:t>
       </w:r>
-      <w:bookmarkEnd w:id="4"/>
+      <w:bookmarkEnd w:id="8"/>
     </w:p>
     <w:p/>
     <w:p>
@@ -22471,16 +23697,7 @@
           <w:sz w:val="24"/>
           <w:szCs w:val="24"/>
         </w:rPr>
-        <w:t>.</w:t>
-      </w:r>
-      <w:r>
-        <w:rPr>
-          <w:rFonts w:cs="Times New Roman"/>
-          <w:bCs/>
-          <w:sz w:val="24"/>
-          <w:szCs w:val="24"/>
-        </w:rPr>
-        <w:t xml:space="preserve"> </w:t>
+        <w:t xml:space="preserve">. </w:t>
       </w:r>
       <w:r>
         <w:rPr>
@@ -22489,7 +23706,16 @@
           <w:sz w:val="24"/>
           <w:szCs w:val="24"/>
         </w:rPr>
-        <w:t>Нечеткое моделирование и многокритериальная оптимизация</w:t>
+        <w:t>Нечеткое моделирование и многокритериальная оптимизация производственных систем в условиях неопределенности</w:t>
+      </w:r>
+      <w:r>
+        <w:rPr>
+          <w:rFonts w:cs="Times New Roman"/>
+          <w:bCs/>
+          <w:sz w:val="24"/>
+          <w:szCs w:val="24"/>
+        </w:rPr>
+        <w:t xml:space="preserve">: </w:t>
       </w:r>
       <w:r>
         <w:rPr>
@@ -22498,7 +23724,16 @@
           <w:sz w:val="24"/>
           <w:szCs w:val="24"/>
         </w:rPr>
-        <w:t xml:space="preserve"> </w:t>
+        <w:t>технология</w:t>
+      </w:r>
+      <w:r>
+        <w:rPr>
+          <w:rFonts w:cs="Times New Roman"/>
+          <w:bCs/>
+          <w:sz w:val="24"/>
+          <w:szCs w:val="24"/>
+        </w:rPr>
+        <w:t xml:space="preserve">, </w:t>
       </w:r>
       <w:r>
         <w:rPr>
@@ -22507,7 +23742,7 @@
           <w:sz w:val="24"/>
           <w:szCs w:val="24"/>
         </w:rPr>
-        <w:t>производственных систем в условиях неопределенности</w:t>
+        <w:t>экономика</w:t>
       </w:r>
       <w:r>
         <w:rPr>
@@ -22516,16 +23751,7 @@
           <w:sz w:val="24"/>
           <w:szCs w:val="24"/>
         </w:rPr>
-        <w:t>:</w:t>
-      </w:r>
-      <w:r>
-        <w:rPr>
-          <w:rFonts w:cs="Times New Roman"/>
-          <w:bCs/>
-          <w:sz w:val="24"/>
-          <w:szCs w:val="24"/>
-        </w:rPr>
-        <w:t xml:space="preserve"> </w:t>
+        <w:t xml:space="preserve">, </w:t>
       </w:r>
       <w:r>
         <w:rPr>
@@ -22534,52 +23760,7 @@
           <w:sz w:val="24"/>
           <w:szCs w:val="24"/>
         </w:rPr>
-        <w:t>технология</w:t>
-      </w:r>
-      <w:r>
-        <w:rPr>
-          <w:rFonts w:cs="Times New Roman"/>
-          <w:bCs/>
-          <w:sz w:val="24"/>
-          <w:szCs w:val="24"/>
-        </w:rPr>
-        <w:t xml:space="preserve">, </w:t>
-      </w:r>
-      <w:r>
-        <w:rPr>
-          <w:rFonts w:cs="TimesNewRoman,Bold"/>
-          <w:bCs/>
-          <w:sz w:val="24"/>
-          <w:szCs w:val="24"/>
-        </w:rPr>
-        <w:t>экономика</w:t>
-      </w:r>
-      <w:r>
-        <w:rPr>
-          <w:rFonts w:cs="Times New Roman"/>
-          <w:bCs/>
-          <w:sz w:val="24"/>
-          <w:szCs w:val="24"/>
-        </w:rPr>
-        <w:t xml:space="preserve">, </w:t>
-      </w:r>
-      <w:r>
-        <w:rPr>
-          <w:rFonts w:cs="TimesNewRoman,Bold"/>
-          <w:bCs/>
-          <w:sz w:val="24"/>
-          <w:szCs w:val="24"/>
-        </w:rPr>
-        <w:t>экология</w:t>
-      </w:r>
-      <w:r>
-        <w:rPr>
-          <w:rFonts w:cs="TimesNewRoman,Bold"/>
-          <w:bCs/>
-          <w:sz w:val="24"/>
-          <w:szCs w:val="24"/>
-        </w:rPr>
-        <w:t xml:space="preserve">. </w:t>
+        <w:t xml:space="preserve">экология. </w:t>
       </w:r>
       <w:r>
         <w:rPr>
@@ -23018,15 +24199,7 @@
           <w:sz w:val="24"/>
           <w:szCs w:val="24"/>
         </w:rPr>
-        <w:t>.:</w:t>
-      </w:r>
-      <w:r>
-        <w:rPr>
-          <w:rFonts w:cs="Times New Roman"/>
-          <w:sz w:val="24"/>
-          <w:szCs w:val="24"/>
-        </w:rPr>
-        <w:t xml:space="preserve"> </w:t>
+        <w:t xml:space="preserve">.: </w:t>
       </w:r>
       <w:r>
         <w:rPr>
@@ -23116,6 +24289,7 @@
           <w:szCs w:val="24"/>
           <w:lang w:val="en-US"/>
         </w:rPr>
+        <w:lastRenderedPageBreak/>
         <w:t>Ludyk</w:t>
       </w:r>
       <w:proofErr w:type="spellEnd"/>
@@ -23293,6 +24467,7 @@
           <w:sz w:val="20"/>
           <w:szCs w:val="20"/>
           <w:shd w:val="clear" w:color="auto" w:fill="FFFFFF"/>
+          <w:lang w:val="en-US"/>
         </w:rPr>
         <w:t> </w:t>
       </w:r>
@@ -23304,6 +24479,7 @@
           <w:sz w:val="20"/>
           <w:szCs w:val="20"/>
           <w:shd w:val="clear" w:color="auto" w:fill="FFFFFF"/>
+          <w:lang w:val="en-US"/>
         </w:rPr>
         <w:t> </w:t>
       </w:r>
@@ -23383,23 +24559,7 @@
           <w:sz w:val="24"/>
           <w:szCs w:val="24"/>
         </w:rPr>
-        <w:t>наладочным испытаниям</w:t>
-      </w:r>
-      <w:r>
-        <w:rPr>
-          <w:rFonts w:cs="TimesNewRoman"/>
-          <w:sz w:val="24"/>
-          <w:szCs w:val="24"/>
-        </w:rPr>
-        <w:t xml:space="preserve"> </w:t>
-      </w:r>
-      <w:r>
-        <w:rPr>
-          <w:rFonts w:cs="TimesNewRoman"/>
-          <w:sz w:val="24"/>
-          <w:szCs w:val="24"/>
-        </w:rPr>
-        <w:t>котла ТГМ</w:t>
+        <w:t>наладочным испытаниям котла ТГМ</w:t>
       </w:r>
       <w:r>
         <w:rPr>
@@ -23472,7 +24632,6 @@
           <w:rFonts w:cs="TimesNewRoman"/>
           <w:sz w:val="24"/>
           <w:szCs w:val="24"/>
-          <w:lang w:val="en-US"/>
         </w:rPr>
         <w:t xml:space="preserve"> </w:t>
       </w:r>
@@ -23572,6 +24731,7 @@
       </w:pPr>
     </w:p>
     <w:sectPr>
+      <w:footerReference w:type="default" r:id="rId48"/>
       <w:pgSz w:w="11906" w:h="16838"/>
       <w:pgMar w:top="1134" w:right="850" w:bottom="1134" w:left="1701" w:header="708" w:footer="708" w:gutter="0"/>
       <w:cols w:space="708"/>
@@ -23604,6 +24764,51 @@
     </w:p>
   </w:endnote>
 </w:endnotes>
+</file>
+
+<file path=word/footer1.xml><?xml version="1.0" encoding="utf-8"?>
+<w:ftr xmlns:wpc="http://schemas.microsoft.com/office/word/2010/wordprocessingCanvas" xmlns:mc="http://schemas.openxmlformats.org/markup-compatibility/2006" xmlns:o="urn:schemas-microsoft-com:office:office" xmlns:r="http://schemas.openxmlformats.org/officeDocument/2006/relationships" xmlns:m="http://schemas.openxmlformats.org/officeDocument/2006/math" xmlns:v="urn:schemas-microsoft-com:vml" xmlns:wp14="http://schemas.microsoft.com/office/word/2010/wordprocessingDrawing" xmlns:wp="http://schemas.openxmlformats.org/drawingml/2006/wordprocessingDrawing" xmlns:w10="urn:schemas-microsoft-com:office:word" xmlns:w="http://schemas.openxmlformats.org/wordprocessingml/2006/main" xmlns:w14="http://schemas.microsoft.com/office/word/2010/wordml" xmlns:wpg="http://schemas.microsoft.com/office/word/2010/wordprocessingGroup" xmlns:wpi="http://schemas.microsoft.com/office/word/2010/wordprocessingInk" xmlns:wne="http://schemas.microsoft.com/office/word/2006/wordml" xmlns:wps="http://schemas.microsoft.com/office/word/2010/wordprocessingShape" mc:Ignorable="w14 wp14">
+  <w:sdt>
+    <w:sdtPr>
+      <w:id w:val="523214127"/>
+      <w:docPartObj>
+        <w:docPartGallery w:val="Page Numbers (Bottom of Page)"/>
+        <w:docPartUnique/>
+      </w:docPartObj>
+    </w:sdtPr>
+    <w:sdtContent>
+      <w:p>
+        <w:pPr>
+          <w:pStyle w:val="ac"/>
+          <w:jc w:val="right"/>
+        </w:pPr>
+        <w:r>
+          <w:fldChar w:fldCharType="begin"/>
+        </w:r>
+        <w:r>
+          <w:instrText>PAGE   \* MERGEFORMAT</w:instrText>
+        </w:r>
+        <w:r>
+          <w:fldChar w:fldCharType="separate"/>
+        </w:r>
+        <w:r>
+          <w:rPr>
+            <w:noProof/>
+          </w:rPr>
+          <w:t>1</w:t>
+        </w:r>
+        <w:r>
+          <w:fldChar w:fldCharType="end"/>
+        </w:r>
+      </w:p>
+    </w:sdtContent>
+  </w:sdt>
+  <w:p>
+    <w:pPr>
+      <w:pStyle w:val="ac"/>
+    </w:pPr>
+  </w:p>
+</w:ftr>
 </file>
 
 <file path=word/footnotes.xml><?xml version="1.0" encoding="utf-8"?>
@@ -23812,6 +25017,127 @@
     </w:lvl>
   </w:abstractNum>
   <w:abstractNum w:abstractNumId="2">
+    <w:nsid w:val="0D3A1DD0"/>
+    <w:multiLevelType w:val="multilevel"/>
+    <w:tmpl w:val="4452715A"/>
+    <w:lvl w:ilvl="0">
+      <w:start w:val="1"/>
+      <w:numFmt w:val="decimal"/>
+      <w:lvlText w:val="%1."/>
+      <w:lvlJc w:val="left"/>
+      <w:pPr>
+        <w:ind w:left="786" w:hanging="360"/>
+      </w:pPr>
+      <w:rPr>
+        <w:rFonts w:hint="default"/>
+      </w:rPr>
+    </w:lvl>
+    <w:lvl w:ilvl="1">
+      <w:start w:val="1"/>
+      <w:numFmt w:val="decimal"/>
+      <w:isLgl/>
+      <w:lvlText w:val="%1.%2"/>
+      <w:lvlJc w:val="left"/>
+      <w:pPr>
+        <w:ind w:left="1146" w:hanging="720"/>
+      </w:pPr>
+      <w:rPr>
+        <w:rFonts w:hint="default"/>
+      </w:rPr>
+    </w:lvl>
+    <w:lvl w:ilvl="2">
+      <w:start w:val="1"/>
+      <w:numFmt w:val="decimal"/>
+      <w:isLgl/>
+      <w:lvlText w:val="%1.%2.%3"/>
+      <w:lvlJc w:val="left"/>
+      <w:pPr>
+        <w:ind w:left="1146" w:hanging="720"/>
+      </w:pPr>
+      <w:rPr>
+        <w:rFonts w:hint="default"/>
+      </w:rPr>
+    </w:lvl>
+    <w:lvl w:ilvl="3">
+      <w:start w:val="1"/>
+      <w:numFmt w:val="decimal"/>
+      <w:isLgl/>
+      <w:lvlText w:val="%1.%2.%3.%4"/>
+      <w:lvlJc w:val="left"/>
+      <w:pPr>
+        <w:ind w:left="1506" w:hanging="1080"/>
+      </w:pPr>
+      <w:rPr>
+        <w:rFonts w:hint="default"/>
+      </w:rPr>
+    </w:lvl>
+    <w:lvl w:ilvl="4">
+      <w:start w:val="1"/>
+      <w:numFmt w:val="decimal"/>
+      <w:isLgl/>
+      <w:lvlText w:val="%1.%2.%3.%4.%5"/>
+      <w:lvlJc w:val="left"/>
+      <w:pPr>
+        <w:ind w:left="1866" w:hanging="1440"/>
+      </w:pPr>
+      <w:rPr>
+        <w:rFonts w:hint="default"/>
+      </w:rPr>
+    </w:lvl>
+    <w:lvl w:ilvl="5">
+      <w:start w:val="1"/>
+      <w:numFmt w:val="decimal"/>
+      <w:isLgl/>
+      <w:lvlText w:val="%1.%2.%3.%4.%5.%6"/>
+      <w:lvlJc w:val="left"/>
+      <w:pPr>
+        <w:ind w:left="1866" w:hanging="1440"/>
+      </w:pPr>
+      <w:rPr>
+        <w:rFonts w:hint="default"/>
+      </w:rPr>
+    </w:lvl>
+    <w:lvl w:ilvl="6">
+      <w:start w:val="1"/>
+      <w:numFmt w:val="decimal"/>
+      <w:isLgl/>
+      <w:lvlText w:val="%1.%2.%3.%4.%5.%6.%7"/>
+      <w:lvlJc w:val="left"/>
+      <w:pPr>
+        <w:ind w:left="2226" w:hanging="1800"/>
+      </w:pPr>
+      <w:rPr>
+        <w:rFonts w:hint="default"/>
+      </w:rPr>
+    </w:lvl>
+    <w:lvl w:ilvl="7">
+      <w:start w:val="1"/>
+      <w:numFmt w:val="decimal"/>
+      <w:isLgl/>
+      <w:lvlText w:val="%1.%2.%3.%4.%5.%6.%7.%8"/>
+      <w:lvlJc w:val="left"/>
+      <w:pPr>
+        <w:ind w:left="2586" w:hanging="2160"/>
+      </w:pPr>
+      <w:rPr>
+        <w:rFonts w:hint="default"/>
+      </w:rPr>
+    </w:lvl>
+    <w:lvl w:ilvl="8">
+      <w:start w:val="1"/>
+      <w:numFmt w:val="decimal"/>
+      <w:isLgl/>
+      <w:lvlText w:val="%1.%2.%3.%4.%5.%6.%7.%8.%9"/>
+      <w:lvlJc w:val="left"/>
+      <w:pPr>
+        <w:ind w:left="2586" w:hanging="2160"/>
+      </w:pPr>
+      <w:rPr>
+        <w:rFonts w:hint="default"/>
+      </w:rPr>
+    </w:lvl>
+  </w:abstractNum>
+  <w:abstractNum w:abstractNumId="3">
     <w:nsid w:val="11E77C3A"/>
     <w:multiLevelType w:val="hybridMultilevel"/>
     <w:tmpl w:val="B75CE16C"/>
@@ -23900,7 +25226,7 @@
       </w:pPr>
     </w:lvl>
   </w:abstractNum>
-  <w:abstractNum w:abstractNumId="3">
+  <w:abstractNum w:abstractNumId="4">
     <w:nsid w:val="12270A07"/>
     <w:multiLevelType w:val="hybridMultilevel"/>
     <w:tmpl w:val="E0F2374C"/>
@@ -23989,7 +25315,7 @@
       </w:pPr>
     </w:lvl>
   </w:abstractNum>
-  <w:abstractNum w:abstractNumId="4">
+  <w:abstractNum w:abstractNumId="5">
     <w:nsid w:val="14930B05"/>
     <w:multiLevelType w:val="hybridMultilevel"/>
     <w:tmpl w:val="F33E38C0"/>
@@ -24078,7 +25404,7 @@
       </w:pPr>
     </w:lvl>
   </w:abstractNum>
-  <w:abstractNum w:abstractNumId="5">
+  <w:abstractNum w:abstractNumId="6">
     <w:nsid w:val="23953E3E"/>
     <w:multiLevelType w:val="hybridMultilevel"/>
     <w:tmpl w:val="D95409B6"/>
@@ -24167,7 +25493,7 @@
       </w:pPr>
     </w:lvl>
   </w:abstractNum>
-  <w:abstractNum w:abstractNumId="6">
+  <w:abstractNum w:abstractNumId="7">
     <w:nsid w:val="35926451"/>
     <w:multiLevelType w:val="hybridMultilevel"/>
     <w:tmpl w:val="BDBECFBE"/>
@@ -24256,7 +25582,7 @@
       </w:pPr>
     </w:lvl>
   </w:abstractNum>
-  <w:abstractNum w:abstractNumId="7">
+  <w:abstractNum w:abstractNumId="8">
     <w:nsid w:val="3823473B"/>
     <w:multiLevelType w:val="hybridMultilevel"/>
     <w:tmpl w:val="34A4C066"/>
@@ -24345,7 +25671,7 @@
       </w:pPr>
     </w:lvl>
   </w:abstractNum>
-  <w:abstractNum w:abstractNumId="8">
+  <w:abstractNum w:abstractNumId="9">
     <w:nsid w:val="3E13105A"/>
     <w:multiLevelType w:val="hybridMultilevel"/>
     <w:tmpl w:val="D89A2CE6"/>
@@ -24434,7 +25760,7 @@
       </w:pPr>
     </w:lvl>
   </w:abstractNum>
-  <w:abstractNum w:abstractNumId="9">
+  <w:abstractNum w:abstractNumId="10">
     <w:nsid w:val="40F700C9"/>
     <w:multiLevelType w:val="hybridMultilevel"/>
     <w:tmpl w:val="8C88C666"/>
@@ -24523,7 +25849,7 @@
       </w:pPr>
     </w:lvl>
   </w:abstractNum>
-  <w:abstractNum w:abstractNumId="10">
+  <w:abstractNum w:abstractNumId="11">
     <w:nsid w:val="4E5550EA"/>
     <w:multiLevelType w:val="hybridMultilevel"/>
     <w:tmpl w:val="E438C87E"/>
@@ -24612,7 +25938,7 @@
       </w:pPr>
     </w:lvl>
   </w:abstractNum>
-  <w:abstractNum w:abstractNumId="11">
+  <w:abstractNum w:abstractNumId="12">
     <w:nsid w:val="558A5D3F"/>
     <w:multiLevelType w:val="hybridMultilevel"/>
     <w:tmpl w:val="F4C84338"/>
@@ -24703,7 +26029,7 @@
       </w:pPr>
     </w:lvl>
   </w:abstractNum>
-  <w:abstractNum w:abstractNumId="12">
+  <w:abstractNum w:abstractNumId="13">
     <w:nsid w:val="5EF40416"/>
     <w:multiLevelType w:val="hybridMultilevel"/>
     <w:tmpl w:val="BDBECFBE"/>
@@ -24793,43 +26119,46 @@
     </w:lvl>
   </w:abstractNum>
   <w:num w:numId="1">
-    <w:abstractNumId w:val="11"/>
+    <w:abstractNumId w:val="12"/>
   </w:num>
   <w:num w:numId="2">
     <w:abstractNumId w:val="1"/>
   </w:num>
   <w:num w:numId="3">
-    <w:abstractNumId w:val="7"/>
+    <w:abstractNumId w:val="8"/>
   </w:num>
   <w:num w:numId="4">
+    <w:abstractNumId w:val="11"/>
+  </w:num>
+  <w:num w:numId="5">
+    <w:abstractNumId w:val="3"/>
+  </w:num>
+  <w:num w:numId="6">
     <w:abstractNumId w:val="10"/>
   </w:num>
-  <w:num w:numId="5">
-    <w:abstractNumId w:val="2"/>
+  <w:num w:numId="7">
+    <w:abstractNumId w:val="6"/>
   </w:num>
-  <w:num w:numId="6">
-    <w:abstractNumId w:val="9"/>
-  </w:num>
-  <w:num w:numId="7">
+  <w:num w:numId="8">
     <w:abstractNumId w:val="5"/>
   </w:num>
-  <w:num w:numId="8">
-    <w:abstractNumId w:val="4"/>
-  </w:num>
   <w:num w:numId="9">
-    <w:abstractNumId w:val="12"/>
+    <w:abstractNumId w:val="13"/>
   </w:num>
   <w:num w:numId="10">
-    <w:abstractNumId w:val="6"/>
+    <w:abstractNumId w:val="7"/>
   </w:num>
   <w:num w:numId="11">
     <w:abstractNumId w:val="0"/>
   </w:num>
   <w:num w:numId="12">
-    <w:abstractNumId w:val="3"/>
+    <w:abstractNumId w:val="4"/>
   </w:num>
   <w:num w:numId="13">
-    <w:abstractNumId w:val="8"/>
+    <w:abstractNumId w:val="9"/>
+  </w:num>
+  <w:num w:numId="14">
+    <w:abstractNumId w:val="2"/>
   </w:num>
 </w:numbering>
 </file>
@@ -25710,533 +27039,6 @@
 </w:styles>
 </file>
 
-<file path=word/glossary/document.xml><?xml version="1.0" encoding="utf-8"?>
-<w:glossaryDocument xmlns:wpc="http://schemas.microsoft.com/office/word/2010/wordprocessingCanvas" xmlns:mc="http://schemas.openxmlformats.org/markup-compatibility/2006" xmlns:o="urn:schemas-microsoft-com:office:office" xmlns:r="http://schemas.openxmlformats.org/officeDocument/2006/relationships" xmlns:m="http://schemas.openxmlformats.org/officeDocument/2006/math" xmlns:v="urn:schemas-microsoft-com:vml" xmlns:wp14="http://schemas.microsoft.com/office/word/2010/wordprocessingDrawing" xmlns:wp="http://schemas.openxmlformats.org/drawingml/2006/wordprocessingDrawing" xmlns:w10="urn:schemas-microsoft-com:office:word" xmlns:w="http://schemas.openxmlformats.org/wordprocessingml/2006/main" xmlns:w14="http://schemas.microsoft.com/office/word/2010/wordml" xmlns:wpg="http://schemas.microsoft.com/office/word/2010/wordprocessingGroup" xmlns:wpi="http://schemas.microsoft.com/office/word/2010/wordprocessingInk" xmlns:wne="http://schemas.microsoft.com/office/word/2006/wordml" xmlns:wps="http://schemas.microsoft.com/office/word/2010/wordprocessingShape" mc:Ignorable="w14 wp14"/>
-</file>
-
-<file path=word/glossary/fontTable.xml><?xml version="1.0" encoding="utf-8"?>
-<w:fonts xmlns:mc="http://schemas.openxmlformats.org/markup-compatibility/2006" xmlns:r="http://schemas.openxmlformats.org/officeDocument/2006/relationships" xmlns:w="http://schemas.openxmlformats.org/wordprocessingml/2006/main" xmlns:w14="http://schemas.microsoft.com/office/word/2010/wordml" mc:Ignorable="w14">
-  <w:font w:name="Times New Roman">
-    <w:panose1 w:val="02020603050405020304"/>
-    <w:charset w:val="CC"/>
-    <w:family w:val="roman"/>
-    <w:pitch w:val="variable"/>
-    <w:sig w:usb0="E0002AFF" w:usb1="C0007841" w:usb2="00000009" w:usb3="00000000" w:csb0="000001FF" w:csb1="00000000"/>
-  </w:font>
-  <w:font w:name="TimesNewRoman">
-    <w:panose1 w:val="00000000000000000000"/>
-    <w:charset w:val="CC"/>
-    <w:family w:val="auto"/>
-    <w:notTrueType/>
-    <w:pitch w:val="default"/>
-    <w:sig w:usb0="00000201" w:usb1="08070000" w:usb2="00000010" w:usb3="00000000" w:csb0="00020004" w:csb1="00000000"/>
-  </w:font>
-  <w:font w:name="TimesNewRoman,Bold">
-    <w:panose1 w:val="00000000000000000000"/>
-    <w:charset w:val="CC"/>
-    <w:family w:val="auto"/>
-    <w:notTrueType/>
-    <w:pitch w:val="default"/>
-    <w:sig w:usb0="00000201" w:usb1="00000000" w:usb2="00000000" w:usb3="00000000" w:csb0="00000004" w:csb1="00000000"/>
-  </w:font>
-  <w:font w:name="Calibri">
-    <w:panose1 w:val="020F0502020204030204"/>
-    <w:charset w:val="CC"/>
-    <w:family w:val="swiss"/>
-    <w:pitch w:val="variable"/>
-    <w:sig w:usb0="E00002FF" w:usb1="4000ACFF" w:usb2="00000001" w:usb3="00000000" w:csb0="0000019F" w:csb1="00000000"/>
-  </w:font>
-  <w:font w:name="Cambria">
-    <w:panose1 w:val="02040503050406030204"/>
-    <w:charset w:val="CC"/>
-    <w:family w:val="roman"/>
-    <w:pitch w:val="variable"/>
-    <w:sig w:usb0="E00002FF" w:usb1="400004FF" w:usb2="00000000" w:usb3="00000000" w:csb0="0000019F" w:csb1="00000000"/>
-  </w:font>
-  <w:font w:name="Tahoma">
-    <w:panose1 w:val="020B0604030504040204"/>
-    <w:charset w:val="CC"/>
-    <w:family w:val="swiss"/>
-    <w:pitch w:val="variable"/>
-    <w:sig w:usb0="E1002EFF" w:usb1="C000605B" w:usb2="00000029" w:usb3="00000000" w:csb0="000101FF" w:csb1="00000000"/>
-  </w:font>
-  <w:font w:name="Symbol">
-    <w:panose1 w:val="05050102010706020507"/>
-    <w:charset w:val="02"/>
-    <w:family w:val="roman"/>
-    <w:pitch w:val="variable"/>
-    <w:sig w:usb0="00000000" w:usb1="10000000" w:usb2="00000000" w:usb3="00000000" w:csb0="80000000" w:csb1="00000000"/>
-  </w:font>
-  <w:font w:name="Cambria Math">
-    <w:panose1 w:val="02040503050406030204"/>
-    <w:charset w:val="CC"/>
-    <w:family w:val="roman"/>
-    <w:pitch w:val="variable"/>
-    <w:sig w:usb0="E00002FF" w:usb1="420024FF" w:usb2="00000000" w:usb3="00000000" w:csb0="0000019F" w:csb1="00000000"/>
-  </w:font>
-  <w:font w:name="TimesNewRoman,Italic">
-    <w:altName w:val="MS Mincho"/>
-    <w:panose1 w:val="00000000000000000000"/>
-    <w:charset w:val="80"/>
-    <w:family w:val="auto"/>
-    <w:notTrueType/>
-    <w:pitch w:val="default"/>
-    <w:sig w:usb0="00000001" w:usb1="08070000" w:usb2="00000010" w:usb3="00000000" w:csb0="00020000" w:csb1="00000000"/>
-  </w:font>
-  <w:font w:name="Arial">
-    <w:panose1 w:val="020B0604020202020204"/>
-    <w:charset w:val="CC"/>
-    <w:family w:val="swiss"/>
-    <w:pitch w:val="variable"/>
-    <w:sig w:usb0="E0002AFF" w:usb1="C0007843" w:usb2="00000009" w:usb3="00000000" w:csb0="000001FF" w:csb1="00000000"/>
-  </w:font>
-</w:fonts>
-</file>
-
-<file path=word/glossary/settings.xml><?xml version="1.0" encoding="utf-8"?>
-<w:settings xmlns:mc="http://schemas.openxmlformats.org/markup-compatibility/2006" xmlns:o="urn:schemas-microsoft-com:office:office" xmlns:r="http://schemas.openxmlformats.org/officeDocument/2006/relationships" xmlns:m="http://schemas.openxmlformats.org/officeDocument/2006/math" xmlns:v="urn:schemas-microsoft-com:vml" xmlns:w10="urn:schemas-microsoft-com:office:word" xmlns:w="http://schemas.openxmlformats.org/wordprocessingml/2006/main" xmlns:w14="http://schemas.microsoft.com/office/word/2010/wordml" xmlns:sl="http://schemas.openxmlformats.org/schemaLibrary/2006/main" mc:Ignorable="w14">
-  <w:view w:val="normal"/>
-  <w:defaultTabStop w:val="708"/>
-  <w:characterSpacingControl w:val="doNotCompress"/>
-  <w:compat>
-    <w:useFELayout/>
-    <w:compatSetting w:name="compatibilityMode" w:uri="http://schemas.microsoft.com/office/word" w:val="14"/>
-    <w:compatSetting w:name="overrideTableStyleFontSizeAndJustification" w:uri="http://schemas.microsoft.com/office/word" w:val="1"/>
-    <w:compatSetting w:name="enableOpenTypeFeatures" w:uri="http://schemas.microsoft.com/office/word" w:val="1"/>
-    <w:compatSetting w:name="doNotFlipMirrorIndents" w:uri="http://schemas.microsoft.com/office/word" w:val="1"/>
-  </w:compat>
-  <w:rsids>
-    <w:rsidRoot w:val="00E00A28"/>
-    <w:rsid w:val="009632C9"/>
-    <w:rsid w:val="00E00A28"/>
-  </w:rsids>
-  <m:mathPr>
-    <m:mathFont m:val="Cambria Math"/>
-    <m:brkBin m:val="before"/>
-    <m:brkBinSub m:val="--"/>
-    <m:smallFrac m:val="0"/>
-    <m:dispDef/>
-    <m:lMargin m:val="0"/>
-    <m:rMargin m:val="0"/>
-    <m:defJc m:val="centerGroup"/>
-    <m:wrapIndent m:val="1440"/>
-    <m:intLim m:val="subSup"/>
-    <m:naryLim m:val="undOvr"/>
-  </m:mathPr>
-  <w:themeFontLang w:val="ru-RU"/>
-  <w:clrSchemeMapping w:bg1="light1" w:t1="dark1" w:bg2="light2" w:t2="dark2" w:accent1="accent1" w:accent2="accent2" w:accent3="accent3" w:accent4="accent4" w:accent5="accent5" w:accent6="accent6" w:hyperlink="hyperlink" w:followedHyperlink="followedHyperlink"/>
-  <w:decimalSymbol w:val=","/>
-  <w:listSeparator w:val=";"/>
-</w:settings>
-</file>
-
-<file path=word/glossary/styles.xml><?xml version="1.0" encoding="utf-8"?>
-<w:styles xmlns:mc="http://schemas.openxmlformats.org/markup-compatibility/2006" xmlns:r="http://schemas.openxmlformats.org/officeDocument/2006/relationships" xmlns:w="http://schemas.openxmlformats.org/wordprocessingml/2006/main" xmlns:w14="http://schemas.microsoft.com/office/word/2010/wordml" mc:Ignorable="w14">
-  <w:docDefaults>
-    <w:rPrDefault>
-      <w:rPr>
-        <w:rFonts w:asciiTheme="minorHAnsi" w:eastAsiaTheme="minorEastAsia" w:hAnsiTheme="minorHAnsi" w:cstheme="minorBidi"/>
-        <w:sz w:val="22"/>
-        <w:szCs w:val="22"/>
-        <w:lang w:val="ru-RU" w:eastAsia="ru-RU" w:bidi="ar-SA"/>
-      </w:rPr>
-    </w:rPrDefault>
-    <w:pPrDefault>
-      <w:pPr>
-        <w:spacing w:after="200" w:line="276" w:lineRule="auto"/>
-      </w:pPr>
-    </w:pPrDefault>
-  </w:docDefaults>
-  <w:latentStyles w:defLockedState="0" w:defUIPriority="99" w:defSemiHidden="1" w:defUnhideWhenUsed="1" w:defQFormat="0" w:count="267">
-    <w:lsdException w:name="Normal" w:semiHidden="0" w:uiPriority="0" w:unhideWhenUsed="0" w:qFormat="1"/>
-    <w:lsdException w:name="heading 1" w:semiHidden="0" w:uiPriority="9" w:unhideWhenUsed="0" w:qFormat="1"/>
-    <w:lsdException w:name="heading 2" w:uiPriority="9" w:qFormat="1"/>
-    <w:lsdException w:name="heading 3" w:uiPriority="9" w:qFormat="1"/>
-    <w:lsdException w:name="heading 4" w:uiPriority="9" w:qFormat="1"/>
-    <w:lsdException w:name="heading 5" w:uiPriority="9" w:qFormat="1"/>
-    <w:lsdException w:name="heading 6" w:uiPriority="9" w:qFormat="1"/>
-    <w:lsdException w:name="heading 7" w:uiPriority="9" w:qFormat="1"/>
-    <w:lsdException w:name="heading 8" w:uiPriority="9" w:qFormat="1"/>
-    <w:lsdException w:name="heading 9" w:uiPriority="9" w:qFormat="1"/>
-    <w:lsdException w:name="toc 1" w:uiPriority="39"/>
-    <w:lsdException w:name="toc 2" w:uiPriority="39"/>
-    <w:lsdException w:name="toc 3" w:uiPriority="39"/>
-    <w:lsdException w:name="toc 4" w:uiPriority="39"/>
-    <w:lsdException w:name="toc 5" w:uiPriority="39"/>
-    <w:lsdException w:name="toc 6" w:uiPriority="39"/>
-    <w:lsdException w:name="toc 7" w:uiPriority="39"/>
-    <w:lsdException w:name="toc 8" w:uiPriority="39"/>
-    <w:lsdException w:name="toc 9" w:uiPriority="39"/>
-    <w:lsdException w:name="caption" w:uiPriority="35" w:qFormat="1"/>
-    <w:lsdException w:name="Title" w:semiHidden="0" w:uiPriority="10" w:unhideWhenUsed="0" w:qFormat="1"/>
-    <w:lsdException w:name="Default Paragraph Font" w:uiPriority="1"/>
-    <w:lsdException w:name="Subtitle" w:semiHidden="0" w:uiPriority="11" w:unhideWhenUsed="0" w:qFormat="1"/>
-    <w:lsdException w:name="Strong" w:semiHidden="0" w:uiPriority="22" w:unhideWhenUsed="0" w:qFormat="1"/>
-    <w:lsdException w:name="Emphasis" w:semiHidden="0" w:uiPriority="20" w:unhideWhenUsed="0" w:qFormat="1"/>
-    <w:lsdException w:name="Table Grid" w:semiHidden="0" w:uiPriority="59" w:unhideWhenUsed="0"/>
-    <w:lsdException w:name="Placeholder Text" w:unhideWhenUsed="0"/>
-    <w:lsdException w:name="No Spacing" w:semiHidden="0" w:uiPriority="1" w:unhideWhenUsed="0" w:qFormat="1"/>
-    <w:lsdException w:name="Light Shading" w:semiHidden="0" w:uiPriority="60" w:unhideWhenUsed="0"/>
-    <w:lsdException w:name="Light List" w:semiHidden="0" w:uiPriority="61" w:unhideWhenUsed="0"/>
-    <w:lsdException w:name="Light Grid" w:semiHidden="0" w:uiPriority="62" w:unhideWhenUsed="0"/>
-    <w:lsdException w:name="Medium Shading 1" w:semiHidden="0" w:uiPriority="63" w:unhideWhenUsed="0"/>
-    <w:lsdException w:name="Medium Shading 2" w:semiHidden="0" w:uiPriority="64" w:unhideWhenUsed="0"/>
-    <w:lsdException w:name="Medium List 1" w:semiHidden="0" w:uiPriority="65" w:unhideWhenUsed="0"/>
-    <w:lsdException w:name="Medium List 2" w:semiHidden="0" w:uiPriority="66" w:unhideWhenUsed="0"/>
-    <w:lsdException w:name="Medium Grid 1" w:semiHidden="0" w:uiPriority="67" w:unhideWhenUsed="0"/>
-    <w:lsdException w:name="Medium Grid 2" w:semiHidden="0" w:uiPriority="68" w:unhideWhenUsed="0"/>
-    <w:lsdException w:name="Medium Grid 3" w:semiHidden="0" w:uiPriority="69" w:unhideWhenUsed="0"/>
-    <w:lsdException w:name="Dark List" w:semiHidden="0" w:uiPriority="70" w:unhideWhenUsed="0"/>
-    <w:lsdException w:name="Colorful Shading" w:semiHidden="0" w:uiPriority="71" w:unhideWhenUsed="0"/>
-    <w:lsdException w:name="Colorful List" w:semiHidden="0" w:uiPriority="72" w:unhideWhenUsed="0"/>
-    <w:lsdException w:name="Colorful Grid" w:semiHidden="0" w:uiPriority="73" w:unhideWhenUsed="0"/>
-    <w:lsdException w:name="Light Shading Accent 1" w:semiHidden="0" w:uiPriority="60" w:unhideWhenUsed="0"/>
-    <w:lsdException w:name="Light List Accent 1" w:semiHidden="0" w:uiPriority="61" w:unhideWhenUsed="0"/>
-    <w:lsdException w:name="Light Grid Accent 1" w:semiHidden="0" w:uiPriority="62" w:unhideWhenUsed="0"/>
-    <w:lsdException w:name="Medium Shading 1 Accent 1" w:semiHidden="0" w:uiPriority="63" w:unhideWhenUsed="0"/>
-    <w:lsdException w:name="Medium Shading 2 Accent 1" w:semiHidden="0" w:uiPriority="64" w:unhideWhenUsed="0"/>
-    <w:lsdException w:name="Medium List 1 Accent 1" w:semiHidden="0" w:uiPriority="65" w:unhideWhenUsed="0"/>
-    <w:lsdException w:name="Revision" w:unhideWhenUsed="0"/>
-    <w:lsdException w:name="List Paragraph" w:semiHidden="0" w:uiPriority="34" w:unhideWhenUsed="0" w:qFormat="1"/>
-    <w:lsdException w:name="Quote" w:semiHidden="0" w:uiPriority="29" w:unhideWhenUsed="0" w:qFormat="1"/>
-    <w:lsdException w:name="Intense Quote" w:semiHidden="0" w:uiPriority="30" w:unhideWhenUsed="0" w:qFormat="1"/>
-    <w:lsdException w:name="Medium List 2 Accent 1" w:semiHidden="0" w:uiPriority="66" w:unhideWhenUsed="0"/>
-    <w:lsdException w:name="Medium Grid 1 Accent 1" w:semiHidden="0" w:uiPriority="67" w:unhideWhenUsed="0"/>
-    <w:lsdException w:name="Medium Grid 2 Accent 1" w:semiHidden="0" w:uiPriority="68" w:unhideWhenUsed="0"/>
-    <w:lsdException w:name="Medium Grid 3 Accent 1" w:semiHidden="0" w:uiPriority="69" w:unhideWhenUsed="0"/>
-    <w:lsdException w:name="Dark List Accent 1" w:semiHidden="0" w:uiPriority="70" w:unhideWhenUsed="0"/>
-    <w:lsdException w:name="Colorful Shading Accent 1" w:semiHidden="0" w:uiPriority="71" w:unhideWhenUsed="0"/>
-    <w:lsdException w:name="Colorful List Accent 1" w:semiHidden="0" w:uiPriority="72" w:unhideWhenUsed="0"/>
-    <w:lsdException w:name="Colorful Grid Accent 1" w:semiHidden="0" w:uiPriority="73" w:unhideWhenUsed="0"/>
-    <w:lsdException w:name="Light Shading Accent 2" w:semiHidden="0" w:uiPriority="60" w:unhideWhenUsed="0"/>
-    <w:lsdException w:name="Light List Accent 2" w:semiHidden="0" w:uiPriority="61" w:unhideWhenUsed="0"/>
-    <w:lsdException w:name="Light Grid Accent 2" w:semiHidden="0" w:uiPriority="62" w:unhideWhenUsed="0"/>
-    <w:lsdException w:name="Medium Shading 1 Accent 2" w:semiHidden="0" w:uiPriority="63" w:unhideWhenUsed="0"/>
-    <w:lsdException w:name="Medium Shading 2 Accent 2" w:semiHidden="0" w:uiPriority="64" w:unhideWhenUsed="0"/>
-    <w:lsdException w:name="Medium List 1 Accent 2" w:semiHidden="0" w:uiPriority="65" w:unhideWhenUsed="0"/>
-    <w:lsdException w:name="Medium List 2 Accent 2" w:semiHidden="0" w:uiPriority="66" w:unhideWhenUsed="0"/>
-    <w:lsdException w:name="Medium Grid 1 Accent 2" w:semiHidden="0" w:uiPriority="67" w:unhideWhenUsed="0"/>
-    <w:lsdException w:name="Medium Grid 2 Accent 2" w:semiHidden="0" w:uiPriority="68" w:unhideWhenUsed="0"/>
-    <w:lsdException w:name="Medium Grid 3 Accent 2" w:semiHidden="0" w:uiPriority="69" w:unhideWhenUsed="0"/>
-    <w:lsdException w:name="Dark List Accent 2" w:semiHidden="0" w:uiPriority="70" w:unhideWhenUsed="0"/>
-    <w:lsdException w:name="Colorful Shading Accent 2" w:semiHidden="0" w:uiPriority="71" w:unhideWhenUsed="0"/>
-    <w:lsdException w:name="Colorful List Accent 2" w:semiHidden="0" w:uiPriority="72" w:unhideWhenUsed="0"/>
-    <w:lsdException w:name="Colorful Grid Accent 2" w:semiHidden="0" w:uiPriority="73" w:unhideWhenUsed="0"/>
-    <w:lsdException w:name="Light Shading Accent 3" w:semiHidden="0" w:uiPriority="60" w:unhideWhenUsed="0"/>
-    <w:lsdException w:name="Light List Accent 3" w:semiHidden="0" w:uiPriority="61" w:unhideWhenUsed="0"/>
-    <w:lsdException w:name="Light Grid Accent 3" w:semiHidden="0" w:uiPriority="62" w:unhideWhenUsed="0"/>
-    <w:lsdException w:name="Medium Shading 1 Accent 3" w:semiHidden="0" w:uiPriority="63" w:unhideWhenUsed="0"/>
-    <w:lsdException w:name="Medium Shading 2 Accent 3" w:semiHidden="0" w:uiPriority="64" w:unhideWhenUsed="0"/>
-    <w:lsdException w:name="Medium List 1 Accent 3" w:semiHidden="0" w:uiPriority="65" w:unhideWhenUsed="0"/>
-    <w:lsdException w:name="Medium List 2 Accent 3" w:semiHidden="0" w:uiPriority="66" w:unhideWhenUsed="0"/>
-    <w:lsdException w:name="Medium Grid 1 Accent 3" w:semiHidden="0" w:uiPriority="67" w:unhideWhenUsed="0"/>
-    <w:lsdException w:name="Medium Grid 2 Accent 3" w:semiHidden="0" w:uiPriority="68" w:unhideWhenUsed="0"/>
-    <w:lsdException w:name="Medium Grid 3 Accent 3" w:semiHidden="0" w:uiPriority="69" w:unhideWhenUsed="0"/>
-    <w:lsdException w:name="Dark List Accent 3" w:semiHidden="0" w:uiPriority="70" w:unhideWhenUsed="0"/>
-    <w:lsdException w:name="Colorful Shading Accent 3" w:semiHidden="0" w:uiPriority="71" w:unhideWhenUsed="0"/>
-    <w:lsdException w:name="Colorful List Accent 3" w:semiHidden="0" w:uiPriority="72" w:unhideWhenUsed="0"/>
-    <w:lsdException w:name="Colorful Grid Accent 3" w:semiHidden="0" w:uiPriority="73" w:unhideWhenUsed="0"/>
-    <w:lsdException w:name="Light Shading Accent 4" w:semiHidden="0" w:uiPriority="60" w:unhideWhenUsed="0"/>
-    <w:lsdException w:name="Light List Accent 4" w:semiHidden="0" w:uiPriority="61" w:unhideWhenUsed="0"/>
-    <w:lsdException w:name="Light Grid Accent 4" w:semiHidden="0" w:uiPriority="62" w:unhideWhenUsed="0"/>
-    <w:lsdException w:name="Medium Shading 1 Accent 4" w:semiHidden="0" w:uiPriority="63" w:unhideWhenUsed="0"/>
-    <w:lsdException w:name="Medium Shading 2 Accent 4" w:semiHidden="0" w:uiPriority="64" w:unhideWhenUsed="0"/>
-    <w:lsdException w:name="Medium List 1 Accent 4" w:semiHidden="0" w:uiPriority="65" w:unhideWhenUsed="0"/>
-    <w:lsdException w:name="Medium List 2 Accent 4" w:semiHidden="0" w:uiPriority="66" w:unhideWhenUsed="0"/>
-    <w:lsdException w:name="Medium Grid 1 Accent 4" w:semiHidden="0" w:uiPriority="67" w:unhideWhenUsed="0"/>
-    <w:lsdException w:name="Medium Grid 2 Accent 4" w:semiHidden="0" w:uiPriority="68" w:unhideWhenUsed="0"/>
-    <w:lsdException w:name="Medium Grid 3 Accent 4" w:semiHidden="0" w:uiPriority="69" w:unhideWhenUsed="0"/>
-    <w:lsdException w:name="Dark List Accent 4" w:semiHidden="0" w:uiPriority="70" w:unhideWhenUsed="0"/>
-    <w:lsdException w:name="Colorful Shading Accent 4" w:semiHidden="0" w:uiPriority="71" w:unhideWhenUsed="0"/>
-    <w:lsdException w:name="Colorful List Accent 4" w:semiHidden="0" w:uiPriority="72" w:unhideWhenUsed="0"/>
-    <w:lsdException w:name="Colorful Grid Accent 4" w:semiHidden="0" w:uiPriority="73" w:unhideWhenUsed="0"/>
-    <w:lsdException w:name="Light Shading Accent 5" w:semiHidden="0" w:uiPriority="60" w:unhideWhenUsed="0"/>
-    <w:lsdException w:name="Light List Accent 5" w:semiHidden="0" w:uiPriority="61" w:unhideWhenUsed="0"/>
-    <w:lsdException w:name="Light Grid Accent 5" w:semiHidden="0" w:uiPriority="62" w:unhideWhenUsed="0"/>
-    <w:lsdException w:name="Medium Shading 1 Accent 5" w:semiHidden="0" w:uiPriority="63" w:unhideWhenUsed="0"/>
-    <w:lsdException w:name="Medium Shading 2 Accent 5" w:semiHidden="0" w:uiPriority="64" w:unhideWhenUsed="0"/>
-    <w:lsdException w:name="Medium List 1 Accent 5" w:semiHidden="0" w:uiPriority="65" w:unhideWhenUsed="0"/>
-    <w:lsdException w:name="Medium List 2 Accent 5" w:semiHidden="0" w:uiPriority="66" w:unhideWhenUsed="0"/>
-    <w:lsdException w:name="Medium Grid 1 Accent 5" w:semiHidden="0" w:uiPriority="67" w:unhideWhenUsed="0"/>
-    <w:lsdException w:name="Medium Grid 2 Accent 5" w:semiHidden="0" w:uiPriority="68" w:unhideWhenUsed="0"/>
-    <w:lsdException w:name="Medium Grid 3 Accent 5" w:semiHidden="0" w:uiPriority="69" w:unhideWhenUsed="0"/>
-    <w:lsdException w:name="Dark List Accent 5" w:semiHidden="0" w:uiPriority="70" w:unhideWhenUsed="0"/>
-    <w:lsdException w:name="Colorful Shading Accent 5" w:semiHidden="0" w:uiPriority="71" w:unhideWhenUsed="0"/>
-    <w:lsdException w:name="Colorful List Accent 5" w:semiHidden="0" w:uiPriority="72" w:unhideWhenUsed="0"/>
-    <w:lsdException w:name="Colorful Grid Accent 5" w:semiHidden="0" w:uiPriority="73" w:unhideWhenUsed="0"/>
-    <w:lsdException w:name="Light Shading Accent 6" w:semiHidden="0" w:uiPriority="60" w:unhideWhenUsed="0"/>
-    <w:lsdException w:name="Light List Accent 6" w:semiHidden="0" w:uiPriority="61" w:unhideWhenUsed="0"/>
-    <w:lsdException w:name="Light Grid Accent 6" w:semiHidden="0" w:uiPriority="62" w:unhideWhenUsed="0"/>
-    <w:lsdException w:name="Medium Shading 1 Accent 6" w:semiHidden="0" w:uiPriority="63" w:unhideWhenUsed="0"/>
-    <w:lsdException w:name="Medium Shading 2 Accent 6" w:semiHidden="0" w:uiPriority="64" w:unhideWhenUsed="0"/>
-    <w:lsdException w:name="Medium List 1 Accent 6" w:semiHidden="0" w:uiPriority="65" w:unhideWhenUsed="0"/>
-    <w:lsdException w:name="Medium List 2 Accent 6" w:semiHidden="0" w:uiPriority="66" w:unhideWhenUsed="0"/>
-    <w:lsdException w:name="Medium Grid 1 Accent 6" w:semiHidden="0" w:uiPriority="67" w:unhideWhenUsed="0"/>
-    <w:lsdException w:name="Medium Grid 2 Accent 6" w:semiHidden="0" w:uiPriority="68" w:unhideWhenUsed="0"/>
-    <w:lsdException w:name="Medium Grid 3 Accent 6" w:semiHidden="0" w:uiPriority="69" w:unhideWhenUsed="0"/>
-    <w:lsdException w:name="Dark List Accent 6" w:semiHidden="0" w:uiPriority="70" w:unhideWhenUsed="0"/>
-    <w:lsdException w:name="Colorful Shading Accent 6" w:semiHidden="0" w:uiPriority="71" w:unhideWhenUsed="0"/>
-    <w:lsdException w:name="Colorful List Accent 6" w:semiHidden="0" w:uiPriority="72" w:unhideWhenUsed="0"/>
-    <w:lsdException w:name="Colorful Grid Accent 6" w:semiHidden="0" w:uiPriority="73" w:unhideWhenUsed="0"/>
-    <w:lsdException w:name="Subtle Emphasis" w:semiHidden="0" w:uiPriority="19" w:unhideWhenUsed="0" w:qFormat="1"/>
-    <w:lsdException w:name="Intense Emphasis" w:semiHidden="0" w:uiPriority="21" w:unhideWhenUsed="0" w:qFormat="1"/>
-    <w:lsdException w:name="Subtle Reference" w:semiHidden="0" w:uiPriority="31" w:unhideWhenUsed="0" w:qFormat="1"/>
-    <w:lsdException w:name="Intense Reference" w:semiHidden="0" w:uiPriority="32" w:unhideWhenUsed="0" w:qFormat="1"/>
-    <w:lsdException w:name="Book Title" w:semiHidden="0" w:uiPriority="33" w:unhideWhenUsed="0" w:qFormat="1"/>
-    <w:lsdException w:name="Bibliography" w:uiPriority="37"/>
-    <w:lsdException w:name="TOC Heading" w:uiPriority="39" w:qFormat="1"/>
-  </w:latentStyles>
-  <w:style w:type="paragraph" w:default="1" w:styleId="a">
-    <w:name w:val="Normal"/>
-    <w:qFormat/>
-  </w:style>
-  <w:style w:type="character" w:default="1" w:styleId="a0">
-    <w:name w:val="Default Paragraph Font"/>
-    <w:uiPriority w:val="1"/>
-    <w:semiHidden/>
-    <w:unhideWhenUsed/>
-  </w:style>
-  <w:style w:type="table" w:default="1" w:styleId="a1">
-    <w:name w:val="Normal Table"/>
-    <w:uiPriority w:val="99"/>
-    <w:semiHidden/>
-    <w:unhideWhenUsed/>
-    <w:tblPr>
-      <w:tblInd w:w="0" w:type="dxa"/>
-      <w:tblCellMar>
-        <w:top w:w="0" w:type="dxa"/>
-        <w:left w:w="108" w:type="dxa"/>
-        <w:bottom w:w="0" w:type="dxa"/>
-        <w:right w:w="108" w:type="dxa"/>
-      </w:tblCellMar>
-    </w:tblPr>
-  </w:style>
-  <w:style w:type="numbering" w:default="1" w:styleId="a2">
-    <w:name w:val="No List"/>
-    <w:uiPriority w:val="99"/>
-    <w:semiHidden/>
-    <w:unhideWhenUsed/>
-  </w:style>
-  <w:style w:type="character" w:styleId="a3">
-    <w:name w:val="Placeholder Text"/>
-    <w:basedOn w:val="a0"/>
-    <w:uiPriority w:val="99"/>
-    <w:semiHidden/>
-    <w:rsid w:val="00E00A28"/>
-    <w:rPr>
-      <w:color w:val="808080"/>
-    </w:rPr>
-  </w:style>
-</w:styles>
-</file>
-
-<file path=word/glossary/stylesWithEffects.xml><?xml version="1.0" encoding="utf-8"?>
-<w:styles xmlns:wpc="http://schemas.microsoft.com/office/word/2010/wordprocessingCanvas" xmlns:mc="http://schemas.openxmlformats.org/markup-compatibility/2006" xmlns:o="urn:schemas-microsoft-com:office:office" xmlns:r="http://schemas.openxmlformats.org/officeDocument/2006/relationships" xmlns:m="http://schemas.openxmlformats.org/officeDocument/2006/math" xmlns:v="urn:schemas-microsoft-com:vml" xmlns:wp14="http://schemas.microsoft.com/office/word/2010/wordprocessingDrawing" xmlns:wp="http://schemas.openxmlformats.org/drawingml/2006/wordprocessingDrawing" xmlns:w10="urn:schemas-microsoft-com:office:word" xmlns:w="http://schemas.openxmlformats.org/wordprocessingml/2006/main" xmlns:w14="http://schemas.microsoft.com/office/word/2010/wordml" xmlns:wpg="http://schemas.microsoft.com/office/word/2010/wordprocessingGroup" xmlns:wpi="http://schemas.microsoft.com/office/word/2010/wordprocessingInk" xmlns:wne="http://schemas.microsoft.com/office/word/2006/wordml" xmlns:wps="http://schemas.microsoft.com/office/word/2010/wordprocessingShape" mc:Ignorable="w14 wp14">
-  <w:docDefaults>
-    <w:rPrDefault>
-      <w:rPr>
-        <w:rFonts w:asciiTheme="minorHAnsi" w:eastAsiaTheme="minorEastAsia" w:hAnsiTheme="minorHAnsi" w:cstheme="minorBidi"/>
-        <w:sz w:val="22"/>
-        <w:szCs w:val="22"/>
-        <w:lang w:val="ru-RU" w:eastAsia="ru-RU" w:bidi="ar-SA"/>
-      </w:rPr>
-    </w:rPrDefault>
-    <w:pPrDefault>
-      <w:pPr>
-        <w:spacing w:after="200" w:line="276" w:lineRule="auto"/>
-      </w:pPr>
-    </w:pPrDefault>
-  </w:docDefaults>
-  <w:latentStyles w:defLockedState="0" w:defUIPriority="99" w:defSemiHidden="1" w:defUnhideWhenUsed="1" w:defQFormat="0" w:count="267">
-    <w:lsdException w:name="Normal" w:semiHidden="0" w:uiPriority="0" w:unhideWhenUsed="0" w:qFormat="1"/>
-    <w:lsdException w:name="heading 1" w:semiHidden="0" w:uiPriority="9" w:unhideWhenUsed="0" w:qFormat="1"/>
-    <w:lsdException w:name="heading 2" w:uiPriority="9" w:qFormat="1"/>
-    <w:lsdException w:name="heading 3" w:uiPriority="9" w:qFormat="1"/>
-    <w:lsdException w:name="heading 4" w:uiPriority="9" w:qFormat="1"/>
-    <w:lsdException w:name="heading 5" w:uiPriority="9" w:qFormat="1"/>
-    <w:lsdException w:name="heading 6" w:uiPriority="9" w:qFormat="1"/>
-    <w:lsdException w:name="heading 7" w:uiPriority="9" w:qFormat="1"/>
-    <w:lsdException w:name="heading 8" w:uiPriority="9" w:qFormat="1"/>
-    <w:lsdException w:name="heading 9" w:uiPriority="9" w:qFormat="1"/>
-    <w:lsdException w:name="toc 1" w:uiPriority="39"/>
-    <w:lsdException w:name="toc 2" w:uiPriority="39"/>
-    <w:lsdException w:name="toc 3" w:uiPriority="39"/>
-    <w:lsdException w:name="toc 4" w:uiPriority="39"/>
-    <w:lsdException w:name="toc 5" w:uiPriority="39"/>
-    <w:lsdException w:name="toc 6" w:uiPriority="39"/>
-    <w:lsdException w:name="toc 7" w:uiPriority="39"/>
-    <w:lsdException w:name="toc 8" w:uiPriority="39"/>
-    <w:lsdException w:name="toc 9" w:uiPriority="39"/>
-    <w:lsdException w:name="caption" w:uiPriority="35" w:qFormat="1"/>
-    <w:lsdException w:name="Title" w:semiHidden="0" w:uiPriority="10" w:unhideWhenUsed="0" w:qFormat="1"/>
-    <w:lsdException w:name="Default Paragraph Font" w:uiPriority="1"/>
-    <w:lsdException w:name="Subtitle" w:semiHidden="0" w:uiPriority="11" w:unhideWhenUsed="0" w:qFormat="1"/>
-    <w:lsdException w:name="Strong" w:semiHidden="0" w:uiPriority="22" w:unhideWhenUsed="0" w:qFormat="1"/>
-    <w:lsdException w:name="Emphasis" w:semiHidden="0" w:uiPriority="20" w:unhideWhenUsed="0" w:qFormat="1"/>
-    <w:lsdException w:name="Table Grid" w:semiHidden="0" w:uiPriority="59" w:unhideWhenUsed="0"/>
-    <w:lsdException w:name="Placeholder Text" w:unhideWhenUsed="0"/>
-    <w:lsdException w:name="No Spacing" w:semiHidden="0" w:uiPriority="1" w:unhideWhenUsed="0" w:qFormat="1"/>
-    <w:lsdException w:name="Light Shading" w:semiHidden="0" w:uiPriority="60" w:unhideWhenUsed="0"/>
-    <w:lsdException w:name="Light List" w:semiHidden="0" w:uiPriority="61" w:unhideWhenUsed="0"/>
-    <w:lsdException w:name="Light Grid" w:semiHidden="0" w:uiPriority="62" w:unhideWhenUsed="0"/>
-    <w:lsdException w:name="Medium Shading 1" w:semiHidden="0" w:uiPriority="63" w:unhideWhenUsed="0"/>
-    <w:lsdException w:name="Medium Shading 2" w:semiHidden="0" w:uiPriority="64" w:unhideWhenUsed="0"/>
-    <w:lsdException w:name="Medium List 1" w:semiHidden="0" w:uiPriority="65" w:unhideWhenUsed="0"/>
-    <w:lsdException w:name="Medium List 2" w:semiHidden="0" w:uiPriority="66" w:unhideWhenUsed="0"/>
-    <w:lsdException w:name="Medium Grid 1" w:semiHidden="0" w:uiPriority="67" w:unhideWhenUsed="0"/>
-    <w:lsdException w:name="Medium Grid 2" w:semiHidden="0" w:uiPriority="68" w:unhideWhenUsed="0"/>
-    <w:lsdException w:name="Medium Grid 3" w:semiHidden="0" w:uiPriority="69" w:unhideWhenUsed="0"/>
-    <w:lsdException w:name="Dark List" w:semiHidden="0" w:uiPriority="70" w:unhideWhenUsed="0"/>
-    <w:lsdException w:name="Colorful Shading" w:semiHidden="0" w:uiPriority="71" w:unhideWhenUsed="0"/>
-    <w:lsdException w:name="Colorful List" w:semiHidden="0" w:uiPriority="72" w:unhideWhenUsed="0"/>
-    <w:lsdException w:name="Colorful Grid" w:semiHidden="0" w:uiPriority="73" w:unhideWhenUsed="0"/>
-    <w:lsdException w:name="Light Shading Accent 1" w:semiHidden="0" w:uiPriority="60" w:unhideWhenUsed="0"/>
-    <w:lsdException w:name="Light List Accent 1" w:semiHidden="0" w:uiPriority="61" w:unhideWhenUsed="0"/>
-    <w:lsdException w:name="Light Grid Accent 1" w:semiHidden="0" w:uiPriority="62" w:unhideWhenUsed="0"/>
-    <w:lsdException w:name="Medium Shading 1 Accent 1" w:semiHidden="0" w:uiPriority="63" w:unhideWhenUsed="0"/>
-    <w:lsdException w:name="Medium Shading 2 Accent 1" w:semiHidden="0" w:uiPriority="64" w:unhideWhenUsed="0"/>
-    <w:lsdException w:name="Medium List 1 Accent 1" w:semiHidden="0" w:uiPriority="65" w:unhideWhenUsed="0"/>
-    <w:lsdException w:name="Revision" w:unhideWhenUsed="0"/>
-    <w:lsdException w:name="List Paragraph" w:semiHidden="0" w:uiPriority="34" w:unhideWhenUsed="0" w:qFormat="1"/>
-    <w:lsdException w:name="Quote" w:semiHidden="0" w:uiPriority="29" w:unhideWhenUsed="0" w:qFormat="1"/>
-    <w:lsdException w:name="Intense Quote" w:semiHidden="0" w:uiPriority="30" w:unhideWhenUsed="0" w:qFormat="1"/>
-    <w:lsdException w:name="Medium List 2 Accent 1" w:semiHidden="0" w:uiPriority="66" w:unhideWhenUsed="0"/>
-    <w:lsdException w:name="Medium Grid 1 Accent 1" w:semiHidden="0" w:uiPriority="67" w:unhideWhenUsed="0"/>
-    <w:lsdException w:name="Medium Grid 2 Accent 1" w:semiHidden="0" w:uiPriority="68" w:unhideWhenUsed="0"/>
-    <w:lsdException w:name="Medium Grid 3 Accent 1" w:semiHidden="0" w:uiPriority="69" w:unhideWhenUsed="0"/>
-    <w:lsdException w:name="Dark List Accent 1" w:semiHidden="0" w:uiPriority="70" w:unhideWhenUsed="0"/>
-    <w:lsdException w:name="Colorful Shading Accent 1" w:semiHidden="0" w:uiPriority="71" w:unhideWhenUsed="0"/>
-    <w:lsdException w:name="Colorful List Accent 1" w:semiHidden="0" w:uiPriority="72" w:unhideWhenUsed="0"/>
-    <w:lsdException w:name="Colorful Grid Accent 1" w:semiHidden="0" w:uiPriority="73" w:unhideWhenUsed="0"/>
-    <w:lsdException w:name="Light Shading Accent 2" w:semiHidden="0" w:uiPriority="60" w:unhideWhenUsed="0"/>
-    <w:lsdException w:name="Light List Accent 2" w:semiHidden="0" w:uiPriority="61" w:unhideWhenUsed="0"/>
-    <w:lsdException w:name="Light Grid Accent 2" w:semiHidden="0" w:uiPriority="62" w:unhideWhenUsed="0"/>
-    <w:lsdException w:name="Medium Shading 1 Accent 2" w:semiHidden="0" w:uiPriority="63" w:unhideWhenUsed="0"/>
-    <w:lsdException w:name="Medium Shading 2 Accent 2" w:semiHidden="0" w:uiPriority="64" w:unhideWhenUsed="0"/>
-    <w:lsdException w:name="Medium List 1 Accent 2" w:semiHidden="0" w:uiPriority="65" w:unhideWhenUsed="0"/>
-    <w:lsdException w:name="Medium List 2 Accent 2" w:semiHidden="0" w:uiPriority="66" w:unhideWhenUsed="0"/>
-    <w:lsdException w:name="Medium Grid 1 Accent 2" w:semiHidden="0" w:uiPriority="67" w:unhideWhenUsed="0"/>
-    <w:lsdException w:name="Medium Grid 2 Accent 2" w:semiHidden="0" w:uiPriority="68" w:unhideWhenUsed="0"/>
-    <w:lsdException w:name="Medium Grid 3 Accent 2" w:semiHidden="0" w:uiPriority="69" w:unhideWhenUsed="0"/>
-    <w:lsdException w:name="Dark List Accent 2" w:semiHidden="0" w:uiPriority="70" w:unhideWhenUsed="0"/>
-    <w:lsdException w:name="Colorful Shading Accent 2" w:semiHidden="0" w:uiPriority="71" w:unhideWhenUsed="0"/>
-    <w:lsdException w:name="Colorful List Accent 2" w:semiHidden="0" w:uiPriority="72" w:unhideWhenUsed="0"/>
-    <w:lsdException w:name="Colorful Grid Accent 2" w:semiHidden="0" w:uiPriority="73" w:unhideWhenUsed="0"/>
-    <w:lsdException w:name="Light Shading Accent 3" w:semiHidden="0" w:uiPriority="60" w:unhideWhenUsed="0"/>
-    <w:lsdException w:name="Light List Accent 3" w:semiHidden="0" w:uiPriority="61" w:unhideWhenUsed="0"/>
-    <w:lsdException w:name="Light Grid Accent 3" w:semiHidden="0" w:uiPriority="62" w:unhideWhenUsed="0"/>
-    <w:lsdException w:name="Medium Shading 1 Accent 3" w:semiHidden="0" w:uiPriority="63" w:unhideWhenUsed="0"/>
-    <w:lsdException w:name="Medium Shading 2 Accent 3" w:semiHidden="0" w:uiPriority="64" w:unhideWhenUsed="0"/>
-    <w:lsdException w:name="Medium List 1 Accent 3" w:semiHidden="0" w:uiPriority="65" w:unhideWhenUsed="0"/>
-    <w:lsdException w:name="Medium List 2 Accent 3" w:semiHidden="0" w:uiPriority="66" w:unhideWhenUsed="0"/>
-    <w:lsdException w:name="Medium Grid 1 Accent 3" w:semiHidden="0" w:uiPriority="67" w:unhideWhenUsed="0"/>
-    <w:lsdException w:name="Medium Grid 2 Accent 3" w:semiHidden="0" w:uiPriority="68" w:unhideWhenUsed="0"/>
-    <w:lsdException w:name="Medium Grid 3 Accent 3" w:semiHidden="0" w:uiPriority="69" w:unhideWhenUsed="0"/>
-    <w:lsdException w:name="Dark List Accent 3" w:semiHidden="0" w:uiPriority="70" w:unhideWhenUsed="0"/>
-    <w:lsdException w:name="Colorful Shading Accent 3" w:semiHidden="0" w:uiPriority="71" w:unhideWhenUsed="0"/>
-    <w:lsdException w:name="Colorful List Accent 3" w:semiHidden="0" w:uiPriority="72" w:unhideWhenUsed="0"/>
-    <w:lsdException w:name="Colorful Grid Accent 3" w:semiHidden="0" w:uiPriority="73" w:unhideWhenUsed="0"/>
-    <w:lsdException w:name="Light Shading Accent 4" w:semiHidden="0" w:uiPriority="60" w:unhideWhenUsed="0"/>
-    <w:lsdException w:name="Light List Accent 4" w:semiHidden="0" w:uiPriority="61" w:unhideWhenUsed="0"/>
-    <w:lsdException w:name="Light Grid Accent 4" w:semiHidden="0" w:uiPriority="62" w:unhideWhenUsed="0"/>
-    <w:lsdException w:name="Medium Shading 1 Accent 4" w:semiHidden="0" w:uiPriority="63" w:unhideWhenUsed="0"/>
-    <w:lsdException w:name="Medium Shading 2 Accent 4" w:semiHidden="0" w:uiPriority="64" w:unhideWhenUsed="0"/>
-    <w:lsdException w:name="Medium List 1 Accent 4" w:semiHidden="0" w:uiPriority="65" w:unhideWhenUsed="0"/>
-    <w:lsdException w:name="Medium List 2 Accent 4" w:semiHidden="0" w:uiPriority="66" w:unhideWhenUsed="0"/>
-    <w:lsdException w:name="Medium Grid 1 Accent 4" w:semiHidden="0" w:uiPriority="67" w:unhideWhenUsed="0"/>
-    <w:lsdException w:name="Medium Grid 2 Accent 4" w:semiHidden="0" w:uiPriority="68" w:unhideWhenUsed="0"/>
-    <w:lsdException w:name="Medium Grid 3 Accent 4" w:semiHidden="0" w:uiPriority="69" w:unhideWhenUsed="0"/>
-    <w:lsdException w:name="Dark List Accent 4" w:semiHidden="0" w:uiPriority="70" w:unhideWhenUsed="0"/>
-    <w:lsdException w:name="Colorful Shading Accent 4" w:semiHidden="0" w:uiPriority="71" w:unhideWhenUsed="0"/>
-    <w:lsdException w:name="Colorful List Accent 4" w:semiHidden="0" w:uiPriority="72" w:unhideWhenUsed="0"/>
-    <w:lsdException w:name="Colorful Grid Accent 4" w:semiHidden="0" w:uiPriority="73" w:unhideWhenUsed="0"/>
-    <w:lsdException w:name="Light Shading Accent 5" w:semiHidden="0" w:uiPriority="60" w:unhideWhenUsed="0"/>
-    <w:lsdException w:name="Light List Accent 5" w:semiHidden="0" w:uiPriority="61" w:unhideWhenUsed="0"/>
-    <w:lsdException w:name="Light Grid Accent 5" w:semiHidden="0" w:uiPriority="62" w:unhideWhenUsed="0"/>
-    <w:lsdException w:name="Medium Shading 1 Accent 5" w:semiHidden="0" w:uiPriority="63" w:unhideWhenUsed="0"/>
-    <w:lsdException w:name="Medium Shading 2 Accent 5" w:semiHidden="0" w:uiPriority="64" w:unhideWhenUsed="0"/>
-    <w:lsdException w:name="Medium List 1 Accent 5" w:semiHidden="0" w:uiPriority="65" w:unhideWhenUsed="0"/>
-    <w:lsdException w:name="Medium List 2 Accent 5" w:semiHidden="0" w:uiPriority="66" w:unhideWhenUsed="0"/>
-    <w:lsdException w:name="Medium Grid 1 Accent 5" w:semiHidden="0" w:uiPriority="67" w:unhideWhenUsed="0"/>
-    <w:lsdException w:name="Medium Grid 2 Accent 5" w:semiHidden="0" w:uiPriority="68" w:unhideWhenUsed="0"/>
-    <w:lsdException w:name="Medium Grid 3 Accent 5" w:semiHidden="0" w:uiPriority="69" w:unhideWhenUsed="0"/>
-    <w:lsdException w:name="Dark List Accent 5" w:semiHidden="0" w:uiPriority="70" w:unhideWhenUsed="0"/>
-    <w:lsdException w:name="Colorful Shading Accent 5" w:semiHidden="0" w:uiPriority="71" w:unhideWhenUsed="0"/>
-    <w:lsdException w:name="Colorful List Accent 5" w:semiHidden="0" w:uiPriority="72" w:unhideWhenUsed="0"/>
-    <w:lsdException w:name="Colorful Grid Accent 5" w:semiHidden="0" w:uiPriority="73" w:unhideWhenUsed="0"/>
-    <w:lsdException w:name="Light Shading Accent 6" w:semiHidden="0" w:uiPriority="60" w:unhideWhenUsed="0"/>
-    <w:lsdException w:name="Light List Accent 6" w:semiHidden="0" w:uiPriority="61" w:unhideWhenUsed="0"/>
-    <w:lsdException w:name="Light Grid Accent 6" w:semiHidden="0" w:uiPriority="62" w:unhideWhenUsed="0"/>
-    <w:lsdException w:name="Medium Shading 1 Accent 6" w:semiHidden="0" w:uiPriority="63" w:unhideWhenUsed="0"/>
-    <w:lsdException w:name="Medium Shading 2 Accent 6" w:semiHidden="0" w:uiPriority="64" w:unhideWhenUsed="0"/>
-    <w:lsdException w:name="Medium List 1 Accent 6" w:semiHidden="0" w:uiPriority="65" w:unhideWhenUsed="0"/>
-    <w:lsdException w:name="Medium List 2 Accent 6" w:semiHidden="0" w:uiPriority="66" w:unhideWhenUsed="0"/>
-    <w:lsdException w:name="Medium Grid 1 Accent 6" w:semiHidden="0" w:uiPriority="67" w:unhideWhenUsed="0"/>
-    <w:lsdException w:name="Medium Grid 2 Accent 6" w:semiHidden="0" w:uiPriority="68" w:unhideWhenUsed="0"/>
-    <w:lsdException w:name="Medium Grid 3 Accent 6" w:semiHidden="0" w:uiPriority="69" w:unhideWhenUsed="0"/>
-    <w:lsdException w:name="Dark List Accent 6" w:semiHidden="0" w:uiPriority="70" w:unhideWhenUsed="0"/>
-    <w:lsdException w:name="Colorful Shading Accent 6" w:semiHidden="0" w:uiPriority="71" w:unhideWhenUsed="0"/>
-    <w:lsdException w:name="Colorful List Accent 6" w:semiHidden="0" w:uiPriority="72" w:unhideWhenUsed="0"/>
-    <w:lsdException w:name="Colorful Grid Accent 6" w:semiHidden="0" w:uiPriority="73" w:unhideWhenUsed="0"/>
-    <w:lsdException w:name="Subtle Emphasis" w:semiHidden="0" w:uiPriority="19" w:unhideWhenUsed="0" w:qFormat="1"/>
-    <w:lsdException w:name="Intense Emphasis" w:semiHidden="0" w:uiPriority="21" w:unhideWhenUsed="0" w:qFormat="1"/>
-    <w:lsdException w:name="Subtle Reference" w:semiHidden="0" w:uiPriority="31" w:unhideWhenUsed="0" w:qFormat="1"/>
-    <w:lsdException w:name="Intense Reference" w:semiHidden="0" w:uiPriority="32" w:unhideWhenUsed="0" w:qFormat="1"/>
-    <w:lsdException w:name="Book Title" w:semiHidden="0" w:uiPriority="33" w:unhideWhenUsed="0" w:qFormat="1"/>
-    <w:lsdException w:name="Bibliography" w:uiPriority="37"/>
-    <w:lsdException w:name="TOC Heading" w:uiPriority="39" w:qFormat="1"/>
-  </w:latentStyles>
-  <w:style w:type="paragraph" w:default="1" w:styleId="a">
-    <w:name w:val="Normal"/>
-    <w:qFormat/>
-  </w:style>
-  <w:style w:type="character" w:default="1" w:styleId="a0">
-    <w:name w:val="Default Paragraph Font"/>
-    <w:uiPriority w:val="1"/>
-    <w:semiHidden/>
-    <w:unhideWhenUsed/>
-  </w:style>
-  <w:style w:type="table" w:default="1" w:styleId="a1">
-    <w:name w:val="Normal Table"/>
-    <w:uiPriority w:val="99"/>
-    <w:semiHidden/>
-    <w:unhideWhenUsed/>
-    <w:tblPr>
-      <w:tblInd w:w="0" w:type="dxa"/>
-      <w:tblCellMar>
-        <w:top w:w="0" w:type="dxa"/>
-        <w:left w:w="108" w:type="dxa"/>
-        <w:bottom w:w="0" w:type="dxa"/>
-        <w:right w:w="108" w:type="dxa"/>
-      </w:tblCellMar>
-    </w:tblPr>
-  </w:style>
-  <w:style w:type="numbering" w:default="1" w:styleId="a2">
-    <w:name w:val="No List"/>
-    <w:uiPriority w:val="99"/>
-    <w:semiHidden/>
-    <w:unhideWhenUsed/>
-  </w:style>
-  <w:style w:type="character" w:styleId="a3">
-    <w:name w:val="Placeholder Text"/>
-    <w:basedOn w:val="a0"/>
-    <w:uiPriority w:val="99"/>
-    <w:semiHidden/>
-    <w:rsid w:val="00E00A28"/>
-    <w:rPr>
-      <w:color w:val="808080"/>
-    </w:rPr>
-  </w:style>
-</w:styles>
-</file>
-
-<file path=word/glossary/webSettings.xml><?xml version="1.0" encoding="utf-8"?>
-<w:webSettings xmlns:mc="http://schemas.openxmlformats.org/markup-compatibility/2006" xmlns:r="http://schemas.openxmlformats.org/officeDocument/2006/relationships" xmlns:w="http://schemas.openxmlformats.org/wordprocessingml/2006/main" xmlns:w14="http://schemas.microsoft.com/office/word/2010/wordml" mc:Ignorable="w14">
-  <w:optimizeForBrowser/>
-  <w:allowPNG/>
-</w:webSettings>
-</file>
-
 <file path=word/theme/theme1.xml><?xml version="1.0" encoding="utf-8"?>
 <a:theme xmlns:a="http://schemas.openxmlformats.org/drawingml/2006/main" name="Тема Office">
   <a:themeElements>
@@ -26527,7 +27329,7 @@
 </file>
 
 <file path=customXml/itemProps1.xml><?xml version="1.0" encoding="utf-8"?>
-<ds:datastoreItem xmlns:ds="http://schemas.openxmlformats.org/officeDocument/2006/customXml" ds:itemID="{A6DDBCAA-02EA-4E08-BA0A-3A71FF4280A3}">
+<ds:datastoreItem xmlns:ds="http://schemas.openxmlformats.org/officeDocument/2006/customXml" ds:itemID="{61DD8326-F558-4B24-84D4-84D16E8CF0C7}">
   <ds:schemaRefs>
     <ds:schemaRef ds:uri="http://schemas.openxmlformats.org/officeDocument/2006/bibliography"/>
   </ds:schemaRefs>
